--- a/java.docx
+++ b/java.docx
@@ -1,11 +1,17 @@
 
 <file path=word/document.xml><?xml version="1.0" encoding="utf-8"?>
-<w:document xmlns:wpc="http://schemas.microsoft.com/office/word/2010/wordprocessingCanvas" xmlns:cx="http://schemas.microsoft.com/office/drawing/2014/chartex" xmlns:cx1="http://schemas.microsoft.com/office/drawing/2015/9/8/chartex" xmlns:cx2="http://schemas.microsoft.com/office/drawing/2015/10/21/chartex" xmlns:cx3="http://schemas.microsoft.com/office/drawing/2016/5/9/chartex" xmlns:cx4="http://schemas.microsoft.com/office/drawing/2016/5/10/chartex" xmlns:cx5="http://schemas.microsoft.com/office/drawing/2016/5/11/chartex" xmlns:cx6="http://schemas.microsoft.com/office/drawing/2016/5/12/chartex" xmlns:cx7="http://schemas.microsoft.com/office/drawing/2016/5/13/chartex" xmlns:cx8="http://schemas.microsoft.com/office/drawing/2016/5/14/chartex" xmlns:mc="http://schemas.openxmlformats.org/markup-compatibility/2006" xmlns:aink="http://schemas.microsoft.com/office/drawing/2016/ink" xmlns:am3d="http://schemas.microsoft.com/office/drawing/2017/model3d" xmlns:o="urn:schemas-microsoft-com:office:office" xmlns:oel="http://schemas.microsoft.com/office/2019/extlst" xmlns:r="http://schemas.openxmlformats.org/officeDocument/2006/relationships" xmlns:m="http://schemas.openxmlformats.org/officeDocument/2006/math" xmlns:v="urn:schemas-microsoft-com:vml" xmlns:wp14="http://schemas.microsoft.com/office/word/2010/wordprocessingDrawing" xmlns:wp="http://schemas.openxmlformats.org/drawingml/2006/wordprocessingDrawing" xmlns:w10="urn:schemas-microsoft-com:office:word" xmlns:w="http://schemas.openxmlformats.org/wordprocessingml/2006/main" xmlns:w14="http://schemas.microsoft.com/office/word/2010/wordml" xmlns:w15="http://schemas.microsoft.com/office/word/2012/wordml" xmlns:w16cex="http://schemas.microsoft.com/office/word/2018/wordml/cex" xmlns:w16cid="http://schemas.microsoft.com/office/word/2016/wordml/cid" xmlns:w16="http://schemas.microsoft.com/office/word/2018/wordml" xmlns:w16sdtdh="http://schemas.microsoft.com/office/word/2020/wordml/sdtdatahash" xmlns:w16se="http://schemas.microsoft.com/office/word/2015/wordml/symex" xmlns:wpg="http://schemas.microsoft.com/office/word/2010/wordprocessingGroup" xmlns:wpi="http://schemas.microsoft.com/office/word/2010/wordprocessingInk" xmlns:wne="http://schemas.microsoft.com/office/word/2006/wordml" xmlns:wps="http://schemas.microsoft.com/office/word/2010/wordprocessingShape" mc:Ignorable="w14 w15 w16se w16cid w16 w16cex w16sdtdh wp14">
+<w:document xmlns:wpc="http://schemas.microsoft.com/office/word/2010/wordprocessingCanvas" xmlns:cx="http://schemas.microsoft.com/office/drawing/2014/chartex" xmlns:cx1="http://schemas.microsoft.com/office/drawing/2015/9/8/chartex" xmlns:cx2="http://schemas.microsoft.com/office/drawing/2015/10/21/chartex" xmlns:cx3="http://schemas.microsoft.com/office/drawing/2016/5/9/chartex" xmlns:cx4="http://schemas.microsoft.com/office/drawing/2016/5/10/chartex" xmlns:cx5="http://schemas.microsoft.com/office/drawing/2016/5/11/chartex" xmlns:cx6="http://schemas.microsoft.com/office/drawing/2016/5/12/chartex" xmlns:cx7="http://schemas.microsoft.com/office/drawing/2016/5/13/chartex" xmlns:cx8="http://schemas.microsoft.com/office/drawing/2016/5/14/chartex" xmlns:mc="http://schemas.openxmlformats.org/markup-compatibility/2006" xmlns:aink="http://schemas.microsoft.com/office/drawing/2016/ink" xmlns:am3d="http://schemas.microsoft.com/office/drawing/2017/model3d" xmlns:o="urn:schemas-microsoft-com:office:office" xmlns:oel="http://schemas.microsoft.com/office/2019/extlst" xmlns:r="http://schemas.openxmlformats.org/officeDocument/2006/relationships" xmlns:m="http://schemas.openxmlformats.org/officeDocument/2006/math" xmlns:v="urn:schemas-microsoft-com:vml" xmlns:wp14="http://schemas.microsoft.com/office/word/2010/wordprocessingDrawing" xmlns:wp="http://schemas.openxmlformats.org/drawingml/2006/wordprocessingDrawing" xmlns:w10="urn:schemas-microsoft-com:office:word" xmlns:w="http://schemas.openxmlformats.org/wordprocessingml/2006/main" xmlns:w14="http://schemas.microsoft.com/office/word/2010/wordml" xmlns:w15="http://schemas.microsoft.com/office/word/2012/wordml" xmlns:w16cex="http://schemas.microsoft.com/office/word/2018/wordml/cex" xmlns:w16cid="http://schemas.microsoft.com/office/word/2016/wordml/cid" xmlns:w16="http://schemas.microsoft.com/office/word/2018/wordml" xmlns:w16du="http://schemas.microsoft.com/office/word/2023/wordml/word16du" xmlns:w16sdtdh="http://schemas.microsoft.com/office/word/2020/wordml/sdtdatahash" xmlns:w16se="http://schemas.microsoft.com/office/word/2015/wordml/symex" xmlns:wpg="http://schemas.microsoft.com/office/word/2010/wordprocessingGroup" xmlns:wpi="http://schemas.microsoft.com/office/word/2010/wordprocessingInk" xmlns:wne="http://schemas.microsoft.com/office/word/2006/wordml" xmlns:wps="http://schemas.microsoft.com/office/word/2010/wordprocessingShape" mc:Ignorable="w14 w15 w16se w16cid w16 w16cex w16sdtdh w16du wp14">
   <w:body>
     <w:sdt>
       <w:sdtPr>
         <w:rPr>
+          <w:rFonts w:eastAsiaTheme="minorHAnsi"/>
           <w:color w:val="156082" w:themeColor="accent1"/>
+          <w:kern w:val="2"/>
+          <w:sz w:val="24"/>
+          <w:szCs w:val="24"/>
+          <w:lang w:val="en-ZA"/>
+          <w14:ligatures w14:val="standardContextual"/>
         </w:rPr>
         <w:id w:val="-2139943176"/>
         <w:docPartObj>
@@ -15,12 +21,7 @@
       </w:sdtPr>
       <w:sdtEndPr>
         <w:rPr>
-          <w:rFonts w:eastAsiaTheme="minorHAnsi"/>
           <w:color w:val="auto"/>
-          <w:kern w:val="2"/>
-          <w:sz w:val="24"/>
-          <w:szCs w:val="24"/>
-          <w14:ligatures w14:val="standardContextual"/>
         </w:rPr>
       </w:sdtEndPr>
       <w:sdtContent>
@@ -180,7 +181,7 @@
                   <w:sz w:val="28"/>
                   <w:szCs w:val="28"/>
                 </w:rPr>
-                <w:t xml:space="preserve">Personal notes </w:t>
+                <w:t>Personal notes</w:t>
               </w:r>
             </w:p>
           </w:sdtContent>
@@ -929,7 +930,6 @@
           <w:lang w:val="en-US"/>
         </w:rPr>
       </w:pPr>
-      <w:proofErr w:type="gramStart"/>
       <w:r>
         <w:rPr>
           <w:sz w:val="28"/>
@@ -946,7 +946,6 @@
         </w:rPr>
         <w:t xml:space="preserve">  variable</w:t>
       </w:r>
-      <w:proofErr w:type="gramEnd"/>
     </w:p>
     <w:p>
       <w:pPr>
@@ -961,23 +960,13 @@
           <w:lang w:val="en-US"/>
         </w:rPr>
       </w:pPr>
-      <w:proofErr w:type="gramStart"/>
-      <w:r>
-        <w:rPr>
-          <w:sz w:val="28"/>
-          <w:szCs w:val="28"/>
-          <w:lang w:val="en-US"/>
-        </w:rPr>
-        <w:t>Sum(</w:t>
-      </w:r>
-      <w:proofErr w:type="gramEnd"/>
-      <w:r>
-        <w:rPr>
-          <w:sz w:val="28"/>
-          <w:szCs w:val="28"/>
-          <w:lang w:val="en-US"/>
-        </w:rPr>
-        <w:t>); function</w:t>
+      <w:r>
+        <w:rPr>
+          <w:sz w:val="28"/>
+          <w:szCs w:val="28"/>
+          <w:lang w:val="en-US"/>
+        </w:rPr>
+        <w:t>Sum(); function</w:t>
       </w:r>
       <w:r>
         <w:rPr>
@@ -1251,36 +1240,21 @@
           <w:highlight w:val="green"/>
           <w:lang w:val="en-US"/>
         </w:rPr>
-        <w:t>System.out.println</w:t>
-      </w:r>
+        <w:t>System.out.printlnf</w:t>
+      </w:r>
+      <w:proofErr w:type="spellEnd"/>
       <w:r>
         <w:rPr>
           <w:highlight w:val="green"/>
           <w:lang w:val="en-US"/>
         </w:rPr>
-        <w:t>f</w:t>
-      </w:r>
-      <w:proofErr w:type="spellEnd"/>
-      <w:proofErr w:type="gramStart"/>
-      <w:r>
-        <w:rPr>
-          <w:highlight w:val="green"/>
-          <w:lang w:val="en-US"/>
-        </w:rPr>
         <w:t>()</w:t>
       </w:r>
       <w:r>
         <w:rPr>
           <w:lang w:val="en-US"/>
         </w:rPr>
-        <w:t xml:space="preserve">  -</w:t>
-      </w:r>
-      <w:proofErr w:type="gramEnd"/>
-      <w:r>
-        <w:rPr>
-          <w:lang w:val="en-US"/>
-        </w:rPr>
-        <w:t>Format specifier</w:t>
+        <w:t xml:space="preserve">  -Format specifier</w:t>
       </w:r>
     </w:p>
     <w:p>
@@ -1295,7 +1269,6 @@
         </w:rPr>
       </w:pPr>
       <w:proofErr w:type="spellStart"/>
-      <w:proofErr w:type="gramStart"/>
       <w:r>
         <w:rPr>
           <w:highlight w:val="green"/>
@@ -1304,7 +1277,6 @@
         <w:t>Object,nextInt</w:t>
       </w:r>
       <w:proofErr w:type="spellEnd"/>
-      <w:proofErr w:type="gramEnd"/>
       <w:r>
         <w:rPr>
           <w:lang w:val="en-US"/>
@@ -1436,7 +1408,6 @@
         </w:rPr>
         <w:t xml:space="preserve"> </w:t>
       </w:r>
-      <w:proofErr w:type="gramStart"/>
       <w:r>
         <w:rPr>
           <w:rFonts w:ascii="Consolas" w:eastAsia="Times New Roman" w:hAnsi="Consolas" w:cs="Times New Roman"/>
@@ -1461,7 +1432,6 @@
         </w:rPr>
         <w:t>(</w:t>
       </w:r>
-      <w:proofErr w:type="gramEnd"/>
       <w:r>
         <w:rPr>
           <w:rFonts w:ascii="Consolas" w:eastAsia="Times New Roman" w:hAnsi="Consolas" w:cs="Times New Roman"/>
@@ -1589,25 +1559,7 @@
           <w:szCs w:val="28"/>
           <w:lang w:val="en-US"/>
         </w:rPr>
-        <w:t xml:space="preserve">Using the input </w:t>
-      </w:r>
-      <w:proofErr w:type="gramStart"/>
-      <w:r>
-        <w:rPr>
-          <w:sz w:val="28"/>
-          <w:szCs w:val="28"/>
-          <w:lang w:val="en-US"/>
-        </w:rPr>
-        <w:t>keyword</w:t>
-      </w:r>
-      <w:proofErr w:type="gramEnd"/>
-      <w:r>
-        <w:rPr>
-          <w:sz w:val="28"/>
-          <w:szCs w:val="28"/>
-          <w:lang w:val="en-US"/>
-        </w:rPr>
-        <w:t xml:space="preserve"> we can use the methods in the scanner class</w:t>
+        <w:t>Using the input keyword we can use the methods in the scanner class</w:t>
       </w:r>
     </w:p>
     <w:p>
@@ -1734,21 +1686,7 @@
         <w:rPr>
           <w:lang w:val="en-US"/>
         </w:rPr>
-        <w:t xml:space="preserve">By declaring a variable inside a </w:t>
-      </w:r>
-      <w:proofErr w:type="gramStart"/>
-      <w:r>
-        <w:rPr>
-          <w:lang w:val="en-US"/>
-        </w:rPr>
-        <w:t>class</w:t>
-      </w:r>
-      <w:proofErr w:type="gramEnd"/>
-      <w:r>
-        <w:rPr>
-          <w:lang w:val="en-US"/>
-        </w:rPr>
-        <w:t xml:space="preserve"> it should be declared using the private access modifier</w:t>
+        <w:t>By declaring a variable inside a class it should be declared using the private access modifier</w:t>
       </w:r>
       <w:r>
         <w:rPr>
@@ -1795,45 +1733,10 @@
     </w:p>
     <w:p>
       <w:pPr>
-        <w:pStyle w:val="ListParagraph"/>
-        <w:rPr>
-          <w:lang w:val="en-US"/>
-        </w:rPr>
-      </w:pPr>
-    </w:p>
-    <w:p>
-      <w:pPr>
-        <w:pStyle w:val="ListParagraph"/>
-        <w:rPr>
-          <w:lang w:val="en-US"/>
-        </w:rPr>
-      </w:pPr>
-    </w:p>
-    <w:p>
-      <w:pPr>
-        <w:pStyle w:val="ListParagraph"/>
-        <w:rPr>
-          <w:lang w:val="en-US"/>
-        </w:rPr>
-      </w:pPr>
-    </w:p>
-    <w:p>
-      <w:pPr>
-        <w:pStyle w:val="ListParagraph"/>
-        <w:numPr>
-          <w:ilvl w:val="0"/>
-          <w:numId w:val="2"/>
-        </w:numPr>
-        <w:rPr>
-          <w:lang w:val="en-US"/>
-        </w:rPr>
-      </w:pPr>
-      <w:r>
-        <w:rPr>
-          <w:lang w:val="en-US"/>
-        </w:rPr>
-        <w:t>Constructors have same name as the class</w:t>
-      </w:r>
+        <w:rPr>
+          <w:lang w:val="en-US"/>
+        </w:rPr>
+      </w:pPr>
     </w:p>
     <w:sectPr>
       <w:pgSz w:w="11906" w:h="16838"/>
@@ -1848,7 +1751,7 @@
 </file>
 
 <file path=word/numbering.xml><?xml version="1.0" encoding="utf-8"?>
-<w:numbering xmlns:wpc="http://schemas.microsoft.com/office/word/2010/wordprocessingCanvas" xmlns:cx="http://schemas.microsoft.com/office/drawing/2014/chartex" xmlns:cx1="http://schemas.microsoft.com/office/drawing/2015/9/8/chartex" xmlns:cx2="http://schemas.microsoft.com/office/drawing/2015/10/21/chartex" xmlns:cx3="http://schemas.microsoft.com/office/drawing/2016/5/9/chartex" xmlns:cx4="http://schemas.microsoft.com/office/drawing/2016/5/10/chartex" xmlns:cx5="http://schemas.microsoft.com/office/drawing/2016/5/11/chartex" xmlns:cx6="http://schemas.microsoft.com/office/drawing/2016/5/12/chartex" xmlns:cx7="http://schemas.microsoft.com/office/drawing/2016/5/13/chartex" xmlns:cx8="http://schemas.microsoft.com/office/drawing/2016/5/14/chartex" xmlns:mc="http://schemas.openxmlformats.org/markup-compatibility/2006" xmlns:aink="http://schemas.microsoft.com/office/drawing/2016/ink" xmlns:am3d="http://schemas.microsoft.com/office/drawing/2017/model3d" xmlns:o="urn:schemas-microsoft-com:office:office" xmlns:oel="http://schemas.microsoft.com/office/2019/extlst" xmlns:r="http://schemas.openxmlformats.org/officeDocument/2006/relationships" xmlns:m="http://schemas.openxmlformats.org/officeDocument/2006/math" xmlns:v="urn:schemas-microsoft-com:vml" xmlns:wp14="http://schemas.microsoft.com/office/word/2010/wordprocessingDrawing" xmlns:wp="http://schemas.openxmlformats.org/drawingml/2006/wordprocessingDrawing" xmlns:w10="urn:schemas-microsoft-com:office:word" xmlns:w="http://schemas.openxmlformats.org/wordprocessingml/2006/main" xmlns:w14="http://schemas.microsoft.com/office/word/2010/wordml" xmlns:w15="http://schemas.microsoft.com/office/word/2012/wordml" xmlns:w16cex="http://schemas.microsoft.com/office/word/2018/wordml/cex" xmlns:w16cid="http://schemas.microsoft.com/office/word/2016/wordml/cid" xmlns:w16="http://schemas.microsoft.com/office/word/2018/wordml" xmlns:w16sdtdh="http://schemas.microsoft.com/office/word/2020/wordml/sdtdatahash" xmlns:w16se="http://schemas.microsoft.com/office/word/2015/wordml/symex" xmlns:wpg="http://schemas.microsoft.com/office/word/2010/wordprocessingGroup" xmlns:wpi="http://schemas.microsoft.com/office/word/2010/wordprocessingInk" xmlns:wne="http://schemas.microsoft.com/office/word/2006/wordml" xmlns:wps="http://schemas.microsoft.com/office/word/2010/wordprocessingShape" mc:Ignorable="w14 w15 w16se w16cid w16 w16cex w16sdtdh wp14">
+<w:numbering xmlns:wpc="http://schemas.microsoft.com/office/word/2010/wordprocessingCanvas" xmlns:cx="http://schemas.microsoft.com/office/drawing/2014/chartex" xmlns:cx1="http://schemas.microsoft.com/office/drawing/2015/9/8/chartex" xmlns:cx2="http://schemas.microsoft.com/office/drawing/2015/10/21/chartex" xmlns:cx3="http://schemas.microsoft.com/office/drawing/2016/5/9/chartex" xmlns:cx4="http://schemas.microsoft.com/office/drawing/2016/5/10/chartex" xmlns:cx5="http://schemas.microsoft.com/office/drawing/2016/5/11/chartex" xmlns:cx6="http://schemas.microsoft.com/office/drawing/2016/5/12/chartex" xmlns:cx7="http://schemas.microsoft.com/office/drawing/2016/5/13/chartex" xmlns:cx8="http://schemas.microsoft.com/office/drawing/2016/5/14/chartex" xmlns:mc="http://schemas.openxmlformats.org/markup-compatibility/2006" xmlns:aink="http://schemas.microsoft.com/office/drawing/2016/ink" xmlns:am3d="http://schemas.microsoft.com/office/drawing/2017/model3d" xmlns:o="urn:schemas-microsoft-com:office:office" xmlns:oel="http://schemas.microsoft.com/office/2019/extlst" xmlns:r="http://schemas.openxmlformats.org/officeDocument/2006/relationships" xmlns:m="http://schemas.openxmlformats.org/officeDocument/2006/math" xmlns:v="urn:schemas-microsoft-com:vml" xmlns:wp14="http://schemas.microsoft.com/office/word/2010/wordprocessingDrawing" xmlns:wp="http://schemas.openxmlformats.org/drawingml/2006/wordprocessingDrawing" xmlns:w10="urn:schemas-microsoft-com:office:word" xmlns:w="http://schemas.openxmlformats.org/wordprocessingml/2006/main" xmlns:w14="http://schemas.microsoft.com/office/word/2010/wordml" xmlns:w15="http://schemas.microsoft.com/office/word/2012/wordml" xmlns:w16cex="http://schemas.microsoft.com/office/word/2018/wordml/cex" xmlns:w16cid="http://schemas.microsoft.com/office/word/2016/wordml/cid" xmlns:w16="http://schemas.microsoft.com/office/word/2018/wordml" xmlns:w16du="http://schemas.microsoft.com/office/word/2023/wordml/word16du" xmlns:w16sdtdh="http://schemas.microsoft.com/office/word/2020/wordml/sdtdatahash" xmlns:w16se="http://schemas.microsoft.com/office/word/2015/wordml/symex" xmlns:wpg="http://schemas.microsoft.com/office/word/2010/wordprocessingGroup" xmlns:wpi="http://schemas.microsoft.com/office/word/2010/wordprocessingInk" xmlns:wne="http://schemas.microsoft.com/office/word/2006/wordml" xmlns:wps="http://schemas.microsoft.com/office/word/2010/wordprocessingShape" mc:Ignorable="w14 w15 w16se w16cid w16 w16cex w16sdtdh w16du wp14">
   <w:abstractNum w:abstractNumId="0" w15:restartNumberingAfterBreak="0">
     <w:nsid w:val="5DE31BD4"/>
     <w:multiLevelType w:val="hybridMultilevel"/>
@@ -2083,7 +1986,7 @@
 </file>
 
 <file path=word/styles.xml><?xml version="1.0" encoding="utf-8"?>
-<w:styles xmlns:mc="http://schemas.openxmlformats.org/markup-compatibility/2006" xmlns:r="http://schemas.openxmlformats.org/officeDocument/2006/relationships" xmlns:w="http://schemas.openxmlformats.org/wordprocessingml/2006/main" xmlns:w14="http://schemas.microsoft.com/office/word/2010/wordml" xmlns:w15="http://schemas.microsoft.com/office/word/2012/wordml" xmlns:w16cex="http://schemas.microsoft.com/office/word/2018/wordml/cex" xmlns:w16cid="http://schemas.microsoft.com/office/word/2016/wordml/cid" xmlns:w16="http://schemas.microsoft.com/office/word/2018/wordml" xmlns:w16sdtdh="http://schemas.microsoft.com/office/word/2020/wordml/sdtdatahash" xmlns:w16se="http://schemas.microsoft.com/office/word/2015/wordml/symex" mc:Ignorable="w14 w15 w16se w16cid w16 w16cex w16sdtdh">
+<w:styles xmlns:mc="http://schemas.openxmlformats.org/markup-compatibility/2006" xmlns:r="http://schemas.openxmlformats.org/officeDocument/2006/relationships" xmlns:w="http://schemas.openxmlformats.org/wordprocessingml/2006/main" xmlns:w14="http://schemas.microsoft.com/office/word/2010/wordml" xmlns:w15="http://schemas.microsoft.com/office/word/2012/wordml" xmlns:w16cex="http://schemas.microsoft.com/office/word/2018/wordml/cex" xmlns:w16cid="http://schemas.microsoft.com/office/word/2016/wordml/cid" xmlns:w16="http://schemas.microsoft.com/office/word/2018/wordml" xmlns:w16du="http://schemas.microsoft.com/office/word/2023/wordml/word16du" xmlns:w16sdtdh="http://schemas.microsoft.com/office/word/2020/wordml/sdtdatahash" xmlns:w16se="http://schemas.microsoft.com/office/word/2015/wordml/symex" mc:Ignorable="w14 w15 w16se w16cid w16 w16cex w16sdtdh w16du">
   <w:docDefaults>
     <w:rPrDefault>
       <w:rPr>
@@ -3036,7 +2939,7 @@
 </file>
 
 <file path=word/glossary/document.xml><?xml version="1.0" encoding="utf-8"?>
-<w:glossaryDocument xmlns:wpc="http://schemas.microsoft.com/office/word/2010/wordprocessingCanvas" xmlns:cx="http://schemas.microsoft.com/office/drawing/2014/chartex" xmlns:cx1="http://schemas.microsoft.com/office/drawing/2015/9/8/chartex" xmlns:cx2="http://schemas.microsoft.com/office/drawing/2015/10/21/chartex" xmlns:cx3="http://schemas.microsoft.com/office/drawing/2016/5/9/chartex" xmlns:cx4="http://schemas.microsoft.com/office/drawing/2016/5/10/chartex" xmlns:cx5="http://schemas.microsoft.com/office/drawing/2016/5/11/chartex" xmlns:cx6="http://schemas.microsoft.com/office/drawing/2016/5/12/chartex" xmlns:cx7="http://schemas.microsoft.com/office/drawing/2016/5/13/chartex" xmlns:cx8="http://schemas.microsoft.com/office/drawing/2016/5/14/chartex" xmlns:mc="http://schemas.openxmlformats.org/markup-compatibility/2006" xmlns:aink="http://schemas.microsoft.com/office/drawing/2016/ink" xmlns:am3d="http://schemas.microsoft.com/office/drawing/2017/model3d" xmlns:o="urn:schemas-microsoft-com:office:office" xmlns:oel="http://schemas.microsoft.com/office/2019/extlst" xmlns:r="http://schemas.openxmlformats.org/officeDocument/2006/relationships" xmlns:m="http://schemas.openxmlformats.org/officeDocument/2006/math" xmlns:v="urn:schemas-microsoft-com:vml" xmlns:wp14="http://schemas.microsoft.com/office/word/2010/wordprocessingDrawing" xmlns:wp="http://schemas.openxmlformats.org/drawingml/2006/wordprocessingDrawing" xmlns:w10="urn:schemas-microsoft-com:office:word" xmlns:w="http://schemas.openxmlformats.org/wordprocessingml/2006/main" xmlns:w14="http://schemas.microsoft.com/office/word/2010/wordml" xmlns:w15="http://schemas.microsoft.com/office/word/2012/wordml" xmlns:w16cex="http://schemas.microsoft.com/office/word/2018/wordml/cex" xmlns:w16cid="http://schemas.microsoft.com/office/word/2016/wordml/cid" xmlns:w16="http://schemas.microsoft.com/office/word/2018/wordml" xmlns:w16sdtdh="http://schemas.microsoft.com/office/word/2020/wordml/sdtdatahash" xmlns:w16se="http://schemas.microsoft.com/office/word/2015/wordml/symex" xmlns:wpg="http://schemas.microsoft.com/office/word/2010/wordprocessingGroup" xmlns:wpi="http://schemas.microsoft.com/office/word/2010/wordprocessingInk" xmlns:wne="http://schemas.microsoft.com/office/word/2006/wordml" xmlns:wps="http://schemas.microsoft.com/office/word/2010/wordprocessingShape" mc:Ignorable="w14 w15 w16se w16cid w16 w16cex w16sdtdh wp14">
+<w:glossaryDocument xmlns:wpc="http://schemas.microsoft.com/office/word/2010/wordprocessingCanvas" xmlns:cx="http://schemas.microsoft.com/office/drawing/2014/chartex" xmlns:cx1="http://schemas.microsoft.com/office/drawing/2015/9/8/chartex" xmlns:cx2="http://schemas.microsoft.com/office/drawing/2015/10/21/chartex" xmlns:cx3="http://schemas.microsoft.com/office/drawing/2016/5/9/chartex" xmlns:cx4="http://schemas.microsoft.com/office/drawing/2016/5/10/chartex" xmlns:cx5="http://schemas.microsoft.com/office/drawing/2016/5/11/chartex" xmlns:cx6="http://schemas.microsoft.com/office/drawing/2016/5/12/chartex" xmlns:cx7="http://schemas.microsoft.com/office/drawing/2016/5/13/chartex" xmlns:cx8="http://schemas.microsoft.com/office/drawing/2016/5/14/chartex" xmlns:mc="http://schemas.openxmlformats.org/markup-compatibility/2006" xmlns:aink="http://schemas.microsoft.com/office/drawing/2016/ink" xmlns:am3d="http://schemas.microsoft.com/office/drawing/2017/model3d" xmlns:o="urn:schemas-microsoft-com:office:office" xmlns:oel="http://schemas.microsoft.com/office/2019/extlst" xmlns:r="http://schemas.openxmlformats.org/officeDocument/2006/relationships" xmlns:m="http://schemas.openxmlformats.org/officeDocument/2006/math" xmlns:v="urn:schemas-microsoft-com:vml" xmlns:wp14="http://schemas.microsoft.com/office/word/2010/wordprocessingDrawing" xmlns:wp="http://schemas.openxmlformats.org/drawingml/2006/wordprocessingDrawing" xmlns:w10="urn:schemas-microsoft-com:office:word" xmlns:w="http://schemas.openxmlformats.org/wordprocessingml/2006/main" xmlns:w14="http://schemas.microsoft.com/office/word/2010/wordml" xmlns:w15="http://schemas.microsoft.com/office/word/2012/wordml" xmlns:w16cex="http://schemas.microsoft.com/office/word/2018/wordml/cex" xmlns:w16cid="http://schemas.microsoft.com/office/word/2016/wordml/cid" xmlns:w16="http://schemas.microsoft.com/office/word/2018/wordml" xmlns:w16du="http://schemas.microsoft.com/office/word/2023/wordml/word16du" xmlns:w16sdtdh="http://schemas.microsoft.com/office/word/2020/wordml/sdtdatahash" xmlns:w16se="http://schemas.microsoft.com/office/word/2015/wordml/symex" xmlns:wpg="http://schemas.microsoft.com/office/word/2010/wordprocessingGroup" xmlns:wpi="http://schemas.microsoft.com/office/word/2010/wordprocessingInk" xmlns:wne="http://schemas.microsoft.com/office/word/2006/wordml" xmlns:wps="http://schemas.microsoft.com/office/word/2010/wordprocessingShape" mc:Ignorable="w14 w15 w16se w16cid w16 w16cex w16sdtdh w16du wp14">
   <w:docParts>
     <w:docPart>
       <w:docPartPr>
@@ -3107,7 +3010,7 @@
 </file>
 
 <file path=word/glossary/fontTable.xml><?xml version="1.0" encoding="utf-8"?>
-<w:fonts xmlns:mc="http://schemas.openxmlformats.org/markup-compatibility/2006" xmlns:r="http://schemas.openxmlformats.org/officeDocument/2006/relationships" xmlns:w="http://schemas.openxmlformats.org/wordprocessingml/2006/main" xmlns:w14="http://schemas.microsoft.com/office/word/2010/wordml" xmlns:w15="http://schemas.microsoft.com/office/word/2012/wordml" xmlns:w16cex="http://schemas.microsoft.com/office/word/2018/wordml/cex" xmlns:w16cid="http://schemas.microsoft.com/office/word/2016/wordml/cid" xmlns:w16="http://schemas.microsoft.com/office/word/2018/wordml" xmlns:w16sdtdh="http://schemas.microsoft.com/office/word/2020/wordml/sdtdatahash" xmlns:w16se="http://schemas.microsoft.com/office/word/2015/wordml/symex" mc:Ignorable="w14 w15 w16se w16cid w16 w16cex w16sdtdh">
+<w:fonts xmlns:mc="http://schemas.openxmlformats.org/markup-compatibility/2006" xmlns:r="http://schemas.openxmlformats.org/officeDocument/2006/relationships" xmlns:w="http://schemas.openxmlformats.org/wordprocessingml/2006/main" xmlns:w14="http://schemas.microsoft.com/office/word/2010/wordml" xmlns:w15="http://schemas.microsoft.com/office/word/2012/wordml" xmlns:w16cex="http://schemas.microsoft.com/office/word/2018/wordml/cex" xmlns:w16cid="http://schemas.microsoft.com/office/word/2016/wordml/cid" xmlns:w16="http://schemas.microsoft.com/office/word/2018/wordml" xmlns:w16du="http://schemas.microsoft.com/office/word/2023/wordml/word16du" xmlns:w16sdtdh="http://schemas.microsoft.com/office/word/2020/wordml/sdtdatahash" xmlns:w16se="http://schemas.microsoft.com/office/word/2015/wordml/symex" mc:Ignorable="w14 w15 w16se w16cid w16 w16cex w16sdtdh w16du">
   <w:font w:name="Symbol">
     <w:panose1 w:val="05050102010706020507"/>
     <w:charset w:val="02"/>
@@ -3159,7 +3062,7 @@
 </file>
 
 <file path=word/glossary/settings.xml><?xml version="1.0" encoding="utf-8"?>
-<w:settings xmlns:mc="http://schemas.openxmlformats.org/markup-compatibility/2006" xmlns:o="urn:schemas-microsoft-com:office:office" xmlns:r="http://schemas.openxmlformats.org/officeDocument/2006/relationships" xmlns:m="http://schemas.openxmlformats.org/officeDocument/2006/math" xmlns:v="urn:schemas-microsoft-com:vml" xmlns:w10="urn:schemas-microsoft-com:office:word" xmlns:w="http://schemas.openxmlformats.org/wordprocessingml/2006/main" xmlns:w14="http://schemas.microsoft.com/office/word/2010/wordml" xmlns:w15="http://schemas.microsoft.com/office/word/2012/wordml" xmlns:w16cex="http://schemas.microsoft.com/office/word/2018/wordml/cex" xmlns:w16cid="http://schemas.microsoft.com/office/word/2016/wordml/cid" xmlns:w16="http://schemas.microsoft.com/office/word/2018/wordml" xmlns:w16sdtdh="http://schemas.microsoft.com/office/word/2020/wordml/sdtdatahash" xmlns:w16se="http://schemas.microsoft.com/office/word/2015/wordml/symex" xmlns:sl="http://schemas.openxmlformats.org/schemaLibrary/2006/main" mc:Ignorable="w14 w15 w16se w16cid w16 w16cex w16sdtdh">
+<w:settings xmlns:mc="http://schemas.openxmlformats.org/markup-compatibility/2006" xmlns:o="urn:schemas-microsoft-com:office:office" xmlns:r="http://schemas.openxmlformats.org/officeDocument/2006/relationships" xmlns:m="http://schemas.openxmlformats.org/officeDocument/2006/math" xmlns:v="urn:schemas-microsoft-com:vml" xmlns:w10="urn:schemas-microsoft-com:office:word" xmlns:w="http://schemas.openxmlformats.org/wordprocessingml/2006/main" xmlns:w14="http://schemas.microsoft.com/office/word/2010/wordml" xmlns:w15="http://schemas.microsoft.com/office/word/2012/wordml" xmlns:w16cex="http://schemas.microsoft.com/office/word/2018/wordml/cex" xmlns:w16cid="http://schemas.microsoft.com/office/word/2016/wordml/cid" xmlns:w16="http://schemas.microsoft.com/office/word/2018/wordml" xmlns:w16du="http://schemas.microsoft.com/office/word/2023/wordml/word16du" xmlns:w16sdtdh="http://schemas.microsoft.com/office/word/2020/wordml/sdtdatahash" xmlns:w16se="http://schemas.microsoft.com/office/word/2015/wordml/symex" xmlns:sl="http://schemas.openxmlformats.org/schemaLibrary/2006/main" mc:Ignorable="w14 w15 w16se w16cid w16 w16cex w16sdtdh w16du">
   <w:view w:val="normal"/>
   <w:defaultTabStop w:val="720"/>
   <w:characterSpacingControl w:val="doNotCompress"/>
@@ -3175,7 +3078,10 @@
   <w:rsids>
     <w:rsidRoot w:val="006D0342"/>
     <w:rsid w:val="001A1E2E"/>
+    <w:rsid w:val="00251248"/>
+    <w:rsid w:val="00403C41"/>
     <w:rsid w:val="006D0342"/>
+    <w:rsid w:val="00B07E2C"/>
     <w:rsid w:val="00D73E60"/>
   </w:rsids>
   <m:mathPr>
@@ -3193,14 +3099,14 @@
   </m:mathPr>
   <w:themeFontLang w:val="en-ZA"/>
   <w:clrSchemeMapping w:bg1="light1" w:t1="dark1" w:bg2="light2" w:t2="dark2" w:accent1="accent1" w:accent2="accent2" w:accent3="accent3" w:accent4="accent4" w:accent5="accent5" w:accent6="accent6" w:hyperlink="hyperlink" w:followedHyperlink="followedHyperlink"/>
-  <w:decimalSymbol w:val=","/>
+  <w:decimalSymbol w:val="."/>
   <w:listSeparator w:val=","/>
   <w15:chartTrackingRefBased/>
 </w:settings>
 </file>
 
 <file path=word/glossary/styles.xml><?xml version="1.0" encoding="utf-8"?>
-<w:styles xmlns:mc="http://schemas.openxmlformats.org/markup-compatibility/2006" xmlns:r="http://schemas.openxmlformats.org/officeDocument/2006/relationships" xmlns:w="http://schemas.openxmlformats.org/wordprocessingml/2006/main" xmlns:w14="http://schemas.microsoft.com/office/word/2010/wordml" xmlns:w15="http://schemas.microsoft.com/office/word/2012/wordml" xmlns:w16cex="http://schemas.microsoft.com/office/word/2018/wordml/cex" xmlns:w16cid="http://schemas.microsoft.com/office/word/2016/wordml/cid" xmlns:w16="http://schemas.microsoft.com/office/word/2018/wordml" xmlns:w16sdtdh="http://schemas.microsoft.com/office/word/2020/wordml/sdtdatahash" xmlns:w16se="http://schemas.microsoft.com/office/word/2015/wordml/symex" mc:Ignorable="w14 w15 w16se w16cid w16 w16cex w16sdtdh">
+<w:styles xmlns:mc="http://schemas.openxmlformats.org/markup-compatibility/2006" xmlns:r="http://schemas.openxmlformats.org/officeDocument/2006/relationships" xmlns:w="http://schemas.openxmlformats.org/wordprocessingml/2006/main" xmlns:w14="http://schemas.microsoft.com/office/word/2010/wordml" xmlns:w15="http://schemas.microsoft.com/office/word/2012/wordml" xmlns:w16cex="http://schemas.microsoft.com/office/word/2018/wordml/cex" xmlns:w16cid="http://schemas.microsoft.com/office/word/2016/wordml/cid" xmlns:w16="http://schemas.microsoft.com/office/word/2018/wordml" xmlns:w16du="http://schemas.microsoft.com/office/word/2023/wordml/word16du" xmlns:w16sdtdh="http://schemas.microsoft.com/office/word/2020/wordml/sdtdatahash" xmlns:w16se="http://schemas.microsoft.com/office/word/2015/wordml/symex" mc:Ignorable="w14 w15 w16se w16cid w16 w16cex w16sdtdh w16du">
   <w:docDefaults>
     <w:rPrDefault>
       <w:rPr>
@@ -3639,7 +3545,7 @@
 </file>
 
 <file path=word/glossary/webSettings.xml><?xml version="1.0" encoding="utf-8"?>
-<w:webSettings xmlns:mc="http://schemas.openxmlformats.org/markup-compatibility/2006" xmlns:r="http://schemas.openxmlformats.org/officeDocument/2006/relationships" xmlns:w="http://schemas.openxmlformats.org/wordprocessingml/2006/main" xmlns:w14="http://schemas.microsoft.com/office/word/2010/wordml" xmlns:w15="http://schemas.microsoft.com/office/word/2012/wordml" xmlns:w16cex="http://schemas.microsoft.com/office/word/2018/wordml/cex" xmlns:w16cid="http://schemas.microsoft.com/office/word/2016/wordml/cid" xmlns:w16="http://schemas.microsoft.com/office/word/2018/wordml" xmlns:w16sdtdh="http://schemas.microsoft.com/office/word/2020/wordml/sdtdatahash" xmlns:w16se="http://schemas.microsoft.com/office/word/2015/wordml/symex" mc:Ignorable="w14 w15 w16se w16cid w16 w16cex w16sdtdh">
+<w:webSettings xmlns:mc="http://schemas.openxmlformats.org/markup-compatibility/2006" xmlns:r="http://schemas.openxmlformats.org/officeDocument/2006/relationships" xmlns:w="http://schemas.openxmlformats.org/wordprocessingml/2006/main" xmlns:w14="http://schemas.microsoft.com/office/word/2010/wordml" xmlns:w15="http://schemas.microsoft.com/office/word/2012/wordml" xmlns:w16cex="http://schemas.microsoft.com/office/word/2018/wordml/cex" xmlns:w16cid="http://schemas.microsoft.com/office/word/2016/wordml/cid" xmlns:w16="http://schemas.microsoft.com/office/word/2018/wordml" xmlns:w16du="http://schemas.microsoft.com/office/word/2023/wordml/word16du" xmlns:w16sdtdh="http://schemas.microsoft.com/office/word/2020/wordml/sdtdatahash" xmlns:w16se="http://schemas.microsoft.com/office/word/2015/wordml/symex" mc:Ignorable="w14 w15 w16se w16cid w16 w16cex w16sdtdh w16du">
   <w:optimizeForBrowser/>
   <w:allowPNG/>
 </w:webSettings>

--- a/java.docx
+++ b/java.docx
@@ -21,6 +21,8 @@
       </w:sdtPr>
       <w:sdtEndPr>
         <w:rPr>
+          <w:rFonts w:asciiTheme="minorHAnsi" w:hAnsiTheme="minorHAnsi"/>
+          <w:b w:val="0"/>
           <w:color w:val="auto"/>
         </w:rPr>
       </w:sdtEndPr>
@@ -55,7 +57,7 @@
                         <pic:cNvPicPr/>
                       </pic:nvPicPr>
                       <pic:blipFill>
-                        <a:blip r:embed="rId5" cstate="print">
+                        <a:blip r:embed="rId6" cstate="print">
                           <a:duotone>
                             <a:schemeClr val="accent1">
                               <a:shade val="45000"/>
@@ -531,7 +533,7 @@
                         <pic:cNvPicPr/>
                       </pic:nvPicPr>
                       <pic:blipFill>
-                        <a:blip r:embed="rId6" cstate="print">
+                        <a:blip r:embed="rId7" cstate="print">
                           <a:duotone>
                             <a:schemeClr val="accent1">
                               <a:shade val="45000"/>
@@ -1177,21 +1179,12 @@
           <w:lang w:val="en-US"/>
         </w:rPr>
       </w:pPr>
-      <w:proofErr w:type="spellStart"/>
       <w:r>
         <w:rPr>
           <w:highlight w:val="green"/>
           <w:lang w:val="en-US"/>
         </w:rPr>
-        <w:t>System.out.prinbt</w:t>
-      </w:r>
-      <w:proofErr w:type="spellEnd"/>
-      <w:r>
-        <w:rPr>
-          <w:highlight w:val="green"/>
-          <w:lang w:val="en-US"/>
-        </w:rPr>
-        <w:t>(””)</w:t>
+        <w:t>System.out.prinbt(””)</w:t>
       </w:r>
     </w:p>
     <w:p>
@@ -1206,21 +1199,12 @@
           <w:lang w:val="en-US"/>
         </w:rPr>
       </w:pPr>
-      <w:proofErr w:type="spellStart"/>
       <w:r>
         <w:rPr>
           <w:highlight w:val="green"/>
           <w:lang w:val="en-US"/>
         </w:rPr>
-        <w:t>System.out.println</w:t>
-      </w:r>
-      <w:proofErr w:type="spellEnd"/>
-      <w:r>
-        <w:rPr>
-          <w:highlight w:val="green"/>
-          <w:lang w:val="en-US"/>
-        </w:rPr>
-        <w:t>()</w:t>
+        <w:t>System.out.println()</w:t>
       </w:r>
     </w:p>
     <w:p>
@@ -1234,21 +1218,12 @@
           <w:lang w:val="en-US"/>
         </w:rPr>
       </w:pPr>
-      <w:proofErr w:type="spellStart"/>
       <w:r>
         <w:rPr>
           <w:highlight w:val="green"/>
           <w:lang w:val="en-US"/>
         </w:rPr>
-        <w:t>System.out.printlnf</w:t>
-      </w:r>
-      <w:proofErr w:type="spellEnd"/>
-      <w:r>
-        <w:rPr>
-          <w:highlight w:val="green"/>
-          <w:lang w:val="en-US"/>
-        </w:rPr>
-        <w:t>()</w:t>
+        <w:t>System.out.printlnf()</w:t>
       </w:r>
       <w:r>
         <w:rPr>
@@ -1268,7 +1243,6 @@
           <w:lang w:val="en-US"/>
         </w:rPr>
       </w:pPr>
-      <w:proofErr w:type="spellStart"/>
       <w:r>
         <w:rPr>
           <w:highlight w:val="green"/>
@@ -1276,7 +1250,6 @@
         </w:rPr>
         <w:t>Object,nextInt</w:t>
       </w:r>
-      <w:proofErr w:type="spellEnd"/>
       <w:r>
         <w:rPr>
           <w:lang w:val="en-US"/>
@@ -1622,10 +1595,176 @@
     </w:p>
     <w:p>
       <w:pPr>
-        <w:rPr>
-          <w:lang w:val="en-US"/>
-        </w:rPr>
-      </w:pPr>
+        <w:pStyle w:val="ListParagraph"/>
+        <w:numPr>
+          <w:ilvl w:val="0"/>
+          <w:numId w:val="1"/>
+        </w:numPr>
+        <w:rPr>
+          <w:lang w:val="en-US"/>
+        </w:rPr>
+      </w:pPr>
+      <w:r>
+        <w:rPr>
+          <w:rStyle w:val="NoSpacingChar"/>
+        </w:rPr>
+        <w:t xml:space="preserve">Class </w:t>
+      </w:r>
+      <w:r>
+        <w:rPr>
+          <w:lang w:val="en-US"/>
+        </w:rPr>
+        <w:t>use to create objects that posses the attributes and behav</w:t>
+      </w:r>
+      <w:r>
+        <w:rPr>
+          <w:lang w:val="en-US"/>
+        </w:rPr>
+        <w:t>ious defined in the class</w:t>
+      </w:r>
+    </w:p>
+    <w:p>
+      <w:pPr>
+        <w:pStyle w:val="ListParagraph"/>
+        <w:numPr>
+          <w:ilvl w:val="0"/>
+          <w:numId w:val="1"/>
+        </w:numPr>
+      </w:pPr>
+      <w:r>
+        <w:rPr>
+          <w:rStyle w:val="NoSpacingChar"/>
+        </w:rPr>
+        <w:t>Method</w:t>
+      </w:r>
+      <w:r>
+        <w:t xml:space="preserve"> </w:t>
+      </w:r>
+      <w:r>
+        <w:t>defines the program statement that actually perfo</w:t>
+      </w:r>
+      <w:r>
+        <w:t>r</w:t>
+      </w:r>
+      <w:r>
+        <w:t>ms a task</w:t>
+      </w:r>
+    </w:p>
+    <w:p>
+      <w:pPr>
+        <w:pStyle w:val="ListParagraph"/>
+        <w:numPr>
+          <w:ilvl w:val="0"/>
+          <w:numId w:val="1"/>
+        </w:numPr>
+      </w:pPr>
+      <w:r>
+        <w:t xml:space="preserve">A </w:t>
+      </w:r>
+      <w:r>
+        <w:rPr>
+          <w:rStyle w:val="NoSpacingChar"/>
+        </w:rPr>
+        <w:t>objects attributes</w:t>
+      </w:r>
+      <w:r>
+        <w:t xml:space="preserve"> </w:t>
+      </w:r>
+      <w:r>
+        <w:t>define its properties, they are instance variables in class def</w:t>
+      </w:r>
+      <w:r>
+        <w:t>inition</w:t>
+      </w:r>
+    </w:p>
+    <w:p>
+      <w:pPr>
+        <w:pStyle w:val="ListParagraph"/>
+        <w:numPr>
+          <w:ilvl w:val="0"/>
+          <w:numId w:val="1"/>
+        </w:numPr>
+      </w:pPr>
+      <w:r>
+        <w:rPr>
+          <w:rStyle w:val="NoSpacingChar"/>
+        </w:rPr>
+        <w:t>Instance variables</w:t>
+      </w:r>
+      <w:r>
+        <w:t xml:space="preserve"> are specific to an object, specified when the object is created</w:t>
+      </w:r>
+    </w:p>
+    <w:p>
+      <w:pPr>
+        <w:pStyle w:val="ListParagraph"/>
+        <w:numPr>
+          <w:ilvl w:val="0"/>
+          <w:numId w:val="1"/>
+        </w:numPr>
+        <w:rPr>
+          <w:lang w:val="en-US"/>
+        </w:rPr>
+      </w:pPr>
+      <w:r>
+        <w:t xml:space="preserve">Classes </w:t>
+      </w:r>
+      <w:r>
+        <w:rPr>
+          <w:rStyle w:val="NoSpacingChar"/>
+          <w:lang w:val="en-ZA"/>
+        </w:rPr>
+        <w:t>encapsulate</w:t>
+      </w:r>
+      <w:r>
+        <w:t xml:space="preserve"> (i.e. wrap) attributes and methods into objects</w:t>
+      </w:r>
+    </w:p>
+    <w:p>
+      <w:pPr>
+        <w:pStyle w:val="ListParagraph"/>
+        <w:numPr>
+          <w:ilvl w:val="0"/>
+          <w:numId w:val="1"/>
+        </w:numPr>
+        <w:rPr>
+          <w:lang w:val="en-US"/>
+        </w:rPr>
+      </w:pPr>
+      <w:r>
+        <w:t>I</w:t>
+      </w:r>
+      <w:r>
+        <w:t>mplementation details are hidden within the objects themselves. Information hiding is crucial to good software engineering</w:t>
+      </w:r>
+    </w:p>
+    <w:p>
+      <w:pPr>
+        <w:rPr>
+          <w:lang w:val="en-US"/>
+        </w:rPr>
+      </w:pPr>
+    </w:p>
+    <w:p>
+      <w:pPr>
+        <w:rPr>
+          <w:lang w:val="en-US"/>
+        </w:rPr>
+      </w:pPr>
+    </w:p>
+    <w:p>
+      <w:pPr>
+        <w:pStyle w:val="Heading2"/>
+        <w:rPr>
+          <w:lang w:val="en-US"/>
+        </w:rPr>
+      </w:pPr>
+      <w:r>
+        <w:rPr>
+          <w:lang w:val="en-US"/>
+        </w:rPr>
+        <w:t>Class notes</w:t>
+      </w:r>
     </w:p>
     <w:p>
       <w:pPr>
@@ -1656,19 +1795,11 @@
           <w:lang w:val="en-US"/>
         </w:rPr>
       </w:pPr>
-      <w:proofErr w:type="spellStart"/>
-      <w:r>
-        <w:rPr>
-          <w:lang w:val="en-US"/>
-        </w:rPr>
-        <w:t>Instanve</w:t>
-      </w:r>
-      <w:proofErr w:type="spellEnd"/>
-      <w:r>
-        <w:rPr>
-          <w:lang w:val="en-US"/>
-        </w:rPr>
-        <w:t xml:space="preserve"> variable must be declared on the top of the class outside</w:t>
+      <w:r>
+        <w:rPr>
+          <w:lang w:val="en-US"/>
+        </w:rPr>
+        <w:t>Instanve variable must be declared on the top of the class outside</w:t>
       </w:r>
     </w:p>
     <w:p>
@@ -2413,7 +2544,6 @@
     <w:next w:val="Normal"/>
     <w:link w:val="Heading2Char"/>
     <w:uiPriority w:val="9"/>
-    <w:semiHidden/>
     <w:unhideWhenUsed/>
     <w:qFormat/>
     <w:rsid w:val="00665E01"/>
@@ -2436,7 +2566,6 @@
     <w:next w:val="Normal"/>
     <w:link w:val="Heading3Char"/>
     <w:uiPriority w:val="9"/>
-    <w:semiHidden/>
     <w:unhideWhenUsed/>
     <w:qFormat/>
     <w:rsid w:val="00665E01"/>
@@ -2588,7 +2717,6 @@
   <w:style w:type="character" w:default="1" w:styleId="DefaultParagraphFont">
     <w:name w:val="Default Paragraph Font"/>
     <w:uiPriority w:val="1"/>
-    <w:semiHidden/>
     <w:unhideWhenUsed/>
   </w:style>
   <w:style w:type="table" w:default="1" w:styleId="TableNormal">
@@ -2630,7 +2758,6 @@
     <w:basedOn w:val="DefaultParagraphFont"/>
     <w:link w:val="Heading2"/>
     <w:uiPriority w:val="9"/>
-    <w:semiHidden/>
     <w:rsid w:val="00665E01"/>
     <w:rPr>
       <w:rFonts w:asciiTheme="majorHAnsi" w:eastAsiaTheme="majorEastAsia" w:hAnsiTheme="majorHAnsi" w:cstheme="majorBidi"/>
@@ -2644,7 +2771,6 @@
     <w:basedOn w:val="DefaultParagraphFont"/>
     <w:link w:val="Heading3"/>
     <w:uiPriority w:val="9"/>
-    <w:semiHidden/>
     <w:rsid w:val="00665E01"/>
     <w:rPr>
       <w:rFonts w:eastAsiaTheme="majorEastAsia" w:cstheme="majorBidi"/>
@@ -2907,12 +3033,14 @@
     <w:link w:val="NoSpacingChar"/>
     <w:uiPriority w:val="1"/>
     <w:qFormat/>
-    <w:rsid w:val="002E69B3"/>
+    <w:rsid w:val="00076BB4"/>
     <w:pPr>
       <w:spacing w:after="0" w:line="240" w:lineRule="auto"/>
     </w:pPr>
     <w:rPr>
-      <w:rFonts w:eastAsiaTheme="minorEastAsia"/>
+      <w:rFonts w:ascii="Cascadia Code" w:eastAsiaTheme="minorEastAsia" w:hAnsi="Cascadia Code"/>
+      <w:b/>
+      <w:color w:val="47D459" w:themeColor="accent3" w:themeTint="99"/>
       <w:kern w:val="0"/>
       <w:sz w:val="22"/>
       <w:szCs w:val="22"/>
@@ -2925,9 +3053,11 @@
     <w:basedOn w:val="DefaultParagraphFont"/>
     <w:link w:val="NoSpacing"/>
     <w:uiPriority w:val="1"/>
-    <w:rsid w:val="002E69B3"/>
+    <w:rsid w:val="00076BB4"/>
     <w:rPr>
-      <w:rFonts w:eastAsiaTheme="minorEastAsia"/>
+      <w:rFonts w:ascii="Cascadia Code" w:eastAsiaTheme="minorEastAsia" w:hAnsi="Cascadia Code"/>
+      <w:b/>
+      <w:color w:val="47D459" w:themeColor="accent3" w:themeTint="99"/>
       <w:kern w:val="0"/>
       <w:sz w:val="22"/>
       <w:szCs w:val="22"/>
@@ -3051,6 +3181,13 @@
     <w:pitch w:val="variable"/>
     <w:sig w:usb0="20000287" w:usb1="00000003" w:usb2="00000000" w:usb3="00000000" w:csb0="0000019F" w:csb1="00000000"/>
   </w:font>
+  <w:font w:name="Cascadia Code">
+    <w:panose1 w:val="020B0609020000020004"/>
+    <w:charset w:val="00"/>
+    <w:family w:val="modern"/>
+    <w:pitch w:val="fixed"/>
+    <w:sig w:usb0="A1002AFF" w:usb1="C200F9FB" w:usb2="00040020" w:usb3="00000000" w:csb0="000001FF" w:csb1="00000000"/>
+  </w:font>
   <w:font w:name="Consolas">
     <w:panose1 w:val="020B0609020204030204"/>
     <w:charset w:val="00"/>
@@ -3080,7 +3217,9 @@
     <w:rsid w:val="001A1E2E"/>
     <w:rsid w:val="00251248"/>
     <w:rsid w:val="00403C41"/>
+    <w:rsid w:val="00650CAA"/>
     <w:rsid w:val="006D0342"/>
+    <w:rsid w:val="00843F6D"/>
     <w:rsid w:val="00B07E2C"/>
     <w:rsid w:val="00D73E60"/>
   </w:rsids>
@@ -3844,4 +3983,16 @@
     </a:ext>
   </a:extLst>
 </a:theme>
+</file>
+
+<file path=customXml/item1.xml><?xml version="1.0" encoding="utf-8"?>
+<b:Sources xmlns:b="http://schemas.openxmlformats.org/officeDocument/2006/bibliography" xmlns="http://schemas.openxmlformats.org/officeDocument/2006/bibliography" SelectedStyle="\APASixthEditionOfficeOnline.xsl" StyleName="APA" Version="6"/>
+</file>
+
+<file path=customXml/itemProps1.xml><?xml version="1.0" encoding="utf-8"?>
+<ds:datastoreItem xmlns:ds="http://schemas.openxmlformats.org/officeDocument/2006/customXml" ds:itemID="{DF057F8C-DC83-44E2-902C-244175563E85}">
+  <ds:schemaRefs>
+    <ds:schemaRef ds:uri="http://schemas.openxmlformats.org/officeDocument/2006/bibliography"/>
+  </ds:schemaRefs>
+</ds:datastoreItem>
 </file>
--- a/java.docx
+++ b/java.docx
@@ -5,7 +5,8 @@
     <w:sdt>
       <w:sdtPr>
         <w:rPr>
-          <w:rFonts w:eastAsiaTheme="minorHAnsi"/>
+          <w:rFonts w:asciiTheme="minorHAnsi" w:eastAsiaTheme="minorHAnsi" w:hAnsiTheme="minorHAnsi"/>
+          <w:b w:val="0"/>
           <w:color w:val="156082" w:themeColor="accent1"/>
           <w:kern w:val="2"/>
           <w:sz w:val="24"/>
@@ -21,8 +22,6 @@
       </w:sdtPr>
       <w:sdtEndPr>
         <w:rPr>
-          <w:rFonts w:asciiTheme="minorHAnsi" w:hAnsiTheme="minorHAnsi"/>
-          <w:b w:val="0"/>
           <w:color w:val="auto"/>
         </w:rPr>
       </w:sdtEndPr>
@@ -57,7 +56,7 @@
                         <pic:cNvPicPr/>
                       </pic:nvPicPr>
                       <pic:blipFill>
-                        <a:blip r:embed="rId6" cstate="print">
+                        <a:blip r:embed="rId8" cstate="print">
                           <a:duotone>
                             <a:schemeClr val="accent1">
                               <a:shade val="45000"/>
@@ -533,7 +532,7 @@
                         <pic:cNvPicPr/>
                       </pic:nvPicPr>
                       <pic:blipFill>
-                        <a:blip r:embed="rId7" cstate="print">
+                        <a:blip r:embed="rId9" cstate="print">
                           <a:duotone>
                             <a:schemeClr val="accent1">
                               <a:shade val="45000"/>
@@ -1179,12 +1178,21 @@
           <w:lang w:val="en-US"/>
         </w:rPr>
       </w:pPr>
-      <w:r>
-        <w:rPr>
-          <w:highlight w:val="green"/>
-          <w:lang w:val="en-US"/>
-        </w:rPr>
-        <w:t>System.out.prinbt(””)</w:t>
+      <w:proofErr w:type="spellStart"/>
+      <w:r>
+        <w:rPr>
+          <w:highlight w:val="green"/>
+          <w:lang w:val="en-US"/>
+        </w:rPr>
+        <w:t>System.out.prinbt</w:t>
+      </w:r>
+      <w:proofErr w:type="spellEnd"/>
+      <w:r>
+        <w:rPr>
+          <w:highlight w:val="green"/>
+          <w:lang w:val="en-US"/>
+        </w:rPr>
+        <w:t>(””)</w:t>
       </w:r>
     </w:p>
     <w:p>
@@ -1199,12 +1207,21 @@
           <w:lang w:val="en-US"/>
         </w:rPr>
       </w:pPr>
-      <w:r>
-        <w:rPr>
-          <w:highlight w:val="green"/>
-          <w:lang w:val="en-US"/>
-        </w:rPr>
-        <w:t>System.out.println()</w:t>
+      <w:proofErr w:type="spellStart"/>
+      <w:r>
+        <w:rPr>
+          <w:highlight w:val="green"/>
+          <w:lang w:val="en-US"/>
+        </w:rPr>
+        <w:t>System.out.println</w:t>
+      </w:r>
+      <w:proofErr w:type="spellEnd"/>
+      <w:r>
+        <w:rPr>
+          <w:highlight w:val="green"/>
+          <w:lang w:val="en-US"/>
+        </w:rPr>
+        <w:t>()</w:t>
       </w:r>
     </w:p>
     <w:p>
@@ -1218,12 +1235,21 @@
           <w:lang w:val="en-US"/>
         </w:rPr>
       </w:pPr>
-      <w:r>
-        <w:rPr>
-          <w:highlight w:val="green"/>
-          <w:lang w:val="en-US"/>
-        </w:rPr>
-        <w:t>System.out.printlnf()</w:t>
+      <w:proofErr w:type="spellStart"/>
+      <w:r>
+        <w:rPr>
+          <w:highlight w:val="green"/>
+          <w:lang w:val="en-US"/>
+        </w:rPr>
+        <w:t>System.out.printlnf</w:t>
+      </w:r>
+      <w:proofErr w:type="spellEnd"/>
+      <w:r>
+        <w:rPr>
+          <w:highlight w:val="green"/>
+          <w:lang w:val="en-US"/>
+        </w:rPr>
+        <w:t>()</w:t>
       </w:r>
       <w:r>
         <w:rPr>
@@ -1243,6 +1269,7 @@
           <w:lang w:val="en-US"/>
         </w:rPr>
       </w:pPr>
+      <w:proofErr w:type="spellStart"/>
       <w:r>
         <w:rPr>
           <w:highlight w:val="green"/>
@@ -1250,6 +1277,7 @@
         </w:rPr>
         <w:t>Object,nextInt</w:t>
       </w:r>
+      <w:proofErr w:type="spellEnd"/>
       <w:r>
         <w:rPr>
           <w:lang w:val="en-US"/>
@@ -1582,14 +1610,8 @@
     <w:p>
       <w:pPr>
         <w:pStyle w:val="Heading1"/>
-        <w:rPr>
-          <w:lang w:val="en-US"/>
-        </w:rPr>
-      </w:pPr>
-      <w:r>
-        <w:rPr>
-          <w:lang w:val="en-US"/>
-        </w:rPr>
+      </w:pPr>
+      <w:r>
         <w:t>OOP</w:t>
       </w:r>
     </w:p>
@@ -1614,13 +1636,41 @@
         <w:rPr>
           <w:lang w:val="en-US"/>
         </w:rPr>
-        <w:t>use to create objects that posses the attributes and behav</w:t>
-      </w:r>
-      <w:r>
-        <w:rPr>
-          <w:lang w:val="en-US"/>
-        </w:rPr>
-        <w:t>ious defined in the class</w:t>
+        <w:t xml:space="preserve">use to create objects that </w:t>
+      </w:r>
+      <w:proofErr w:type="spellStart"/>
+      <w:r>
+        <w:rPr>
+          <w:lang w:val="en-US"/>
+        </w:rPr>
+        <w:t>posses</w:t>
+      </w:r>
+      <w:proofErr w:type="spellEnd"/>
+      <w:r>
+        <w:rPr>
+          <w:lang w:val="en-US"/>
+        </w:rPr>
+        <w:t xml:space="preserve"> the attributes and </w:t>
+      </w:r>
+      <w:proofErr w:type="spellStart"/>
+      <w:r>
+        <w:rPr>
+          <w:lang w:val="en-US"/>
+        </w:rPr>
+        <w:t>behav</w:t>
+      </w:r>
+      <w:r>
+        <w:rPr>
+          <w:lang w:val="en-US"/>
+        </w:rPr>
+        <w:t>ious</w:t>
+      </w:r>
+      <w:proofErr w:type="spellEnd"/>
+      <w:r>
+        <w:rPr>
+          <w:lang w:val="en-US"/>
+        </w:rPr>
+        <w:t xml:space="preserve"> defined in the class</w:t>
       </w:r>
     </w:p>
     <w:p>
@@ -1740,17 +1790,57 @@
     </w:p>
     <w:p>
       <w:pPr>
-        <w:rPr>
-          <w:lang w:val="en-US"/>
-        </w:rPr>
-      </w:pPr>
-    </w:p>
-    <w:p>
-      <w:pPr>
-        <w:rPr>
-          <w:lang w:val="en-US"/>
-        </w:rPr>
-      </w:pPr>
+        <w:pStyle w:val="ListParagraph"/>
+        <w:numPr>
+          <w:ilvl w:val="0"/>
+          <w:numId w:val="1"/>
+        </w:numPr>
+        <w:rPr>
+          <w:lang w:val="en-US"/>
+        </w:rPr>
+      </w:pPr>
+      <w:r>
+        <w:rPr>
+          <w:rStyle w:val="NoSpacingChar"/>
+        </w:rPr>
+        <w:t>I</w:t>
+      </w:r>
+      <w:proofErr w:type="spellStart"/>
+      <w:r>
+        <w:rPr>
+          <w:rStyle w:val="NoSpacingChar"/>
+          <w:lang w:val="en-ZA"/>
+        </w:rPr>
+        <w:t>nstantiation</w:t>
+      </w:r>
+      <w:proofErr w:type="spellEnd"/>
+      <w:r>
+        <w:rPr>
+          <w:rStyle w:val="NoSpacingChar"/>
+          <w:lang w:val="en-ZA"/>
+        </w:rPr>
+        <w:t>:</w:t>
+      </w:r>
+      <w:r>
+        <w:t xml:space="preserve"> we need to create an object of a class before a program can perform the tasks that the </w:t>
+      </w:r>
+      <w:proofErr w:type="spellStart"/>
+      <w:r>
+        <w:t>class’</w:t>
+      </w:r>
+      <w:proofErr w:type="spellEnd"/>
+      <w:r>
+        <w:t xml:space="preserve"> methods define. The process of doing so is called instantiation. An </w:t>
+      </w:r>
+      <w:r>
+        <w:rPr>
+          <w:highlight w:val="cyan"/>
+        </w:rPr>
+        <w:t>object is referred to as an instance of its class</w:t>
+      </w:r>
+      <w:r>
+        <w:t>.</w:t>
+      </w:r>
     </w:p>
     <w:p>
       <w:pPr>
@@ -1763,7 +1853,432 @@
         <w:rPr>
           <w:lang w:val="en-US"/>
         </w:rPr>
-        <w:t>Class notes</w:t>
+        <w:t>Working with classes</w:t>
+      </w:r>
+    </w:p>
+    <w:p>
+      <w:pPr>
+        <w:pStyle w:val="ListParagraph"/>
+        <w:numPr>
+          <w:ilvl w:val="0"/>
+          <w:numId w:val="1"/>
+        </w:numPr>
+      </w:pPr>
+      <w:r>
+        <w:rPr>
+          <w:rStyle w:val="NoSpacingChar"/>
+        </w:rPr>
+        <w:t>Object-Oriented Analysis and Design (OOAD)</w:t>
+      </w:r>
+      <w:r>
+        <w:t xml:space="preserve"> is a method in software development for determining requirements and creating a design that meets them, using an iterative process and object-oriented programming languages like Java.</w:t>
+      </w:r>
+    </w:p>
+    <w:p>
+      <w:pPr>
+        <w:pStyle w:val="ListParagraph"/>
+        <w:numPr>
+          <w:ilvl w:val="0"/>
+          <w:numId w:val="1"/>
+        </w:numPr>
+        <w:rPr>
+          <w:lang w:val="en-US"/>
+        </w:rPr>
+      </w:pPr>
+      <w:r>
+        <w:rPr>
+          <w:rStyle w:val="NoSpacingChar"/>
+        </w:rPr>
+        <w:t>Unified Modelling Language (UML)</w:t>
+      </w:r>
+      <w:r>
+        <w:rPr>
+          <w:lang w:val="en-US"/>
+        </w:rPr>
+        <w:t xml:space="preserve"> : the most widely used graphical scheme for modelling object</w:t>
+      </w:r>
+      <w:r>
+        <w:rPr>
+          <w:lang w:val="en-US"/>
+        </w:rPr>
+        <w:t>oriented systems</w:t>
+      </w:r>
+    </w:p>
+    <w:p>
+      <w:pPr>
+        <w:pStyle w:val="ListParagraph"/>
+        <w:numPr>
+          <w:ilvl w:val="0"/>
+          <w:numId w:val="1"/>
+        </w:numPr>
+        <w:rPr>
+          <w:lang w:val="en-US"/>
+        </w:rPr>
+      </w:pPr>
+      <w:r>
+        <w:t>A static method is special, because we can call it without first creating an object of the class in which the method is declared</w:t>
+      </w:r>
+    </w:p>
+    <w:p>
+      <w:pPr>
+        <w:pStyle w:val="ListParagraph"/>
+        <w:numPr>
+          <w:ilvl w:val="0"/>
+          <w:numId w:val="1"/>
+        </w:numPr>
+        <w:rPr>
+          <w:lang w:val="en-US"/>
+        </w:rPr>
+      </w:pPr>
+      <w:r>
+        <w:rPr>
+          <w:rStyle w:val="NoSpacingChar"/>
+        </w:rPr>
+        <w:t>Method invocation(</w:t>
+      </w:r>
+      <w:r>
+        <w:t>object name followed by dot followed by method name and parameter list</w:t>
+      </w:r>
+    </w:p>
+    <w:p>
+      <w:pPr>
+        <w:pStyle w:val="ListParagraph"/>
+        <w:numPr>
+          <w:ilvl w:val="0"/>
+          <w:numId w:val="1"/>
+        </w:numPr>
+        <w:rPr>
+          <w:lang w:val="en-US"/>
+        </w:rPr>
+      </w:pPr>
+      <w:r>
+        <w:t>Class attributes and methods are usually either public or private</w:t>
+      </w:r>
+    </w:p>
+    <w:p>
+      <w:pPr>
+        <w:pStyle w:val="Heading2"/>
+        <w:rPr>
+          <w:lang w:val="en-US"/>
+        </w:rPr>
+      </w:pPr>
+      <w:r>
+        <w:rPr>
+          <w:lang w:val="en-US"/>
+        </w:rPr>
+        <w:lastRenderedPageBreak/>
+        <w:t>Declaring method with parameter</w:t>
+      </w:r>
+    </w:p>
+    <w:p>
+      <w:pPr>
+        <w:pStyle w:val="ListParagraph"/>
+        <w:numPr>
+          <w:ilvl w:val="0"/>
+          <w:numId w:val="1"/>
+        </w:numPr>
+        <w:rPr>
+          <w:rStyle w:val="NoSpacingChar"/>
+        </w:rPr>
+      </w:pPr>
+      <w:r>
+        <w:rPr>
+          <w:lang w:val="en-US"/>
+        </w:rPr>
+        <w:t xml:space="preserve">A method will need addition information </w:t>
+      </w:r>
+      <w:r>
+        <w:rPr>
+          <w:lang w:val="en-US"/>
+        </w:rPr>
+        <w:t>from the calling environment to perform its task</w:t>
+      </w:r>
+      <w:r>
+        <w:rPr>
+          <w:lang w:val="en-US"/>
+        </w:rPr>
+        <w:t xml:space="preserve"> in the form of </w:t>
+      </w:r>
+      <w:r>
+        <w:rPr>
+          <w:rStyle w:val="NoSpacingChar"/>
+        </w:rPr>
+        <w:t>parameters</w:t>
+      </w:r>
+    </w:p>
+    <w:p>
+      <w:pPr>
+        <w:pStyle w:val="ListParagraph"/>
+        <w:numPr>
+          <w:ilvl w:val="0"/>
+          <w:numId w:val="1"/>
+        </w:numPr>
+        <w:rPr>
+          <w:highlight w:val="green"/>
+          <w:lang w:val="en-US"/>
+        </w:rPr>
+      </w:pPr>
+      <w:r>
+        <w:t xml:space="preserve">Parameters are defined in a comma-separated list enclosed within parentheses following the method name. Each parameter must specify the </w:t>
+      </w:r>
+      <w:r>
+        <w:rPr>
+          <w:highlight w:val="green"/>
+        </w:rPr>
+        <w:t>data type</w:t>
+      </w:r>
+      <w:r>
+        <w:t xml:space="preserve"> and </w:t>
+      </w:r>
+      <w:r>
+        <w:rPr>
+          <w:highlight w:val="green"/>
+        </w:rPr>
+        <w:t>variable name</w:t>
+      </w:r>
+    </w:p>
+    <w:p>
+      <w:pPr>
+        <w:pStyle w:val="ListParagraph"/>
+        <w:numPr>
+          <w:ilvl w:val="0"/>
+          <w:numId w:val="1"/>
+        </w:numPr>
+        <w:rPr>
+          <w:lang w:val="en-US"/>
+        </w:rPr>
+      </w:pPr>
+      <w:r>
+        <w:t>When a method is defined with parameters, the call to the method (i.e</w:t>
+      </w:r>
+      <w:r>
+        <w:rPr>
+          <w:highlight w:val="green"/>
+        </w:rPr>
+        <w:t>. method invocation</w:t>
+      </w:r>
+      <w:r>
+        <w:t>) must supply an appropriate argument corresponding to each parameter in the method definition</w:t>
+      </w:r>
+    </w:p>
+    <w:p>
+      <w:pPr>
+        <w:pStyle w:val="ListParagraph"/>
+        <w:numPr>
+          <w:ilvl w:val="0"/>
+          <w:numId w:val="1"/>
+        </w:numPr>
+        <w:rPr>
+          <w:highlight w:val="green"/>
+          <w:lang w:val="en-US"/>
+        </w:rPr>
+      </w:pPr>
+      <w:r>
+        <w:t xml:space="preserve">The </w:t>
+      </w:r>
+      <w:r>
+        <w:rPr>
+          <w:highlight w:val="green"/>
+        </w:rPr>
+        <w:t>number of arguments</w:t>
+      </w:r>
+      <w:r>
+        <w:t xml:space="preserve"> in a method call must </w:t>
+      </w:r>
+      <w:r>
+        <w:rPr>
+          <w:highlight w:val="green"/>
+        </w:rPr>
+        <w:t>match</w:t>
+      </w:r>
+      <w:r>
+        <w:t xml:space="preserve"> the number of </w:t>
+      </w:r>
+      <w:r>
+        <w:rPr>
+          <w:highlight w:val="green"/>
+        </w:rPr>
+        <w:t>parameters</w:t>
+      </w:r>
+      <w:r>
+        <w:t xml:space="preserve"> in the </w:t>
+      </w:r>
+      <w:r>
+        <w:rPr>
+          <w:highlight w:val="green"/>
+        </w:rPr>
+        <w:t>parameter list</w:t>
+      </w:r>
+      <w:r>
+        <w:t xml:space="preserve"> of the method declaration, and the </w:t>
+      </w:r>
+      <w:r>
+        <w:rPr>
+          <w:highlight w:val="green"/>
+        </w:rPr>
+        <w:t>argument type</w:t>
+      </w:r>
+      <w:r>
+        <w:t xml:space="preserve"> must be “consistent” with the corresponding </w:t>
+      </w:r>
+      <w:r>
+        <w:rPr>
+          <w:highlight w:val="green"/>
+        </w:rPr>
+        <w:t>parameter type</w:t>
+      </w:r>
+    </w:p>
+    <w:p>
+      <w:pPr>
+        <w:pStyle w:val="Heading2"/>
+        <w:rPr>
+          <w:lang w:val="en-US"/>
+        </w:rPr>
+      </w:pPr>
+      <w:r>
+        <w:rPr>
+          <w:lang w:val="en-US"/>
+        </w:rPr>
+        <w:t xml:space="preserve">Instance </w:t>
+      </w:r>
+      <w:proofErr w:type="spellStart"/>
+      <w:r>
+        <w:rPr>
+          <w:lang w:val="en-US"/>
+        </w:rPr>
+        <w:t>variabels</w:t>
+      </w:r>
+      <w:proofErr w:type="spellEnd"/>
+      <w:r>
+        <w:rPr>
+          <w:lang w:val="en-US"/>
+        </w:rPr>
+        <w:t>, set Methods and get methods</w:t>
+      </w:r>
+    </w:p>
+    <w:p>
+      <w:pPr>
+        <w:pStyle w:val="ListParagraph"/>
+        <w:numPr>
+          <w:ilvl w:val="0"/>
+          <w:numId w:val="1"/>
+        </w:numPr>
+      </w:pPr>
+      <w:r>
+        <w:rPr>
+          <w:rStyle w:val="NoSpacingChar"/>
+        </w:rPr>
+        <w:t>Local variables</w:t>
+      </w:r>
+      <w:r>
+        <w:t xml:space="preserve"> are declared within a method and can only be used there. They are lost once the method ends.</w:t>
+      </w:r>
+    </w:p>
+    <w:p>
+      <w:pPr>
+        <w:pStyle w:val="ListParagraph"/>
+        <w:numPr>
+          <w:ilvl w:val="0"/>
+          <w:numId w:val="1"/>
+        </w:numPr>
+        <w:rPr>
+          <w:lang w:val="en-US"/>
+        </w:rPr>
+      </w:pPr>
+      <w:r>
+        <w:rPr>
+          <w:rStyle w:val="NoSpacingChar"/>
+          <w:lang w:val="en-ZA"/>
+        </w:rPr>
+        <w:t>Class attributes</w:t>
+      </w:r>
+      <w:r>
+        <w:t xml:space="preserve"> are declared as variables in a class declaration, and outside of the bodies of the </w:t>
+      </w:r>
+      <w:proofErr w:type="spellStart"/>
+      <w:r>
+        <w:t>class’</w:t>
+      </w:r>
+      <w:proofErr w:type="spellEnd"/>
+      <w:r>
+        <w:t xml:space="preserve"> method declarations.</w:t>
+      </w:r>
+    </w:p>
+    <w:p>
+      <w:pPr>
+        <w:pStyle w:val="ListParagraph"/>
+        <w:numPr>
+          <w:ilvl w:val="0"/>
+          <w:numId w:val="1"/>
+        </w:numPr>
+        <w:rPr>
+          <w:rStyle w:val="NoSpacingChar"/>
+          <w:rFonts w:asciiTheme="minorHAnsi" w:eastAsiaTheme="minorHAnsi" w:hAnsiTheme="minorHAnsi"/>
+          <w:b w:val="0"/>
+          <w:color w:val="auto"/>
+          <w:kern w:val="2"/>
+          <w:sz w:val="24"/>
+          <w:szCs w:val="24"/>
+          <w14:ligatures w14:val="standardContextual"/>
+        </w:rPr>
+      </w:pPr>
+      <w:r>
+        <w:t xml:space="preserve"> When each object of a class maintains its own copy of a class attribute, that attribute is referred to as an </w:t>
+      </w:r>
+      <w:r>
+        <w:rPr>
+          <w:rStyle w:val="NoSpacingChar"/>
+          <w:lang w:val="en-ZA"/>
+        </w:rPr>
+        <w:t>instance variable</w:t>
+      </w:r>
+    </w:p>
+    <w:p>
+      <w:pPr>
+        <w:pStyle w:val="ListParagraph"/>
+        <w:numPr>
+          <w:ilvl w:val="0"/>
+          <w:numId w:val="1"/>
+        </w:numPr>
+        <w:rPr>
+          <w:lang w:val="en-US"/>
+        </w:rPr>
+      </w:pPr>
+      <w:r>
+        <w:t xml:space="preserve">Whenever a class has instance variables, it is customary to provide methods that will be used to modify or access the instance variables; these are referred to as </w:t>
+      </w:r>
+      <w:r>
+        <w:rPr>
+          <w:rStyle w:val="NoSpacingChar"/>
+          <w:lang w:val="en-ZA"/>
+        </w:rPr>
+        <w:t>set and get methods</w:t>
+      </w:r>
+    </w:p>
+    <w:p>
+      <w:pPr>
+        <w:pStyle w:val="Heading2"/>
+        <w:rPr>
+          <w:lang w:val="en-US"/>
+        </w:rPr>
+      </w:pPr>
+      <w:r>
+        <w:rPr>
+          <w:lang w:val="en-US"/>
+        </w:rPr>
+        <w:t>Initializing</w:t>
+      </w:r>
+      <w:r>
+        <w:rPr>
+          <w:lang w:val="en-US"/>
+        </w:rPr>
+        <w:t xml:space="preserve"> objects with </w:t>
+      </w:r>
+      <w:r>
+        <w:rPr>
+          <w:lang w:val="en-US"/>
+        </w:rPr>
+        <w:t>Constructors</w:t>
       </w:r>
     </w:p>
     <w:p>
@@ -1778,10 +2293,26 @@
         </w:rPr>
       </w:pPr>
       <w:r>
-        <w:rPr>
-          <w:lang w:val="en-US"/>
-        </w:rPr>
-        <w:t xml:space="preserve">The class that defines the main method is called the driver </w:t>
+        <w:t xml:space="preserve">Java requires each class to have a </w:t>
+      </w:r>
+      <w:r>
+        <w:rPr>
+          <w:rStyle w:val="NoSpacingChar"/>
+          <w:lang w:val="en-ZA"/>
+        </w:rPr>
+        <w:t>constructor</w:t>
+      </w:r>
+      <w:r>
+        <w:t xml:space="preserve">, a special method that is used to </w:t>
+      </w:r>
+      <w:r>
+        <w:rPr>
+          <w:highlight w:val="green"/>
+        </w:rPr>
+        <w:t>instantiate</w:t>
+      </w:r>
+      <w:r>
+        <w:t xml:space="preserve"> (i.e. create an instance of) the class</w:t>
       </w:r>
     </w:p>
     <w:p>
@@ -1796,10 +2327,33 @@
         </w:rPr>
       </w:pPr>
       <w:r>
-        <w:rPr>
-          <w:lang w:val="en-US"/>
-        </w:rPr>
-        <w:t>Instanve variable must be declared on the top of the class outside</w:t>
+        <w:t xml:space="preserve">Keyword </w:t>
+      </w:r>
+      <w:r>
+        <w:rPr>
+          <w:highlight w:val="green"/>
+        </w:rPr>
+        <w:t>new</w:t>
+      </w:r>
+      <w:r>
+        <w:t xml:space="preserve"> is used when </w:t>
+      </w:r>
+      <w:r>
+        <w:rPr>
+          <w:highlight w:val="green"/>
+        </w:rPr>
+        <w:t>instantiating</w:t>
+      </w:r>
+      <w:r>
+        <w:t xml:space="preserve"> an object of a class by means of the </w:t>
+      </w:r>
+      <w:proofErr w:type="spellStart"/>
+      <w:r>
+        <w:t>class’</w:t>
+      </w:r>
+      <w:proofErr w:type="spellEnd"/>
+      <w:r>
+        <w:t xml:space="preserve"> constructor; this amounts to requesting memory to be allocated for storing the instantiated object</w:t>
       </w:r>
     </w:p>
     <w:p>
@@ -1810,20 +2364,36 @@
           <w:numId w:val="2"/>
         </w:numPr>
         <w:rPr>
-          <w:lang w:val="en-US"/>
-        </w:rPr>
-      </w:pPr>
-      <w:r>
-        <w:rPr>
-          <w:lang w:val="en-US"/>
-        </w:rPr>
-        <w:t>By declaring a variable inside a class it should be declared using the private access modifier</w:t>
-      </w:r>
-      <w:r>
-        <w:rPr>
-          <w:lang w:val="en-US"/>
-        </w:rPr>
+          <w:highlight w:val="green"/>
+          <w:lang w:val="en-US"/>
+        </w:rPr>
+      </w:pPr>
+      <w:r>
+        <w:t xml:space="preserve">A constructor has the same </w:t>
+      </w:r>
+      <w:r>
+        <w:rPr>
+          <w:highlight w:val="green"/>
+        </w:rPr>
+        <w:t>name as the</w:t>
+      </w:r>
+      <w:r>
         <w:t xml:space="preserve"> </w:t>
+      </w:r>
+      <w:r>
+        <w:rPr>
+          <w:highlight w:val="green"/>
+        </w:rPr>
+        <w:t>class</w:t>
+      </w:r>
+      <w:r>
+        <w:t xml:space="preserve">, and has </w:t>
+      </w:r>
+      <w:r>
+        <w:rPr>
+          <w:highlight w:val="green"/>
+        </w:rPr>
+        <w:t>no return type</w:t>
       </w:r>
     </w:p>
     <w:p>
@@ -1838,10 +2408,7 @@
         </w:rPr>
       </w:pPr>
       <w:r>
-        <w:rPr>
-          <w:lang w:val="en-US"/>
-        </w:rPr>
-        <w:t xml:space="preserve">For every private variable to access it we use </w:t>
+        <w:t>By default, the compiler provides a default constructor with no parameters, which can be used to instantiate an object when no explicit constructor has been defined for the class.</w:t>
       </w:r>
     </w:p>
     <w:p>
@@ -1851,6 +2418,403 @@
           <w:ilvl w:val="0"/>
           <w:numId w:val="2"/>
         </w:numPr>
+      </w:pPr>
+      <w:r>
+        <w:t>When a default constructor is used, instance variables get their default values. To set custom values, explicitly define a constructor for the class.</w:t>
+      </w:r>
+    </w:p>
+    <w:p>
+      <w:pPr>
+        <w:pStyle w:val="ListParagraph"/>
+        <w:numPr>
+          <w:ilvl w:val="0"/>
+          <w:numId w:val="2"/>
+        </w:numPr>
+        <w:rPr>
+          <w:lang w:val="en-US"/>
+        </w:rPr>
+      </w:pPr>
+      <w:r>
+        <w:t>Constructors are normally declared public (since they have to be used by other classes to instantiate objects)</w:t>
+      </w:r>
+    </w:p>
+    <w:p>
+      <w:pPr>
+        <w:rPr>
+          <w:highlight w:val="green"/>
+          <w:lang w:val="en-US"/>
+        </w:rPr>
+      </w:pPr>
+    </w:p>
+    <w:p>
+      <w:pPr>
+        <w:rPr>
+          <w:highlight w:val="green"/>
+          <w:lang w:val="en-US"/>
+        </w:rPr>
+      </w:pPr>
+    </w:p>
+    <w:p>
+      <w:pPr>
+        <w:rPr>
+          <w:highlight w:val="green"/>
+          <w:lang w:val="en-US"/>
+        </w:rPr>
+      </w:pPr>
+    </w:p>
+    <w:p>
+      <w:pPr>
+        <w:rPr>
+          <w:highlight w:val="green"/>
+          <w:lang w:val="en-US"/>
+        </w:rPr>
+      </w:pPr>
+    </w:p>
+    <w:p>
+      <w:pPr>
+        <w:rPr>
+          <w:highlight w:val="green"/>
+          <w:lang w:val="en-US"/>
+        </w:rPr>
+      </w:pPr>
+    </w:p>
+    <w:p>
+      <w:pPr>
+        <w:rPr>
+          <w:highlight w:val="green"/>
+          <w:lang w:val="en-US"/>
+        </w:rPr>
+      </w:pPr>
+    </w:p>
+    <w:p>
+      <w:pPr>
+        <w:rPr>
+          <w:highlight w:val="green"/>
+          <w:lang w:val="en-US"/>
+        </w:rPr>
+      </w:pPr>
+    </w:p>
+    <w:p>
+      <w:pPr>
+        <w:rPr>
+          <w:highlight w:val="green"/>
+          <w:lang w:val="en-US"/>
+        </w:rPr>
+      </w:pPr>
+    </w:p>
+    <w:p>
+      <w:pPr>
+        <w:rPr>
+          <w:highlight w:val="green"/>
+          <w:lang w:val="en-US"/>
+        </w:rPr>
+      </w:pPr>
+    </w:p>
+    <w:p>
+      <w:pPr>
+        <w:rPr>
+          <w:highlight w:val="green"/>
+          <w:lang w:val="en-US"/>
+        </w:rPr>
+      </w:pPr>
+    </w:p>
+    <w:p>
+      <w:pPr>
+        <w:rPr>
+          <w:highlight w:val="green"/>
+          <w:lang w:val="en-US"/>
+        </w:rPr>
+      </w:pPr>
+    </w:p>
+    <w:p>
+      <w:pPr>
+        <w:rPr>
+          <w:highlight w:val="green"/>
+          <w:lang w:val="en-US"/>
+        </w:rPr>
+      </w:pPr>
+    </w:p>
+    <w:p>
+      <w:pPr>
+        <w:rPr>
+          <w:highlight w:val="green"/>
+          <w:lang w:val="en-US"/>
+        </w:rPr>
+      </w:pPr>
+    </w:p>
+    <w:p>
+      <w:pPr>
+        <w:rPr>
+          <w:highlight w:val="green"/>
+          <w:lang w:val="en-US"/>
+        </w:rPr>
+      </w:pPr>
+    </w:p>
+    <w:p>
+      <w:pPr>
+        <w:rPr>
+          <w:highlight w:val="green"/>
+          <w:lang w:val="en-US"/>
+        </w:rPr>
+      </w:pPr>
+    </w:p>
+    <w:p>
+      <w:pPr>
+        <w:rPr>
+          <w:highlight w:val="green"/>
+          <w:lang w:val="en-US"/>
+        </w:rPr>
+      </w:pPr>
+    </w:p>
+    <w:p>
+      <w:pPr>
+        <w:rPr>
+          <w:highlight w:val="green"/>
+          <w:lang w:val="en-US"/>
+        </w:rPr>
+      </w:pPr>
+    </w:p>
+    <w:p>
+      <w:pPr>
+        <w:rPr>
+          <w:highlight w:val="green"/>
+          <w:lang w:val="en-US"/>
+        </w:rPr>
+      </w:pPr>
+    </w:p>
+    <w:p>
+      <w:pPr>
+        <w:rPr>
+          <w:highlight w:val="green"/>
+          <w:lang w:val="en-US"/>
+        </w:rPr>
+      </w:pPr>
+    </w:p>
+    <w:p>
+      <w:pPr>
+        <w:rPr>
+          <w:highlight w:val="green"/>
+          <w:lang w:val="en-US"/>
+        </w:rPr>
+      </w:pPr>
+    </w:p>
+    <w:p>
+      <w:pPr>
+        <w:rPr>
+          <w:highlight w:val="green"/>
+          <w:lang w:val="en-US"/>
+        </w:rPr>
+      </w:pPr>
+    </w:p>
+    <w:p>
+      <w:pPr>
+        <w:rPr>
+          <w:highlight w:val="green"/>
+          <w:lang w:val="en-US"/>
+        </w:rPr>
+      </w:pPr>
+    </w:p>
+    <w:p>
+      <w:pPr>
+        <w:rPr>
+          <w:highlight w:val="green"/>
+          <w:lang w:val="en-US"/>
+        </w:rPr>
+      </w:pPr>
+    </w:p>
+    <w:p>
+      <w:pPr>
+        <w:rPr>
+          <w:highlight w:val="green"/>
+          <w:lang w:val="en-US"/>
+        </w:rPr>
+      </w:pPr>
+    </w:p>
+    <w:p>
+      <w:pPr>
+        <w:rPr>
+          <w:highlight w:val="green"/>
+          <w:lang w:val="en-US"/>
+        </w:rPr>
+      </w:pPr>
+    </w:p>
+    <w:p>
+      <w:pPr>
+        <w:rPr>
+          <w:highlight w:val="green"/>
+          <w:lang w:val="en-US"/>
+        </w:rPr>
+      </w:pPr>
+    </w:p>
+    <w:p>
+      <w:pPr>
+        <w:rPr>
+          <w:highlight w:val="green"/>
+          <w:lang w:val="en-US"/>
+        </w:rPr>
+      </w:pPr>
+    </w:p>
+    <w:p>
+      <w:pPr>
+        <w:rPr>
+          <w:highlight w:val="green"/>
+          <w:lang w:val="en-US"/>
+        </w:rPr>
+      </w:pPr>
+    </w:p>
+    <w:p>
+      <w:pPr>
+        <w:rPr>
+          <w:highlight w:val="green"/>
+          <w:lang w:val="en-US"/>
+        </w:rPr>
+      </w:pPr>
+    </w:p>
+    <w:p>
+      <w:pPr>
+        <w:rPr>
+          <w:highlight w:val="green"/>
+          <w:lang w:val="en-US"/>
+        </w:rPr>
+      </w:pPr>
+    </w:p>
+    <w:p>
+      <w:pPr>
+        <w:rPr>
+          <w:highlight w:val="green"/>
+          <w:lang w:val="en-US"/>
+        </w:rPr>
+      </w:pPr>
+    </w:p>
+    <w:p>
+      <w:pPr>
+        <w:rPr>
+          <w:highlight w:val="green"/>
+          <w:lang w:val="en-US"/>
+        </w:rPr>
+      </w:pPr>
+    </w:p>
+    <w:p>
+      <w:pPr>
+        <w:rPr>
+          <w:highlight w:val="green"/>
+          <w:lang w:val="en-US"/>
+        </w:rPr>
+      </w:pPr>
+    </w:p>
+    <w:p>
+      <w:pPr>
+        <w:pStyle w:val="Heading2"/>
+        <w:rPr>
+          <w:lang w:val="en-US"/>
+        </w:rPr>
+      </w:pPr>
+      <w:r>
+        <w:rPr>
+          <w:lang w:val="en-US"/>
+        </w:rPr>
+        <w:t>Class notes</w:t>
+      </w:r>
+    </w:p>
+    <w:p>
+      <w:pPr>
+        <w:pStyle w:val="ListParagraph"/>
+        <w:numPr>
+          <w:ilvl w:val="0"/>
+          <w:numId w:val="2"/>
+        </w:numPr>
+        <w:rPr>
+          <w:lang w:val="en-US"/>
+        </w:rPr>
+      </w:pPr>
+      <w:r>
+        <w:rPr>
+          <w:lang w:val="en-US"/>
+        </w:rPr>
+        <w:t xml:space="preserve">The class that defines the main method is called the driver </w:t>
+      </w:r>
+      <w:r>
+        <w:rPr>
+          <w:lang w:val="en-US"/>
+        </w:rPr>
+        <w:t>class</w:t>
+      </w:r>
+    </w:p>
+    <w:p>
+      <w:pPr>
+        <w:pStyle w:val="ListParagraph"/>
+        <w:numPr>
+          <w:ilvl w:val="0"/>
+          <w:numId w:val="2"/>
+        </w:numPr>
+        <w:rPr>
+          <w:lang w:val="en-US"/>
+        </w:rPr>
+      </w:pPr>
+      <w:proofErr w:type="spellStart"/>
+      <w:r>
+        <w:rPr>
+          <w:lang w:val="en-US"/>
+        </w:rPr>
+        <w:t>Instanve</w:t>
+      </w:r>
+      <w:proofErr w:type="spellEnd"/>
+      <w:r>
+        <w:rPr>
+          <w:lang w:val="en-US"/>
+        </w:rPr>
+        <w:t xml:space="preserve"> variable must be declared on the top of the class outside</w:t>
+      </w:r>
+    </w:p>
+    <w:p>
+      <w:pPr>
+        <w:pStyle w:val="ListParagraph"/>
+        <w:numPr>
+          <w:ilvl w:val="0"/>
+          <w:numId w:val="2"/>
+        </w:numPr>
+        <w:rPr>
+          <w:lang w:val="en-US"/>
+        </w:rPr>
+      </w:pPr>
+      <w:r>
+        <w:rPr>
+          <w:lang w:val="en-US"/>
+        </w:rPr>
+        <w:t>By declaring a variable inside a class it should be declared using the private access modifier</w:t>
+      </w:r>
+      <w:r>
+        <w:rPr>
+          <w:lang w:val="en-US"/>
+        </w:rPr>
+        <w:t xml:space="preserve"> </w:t>
+      </w:r>
+    </w:p>
+    <w:p>
+      <w:pPr>
+        <w:pStyle w:val="ListParagraph"/>
+        <w:numPr>
+          <w:ilvl w:val="0"/>
+          <w:numId w:val="2"/>
+        </w:numPr>
+        <w:rPr>
+          <w:lang w:val="en-US"/>
+        </w:rPr>
+      </w:pPr>
+      <w:r>
+        <w:rPr>
+          <w:lang w:val="en-US"/>
+        </w:rPr>
+        <w:t xml:space="preserve">For every private variable to access it we use </w:t>
+      </w:r>
+    </w:p>
+    <w:p>
+      <w:pPr>
+        <w:pStyle w:val="ListParagraph"/>
+        <w:numPr>
+          <w:ilvl w:val="0"/>
+          <w:numId w:val="2"/>
+        </w:numPr>
         <w:rPr>
           <w:lang w:val="en-US"/>
         </w:rPr>
@@ -1865,6 +2829,7 @@
     <w:p>
       <w:pPr>
         <w:rPr>
+          <w:highlight w:val="green"/>
           <w:lang w:val="en-US"/>
         </w:rPr>
       </w:pPr>
@@ -1879,6 +2844,56 @@
     </w:sectPr>
   </w:body>
 </w:document>
+</file>
+
+<file path=word/endnotes.xml><?xml version="1.0" encoding="utf-8"?>
+<w:endnotes xmlns:wpc="http://schemas.microsoft.com/office/word/2010/wordprocessingCanvas" xmlns:cx="http://schemas.microsoft.com/office/drawing/2014/chartex" xmlns:cx1="http://schemas.microsoft.com/office/drawing/2015/9/8/chartex" xmlns:cx2="http://schemas.microsoft.com/office/drawing/2015/10/21/chartex" xmlns:cx3="http://schemas.microsoft.com/office/drawing/2016/5/9/chartex" xmlns:cx4="http://schemas.microsoft.com/office/drawing/2016/5/10/chartex" xmlns:cx5="http://schemas.microsoft.com/office/drawing/2016/5/11/chartex" xmlns:cx6="http://schemas.microsoft.com/office/drawing/2016/5/12/chartex" xmlns:cx7="http://schemas.microsoft.com/office/drawing/2016/5/13/chartex" xmlns:cx8="http://schemas.microsoft.com/office/drawing/2016/5/14/chartex" xmlns:mc="http://schemas.openxmlformats.org/markup-compatibility/2006" xmlns:aink="http://schemas.microsoft.com/office/drawing/2016/ink" xmlns:am3d="http://schemas.microsoft.com/office/drawing/2017/model3d" xmlns:o="urn:schemas-microsoft-com:office:office" xmlns:oel="http://schemas.microsoft.com/office/2019/extlst" xmlns:r="http://schemas.openxmlformats.org/officeDocument/2006/relationships" xmlns:m="http://schemas.openxmlformats.org/officeDocument/2006/math" xmlns:v="urn:schemas-microsoft-com:vml" xmlns:wp14="http://schemas.microsoft.com/office/word/2010/wordprocessingDrawing" xmlns:wp="http://schemas.openxmlformats.org/drawingml/2006/wordprocessingDrawing" xmlns:w10="urn:schemas-microsoft-com:office:word" xmlns:w="http://schemas.openxmlformats.org/wordprocessingml/2006/main" xmlns:w14="http://schemas.microsoft.com/office/word/2010/wordml" xmlns:w15="http://schemas.microsoft.com/office/word/2012/wordml" xmlns:w16cex="http://schemas.microsoft.com/office/word/2018/wordml/cex" xmlns:w16cid="http://schemas.microsoft.com/office/word/2016/wordml/cid" xmlns:w16="http://schemas.microsoft.com/office/word/2018/wordml" xmlns:w16du="http://schemas.microsoft.com/office/word/2023/wordml/word16du" xmlns:w16sdtdh="http://schemas.microsoft.com/office/word/2020/wordml/sdtdatahash" xmlns:w16se="http://schemas.microsoft.com/office/word/2015/wordml/symex" xmlns:wpg="http://schemas.microsoft.com/office/word/2010/wordprocessingGroup" xmlns:wpi="http://schemas.microsoft.com/office/word/2010/wordprocessingInk" xmlns:wne="http://schemas.microsoft.com/office/word/2006/wordml" xmlns:wps="http://schemas.microsoft.com/office/word/2010/wordprocessingShape" mc:Ignorable="w14 w15 w16se w16cid w16 w16cex w16sdtdh w16du wp14">
+  <w:endnote w:type="separator" w:id="-1">
+    <w:p>
+      <w:pPr>
+        <w:spacing w:after="0" w:line="240" w:lineRule="auto"/>
+      </w:pPr>
+      <w:r>
+        <w:separator/>
+      </w:r>
+    </w:p>
+  </w:endnote>
+  <w:endnote w:type="continuationSeparator" w:id="0">
+    <w:p>
+      <w:pPr>
+        <w:spacing w:after="0" w:line="240" w:lineRule="auto"/>
+      </w:pPr>
+      <w:r>
+        <w:continuationSeparator/>
+      </w:r>
+    </w:p>
+  </w:endnote>
+</w:endnotes>
+</file>
+
+<file path=word/footnotes.xml><?xml version="1.0" encoding="utf-8"?>
+<w:footnotes xmlns:wpc="http://schemas.microsoft.com/office/word/2010/wordprocessingCanvas" xmlns:cx="http://schemas.microsoft.com/office/drawing/2014/chartex" xmlns:cx1="http://schemas.microsoft.com/office/drawing/2015/9/8/chartex" xmlns:cx2="http://schemas.microsoft.com/office/drawing/2015/10/21/chartex" xmlns:cx3="http://schemas.microsoft.com/office/drawing/2016/5/9/chartex" xmlns:cx4="http://schemas.microsoft.com/office/drawing/2016/5/10/chartex" xmlns:cx5="http://schemas.microsoft.com/office/drawing/2016/5/11/chartex" xmlns:cx6="http://schemas.microsoft.com/office/drawing/2016/5/12/chartex" xmlns:cx7="http://schemas.microsoft.com/office/drawing/2016/5/13/chartex" xmlns:cx8="http://schemas.microsoft.com/office/drawing/2016/5/14/chartex" xmlns:mc="http://schemas.openxmlformats.org/markup-compatibility/2006" xmlns:aink="http://schemas.microsoft.com/office/drawing/2016/ink" xmlns:am3d="http://schemas.microsoft.com/office/drawing/2017/model3d" xmlns:o="urn:schemas-microsoft-com:office:office" xmlns:oel="http://schemas.microsoft.com/office/2019/extlst" xmlns:r="http://schemas.openxmlformats.org/officeDocument/2006/relationships" xmlns:m="http://schemas.openxmlformats.org/officeDocument/2006/math" xmlns:v="urn:schemas-microsoft-com:vml" xmlns:wp14="http://schemas.microsoft.com/office/word/2010/wordprocessingDrawing" xmlns:wp="http://schemas.openxmlformats.org/drawingml/2006/wordprocessingDrawing" xmlns:w10="urn:schemas-microsoft-com:office:word" xmlns:w="http://schemas.openxmlformats.org/wordprocessingml/2006/main" xmlns:w14="http://schemas.microsoft.com/office/word/2010/wordml" xmlns:w15="http://schemas.microsoft.com/office/word/2012/wordml" xmlns:w16cex="http://schemas.microsoft.com/office/word/2018/wordml/cex" xmlns:w16cid="http://schemas.microsoft.com/office/word/2016/wordml/cid" xmlns:w16="http://schemas.microsoft.com/office/word/2018/wordml" xmlns:w16du="http://schemas.microsoft.com/office/word/2023/wordml/word16du" xmlns:w16sdtdh="http://schemas.microsoft.com/office/word/2020/wordml/sdtdatahash" xmlns:w16se="http://schemas.microsoft.com/office/word/2015/wordml/symex" xmlns:wpg="http://schemas.microsoft.com/office/word/2010/wordprocessingGroup" xmlns:wpi="http://schemas.microsoft.com/office/word/2010/wordprocessingInk" xmlns:wne="http://schemas.microsoft.com/office/word/2006/wordml" xmlns:wps="http://schemas.microsoft.com/office/word/2010/wordprocessingShape" mc:Ignorable="w14 w15 w16se w16cid w16 w16cex w16sdtdh w16du wp14">
+  <w:footnote w:type="separator" w:id="-1">
+    <w:p>
+      <w:pPr>
+        <w:spacing w:after="0" w:line="240" w:lineRule="auto"/>
+      </w:pPr>
+      <w:r>
+        <w:separator/>
+      </w:r>
+    </w:p>
+  </w:footnote>
+  <w:footnote w:type="continuationSeparator" w:id="0">
+    <w:p>
+      <w:pPr>
+        <w:spacing w:after="0" w:line="240" w:lineRule="auto"/>
+      </w:pPr>
+      <w:r>
+        <w:continuationSeparator/>
+      </w:r>
+    </w:p>
+  </w:footnote>
+</w:footnotes>
 </file>
 
 <file path=word/numbering.xml><?xml version="1.0" encoding="utf-8"?>
@@ -3065,6 +4080,67 @@
       <w14:ligatures w14:val="none"/>
     </w:rPr>
   </w:style>
+  <w:style w:type="paragraph" w:styleId="NormalWeb">
+    <w:name w:val="Normal (Web)"/>
+    <w:basedOn w:val="Normal"/>
+    <w:uiPriority w:val="99"/>
+    <w:semiHidden/>
+    <w:unhideWhenUsed/>
+    <w:rsid w:val="003A5E0A"/>
+    <w:pPr>
+      <w:spacing w:before="100" w:beforeAutospacing="1" w:after="100" w:afterAutospacing="1" w:line="240" w:lineRule="auto"/>
+    </w:pPr>
+    <w:rPr>
+      <w:rFonts w:ascii="Times New Roman" w:eastAsia="Times New Roman" w:hAnsi="Times New Roman" w:cs="Times New Roman"/>
+      <w:kern w:val="0"/>
+      <w:lang w:val="en-US"/>
+      <w14:ligatures w14:val="none"/>
+    </w:rPr>
+  </w:style>
+  <w:style w:type="paragraph" w:styleId="Header">
+    <w:name w:val="header"/>
+    <w:basedOn w:val="Normal"/>
+    <w:link w:val="HeaderChar"/>
+    <w:uiPriority w:val="99"/>
+    <w:unhideWhenUsed/>
+    <w:rsid w:val="002C0C48"/>
+    <w:pPr>
+      <w:tabs>
+        <w:tab w:val="center" w:pos="4680"/>
+        <w:tab w:val="right" w:pos="9360"/>
+      </w:tabs>
+      <w:spacing w:after="0" w:line="240" w:lineRule="auto"/>
+    </w:pPr>
+  </w:style>
+  <w:style w:type="character" w:customStyle="1" w:styleId="HeaderChar">
+    <w:name w:val="Header Char"/>
+    <w:basedOn w:val="DefaultParagraphFont"/>
+    <w:link w:val="Header"/>
+    <w:uiPriority w:val="99"/>
+    <w:rsid w:val="002C0C48"/>
+  </w:style>
+  <w:style w:type="paragraph" w:styleId="Footer">
+    <w:name w:val="footer"/>
+    <w:basedOn w:val="Normal"/>
+    <w:link w:val="FooterChar"/>
+    <w:uiPriority w:val="99"/>
+    <w:unhideWhenUsed/>
+    <w:rsid w:val="002C0C48"/>
+    <w:pPr>
+      <w:tabs>
+        <w:tab w:val="center" w:pos="4680"/>
+        <w:tab w:val="right" w:pos="9360"/>
+      </w:tabs>
+      <w:spacing w:after="0" w:line="240" w:lineRule="auto"/>
+    </w:pPr>
+  </w:style>
+  <w:style w:type="character" w:customStyle="1" w:styleId="FooterChar">
+    <w:name w:val="Footer Char"/>
+    <w:basedOn w:val="DefaultParagraphFont"/>
+    <w:link w:val="Footer"/>
+    <w:uiPriority w:val="99"/>
+    <w:rsid w:val="002C0C48"/>
+  </w:style>
 </w:styles>
 </file>
 
@@ -3217,6 +4293,7 @@
     <w:rsid w:val="001A1E2E"/>
     <w:rsid w:val="00251248"/>
     <w:rsid w:val="00403C41"/>
+    <w:rsid w:val="005821F1"/>
     <w:rsid w:val="00650CAA"/>
     <w:rsid w:val="006D0342"/>
     <w:rsid w:val="00843F6D"/>

--- a/java.docx
+++ b/java.docx
@@ -1178,21 +1178,32 @@
           <w:lang w:val="en-US"/>
         </w:rPr>
       </w:pPr>
-      <w:proofErr w:type="spellStart"/>
       <w:r>
         <w:rPr>
           <w:highlight w:val="green"/>
           <w:lang w:val="en-US"/>
         </w:rPr>
-        <w:t>System.out.prinbt</w:t>
-      </w:r>
-      <w:proofErr w:type="spellEnd"/>
-      <w:r>
+        <w:t>System.out.prinbt(””)</w:t>
+      </w:r>
+    </w:p>
+    <w:p>
+      <w:pPr>
+        <w:pStyle w:val="ListParagraph"/>
+        <w:numPr>
+          <w:ilvl w:val="0"/>
+          <w:numId w:val="1"/>
+        </w:numPr>
         <w:rPr>
           <w:highlight w:val="green"/>
           <w:lang w:val="en-US"/>
         </w:rPr>
-        <w:t>(””)</w:t>
+      </w:pPr>
+      <w:r>
+        <w:rPr>
+          <w:highlight w:val="green"/>
+          <w:lang w:val="en-US"/>
+        </w:rPr>
+        <w:t>System.out.println()</w:t>
       </w:r>
     </w:p>
     <w:p>
@@ -1203,81 +1214,41 @@
           <w:numId w:val="1"/>
         </w:numPr>
         <w:rPr>
+          <w:lang w:val="en-US"/>
+        </w:rPr>
+      </w:pPr>
+      <w:r>
+        <w:rPr>
           <w:highlight w:val="green"/>
           <w:lang w:val="en-US"/>
         </w:rPr>
-      </w:pPr>
-      <w:proofErr w:type="spellStart"/>
+        <w:t>System.out.printlnf()</w:t>
+      </w:r>
+      <w:r>
+        <w:rPr>
+          <w:lang w:val="en-US"/>
+        </w:rPr>
+        <w:t xml:space="preserve">  -Format specifier</w:t>
+      </w:r>
+    </w:p>
+    <w:p>
+      <w:pPr>
+        <w:pStyle w:val="ListParagraph"/>
+        <w:numPr>
+          <w:ilvl w:val="0"/>
+          <w:numId w:val="1"/>
+        </w:numPr>
+        <w:rPr>
+          <w:lang w:val="en-US"/>
+        </w:rPr>
+      </w:pPr>
       <w:r>
         <w:rPr>
           <w:highlight w:val="green"/>
           <w:lang w:val="en-US"/>
         </w:rPr>
-        <w:t>System.out.println</w:t>
-      </w:r>
-      <w:proofErr w:type="spellEnd"/>
-      <w:r>
-        <w:rPr>
-          <w:highlight w:val="green"/>
-          <w:lang w:val="en-US"/>
-        </w:rPr>
-        <w:t>()</w:t>
-      </w:r>
-    </w:p>
-    <w:p>
-      <w:pPr>
-        <w:pStyle w:val="ListParagraph"/>
-        <w:numPr>
-          <w:ilvl w:val="0"/>
-          <w:numId w:val="1"/>
-        </w:numPr>
-        <w:rPr>
-          <w:lang w:val="en-US"/>
-        </w:rPr>
-      </w:pPr>
-      <w:proofErr w:type="spellStart"/>
-      <w:r>
-        <w:rPr>
-          <w:highlight w:val="green"/>
-          <w:lang w:val="en-US"/>
-        </w:rPr>
-        <w:t>System.out.printlnf</w:t>
-      </w:r>
-      <w:proofErr w:type="spellEnd"/>
-      <w:r>
-        <w:rPr>
-          <w:highlight w:val="green"/>
-          <w:lang w:val="en-US"/>
-        </w:rPr>
-        <w:t>()</w:t>
-      </w:r>
-      <w:r>
-        <w:rPr>
-          <w:lang w:val="en-US"/>
-        </w:rPr>
-        <w:t xml:space="preserve">  -Format specifier</w:t>
-      </w:r>
-    </w:p>
-    <w:p>
-      <w:pPr>
-        <w:pStyle w:val="ListParagraph"/>
-        <w:numPr>
-          <w:ilvl w:val="0"/>
-          <w:numId w:val="1"/>
-        </w:numPr>
-        <w:rPr>
-          <w:lang w:val="en-US"/>
-        </w:rPr>
-      </w:pPr>
-      <w:proofErr w:type="spellStart"/>
-      <w:r>
-        <w:rPr>
-          <w:highlight w:val="green"/>
-          <w:lang w:val="en-US"/>
-        </w:rPr>
         <w:t>Object,nextInt</w:t>
       </w:r>
-      <w:proofErr w:type="spellEnd"/>
       <w:r>
         <w:rPr>
           <w:lang w:val="en-US"/>
@@ -1636,41 +1607,13 @@
         <w:rPr>
           <w:lang w:val="en-US"/>
         </w:rPr>
-        <w:t xml:space="preserve">use to create objects that </w:t>
-      </w:r>
-      <w:proofErr w:type="spellStart"/>
-      <w:r>
-        <w:rPr>
-          <w:lang w:val="en-US"/>
-        </w:rPr>
-        <w:t>posses</w:t>
-      </w:r>
-      <w:proofErr w:type="spellEnd"/>
-      <w:r>
-        <w:rPr>
-          <w:lang w:val="en-US"/>
-        </w:rPr>
-        <w:t xml:space="preserve"> the attributes and </w:t>
-      </w:r>
-      <w:proofErr w:type="spellStart"/>
-      <w:r>
-        <w:rPr>
-          <w:lang w:val="en-US"/>
-        </w:rPr>
-        <w:t>behav</w:t>
-      </w:r>
-      <w:r>
-        <w:rPr>
-          <w:lang w:val="en-US"/>
-        </w:rPr>
-        <w:t>ious</w:t>
-      </w:r>
-      <w:proofErr w:type="spellEnd"/>
-      <w:r>
-        <w:rPr>
-          <w:lang w:val="en-US"/>
-        </w:rPr>
-        <w:t xml:space="preserve"> defined in the class</w:t>
+        <w:t>use to create objects that posses the attributes and behav</w:t>
+      </w:r>
+      <w:r>
+        <w:rPr>
+          <w:lang w:val="en-US"/>
+        </w:rPr>
+        <w:t>ious defined in the class</w:t>
       </w:r>
     </w:p>
     <w:p>
@@ -1805,403 +1748,358 @@
         </w:rPr>
         <w:t>I</w:t>
       </w:r>
-      <w:proofErr w:type="spellStart"/>
       <w:r>
         <w:rPr>
           <w:rStyle w:val="NoSpacingChar"/>
           <w:lang w:val="en-ZA"/>
         </w:rPr>
-        <w:t>nstantiation</w:t>
-      </w:r>
-      <w:proofErr w:type="spellEnd"/>
+        <w:t>nstantiation:</w:t>
+      </w:r>
+      <w:r>
+        <w:t xml:space="preserve"> we need to create an object of a class before a program can perform the tasks that the class’ methods define. The process of doing so is called instantiation. An </w:t>
+      </w:r>
+      <w:r>
+        <w:rPr>
+          <w:highlight w:val="cyan"/>
+        </w:rPr>
+        <w:t>object is referred to as an instance of its class</w:t>
+      </w:r>
+      <w:r>
+        <w:t>.</w:t>
+      </w:r>
+    </w:p>
+    <w:p>
+      <w:pPr>
+        <w:pStyle w:val="Heading2"/>
+        <w:rPr>
+          <w:lang w:val="en-US"/>
+        </w:rPr>
+      </w:pPr>
+      <w:r>
+        <w:rPr>
+          <w:lang w:val="en-US"/>
+        </w:rPr>
+        <w:t>Working with classes</w:t>
+      </w:r>
+    </w:p>
+    <w:p>
+      <w:pPr>
+        <w:pStyle w:val="ListParagraph"/>
+        <w:numPr>
+          <w:ilvl w:val="0"/>
+          <w:numId w:val="1"/>
+        </w:numPr>
+      </w:pPr>
+      <w:r>
+        <w:rPr>
+          <w:rStyle w:val="NoSpacingChar"/>
+        </w:rPr>
+        <w:t>Object-Oriented Analysis and Design (OOAD)</w:t>
+      </w:r>
+      <w:r>
+        <w:t xml:space="preserve"> is a method in software development for determining requirements and creating a design that meets them, using an iterative process and object-oriented programming languages like Java.</w:t>
+      </w:r>
+    </w:p>
+    <w:p>
+      <w:pPr>
+        <w:pStyle w:val="ListParagraph"/>
+        <w:numPr>
+          <w:ilvl w:val="0"/>
+          <w:numId w:val="1"/>
+        </w:numPr>
+        <w:rPr>
+          <w:lang w:val="en-US"/>
+        </w:rPr>
+      </w:pPr>
+      <w:r>
+        <w:rPr>
+          <w:rStyle w:val="NoSpacingChar"/>
+        </w:rPr>
+        <w:t>Unified Modelling Language (UML)</w:t>
+      </w:r>
+      <w:r>
+        <w:rPr>
+          <w:lang w:val="en-US"/>
+        </w:rPr>
+        <w:t xml:space="preserve"> : the most widely used graphical scheme for modelling objectoriented systems</w:t>
+      </w:r>
+    </w:p>
+    <w:p>
+      <w:pPr>
+        <w:pStyle w:val="ListParagraph"/>
+        <w:numPr>
+          <w:ilvl w:val="0"/>
+          <w:numId w:val="1"/>
+        </w:numPr>
+        <w:rPr>
+          <w:lang w:val="en-US"/>
+        </w:rPr>
+      </w:pPr>
+      <w:r>
+        <w:t>A static method is special, because we can call it without first creating an object of the class in which the method is declared</w:t>
+      </w:r>
+    </w:p>
+    <w:p>
+      <w:pPr>
+        <w:pStyle w:val="ListParagraph"/>
+        <w:numPr>
+          <w:ilvl w:val="0"/>
+          <w:numId w:val="1"/>
+        </w:numPr>
+        <w:rPr>
+          <w:lang w:val="en-US"/>
+        </w:rPr>
+      </w:pPr>
+      <w:r>
+        <w:rPr>
+          <w:rStyle w:val="NoSpacingChar"/>
+        </w:rPr>
+        <w:t>Method invocation(</w:t>
+      </w:r>
+      <w:r>
+        <w:t>object name followed by dot followed by method name and parameter list</w:t>
+      </w:r>
+    </w:p>
+    <w:p>
+      <w:pPr>
+        <w:pStyle w:val="ListParagraph"/>
+        <w:numPr>
+          <w:ilvl w:val="0"/>
+          <w:numId w:val="1"/>
+        </w:numPr>
+        <w:rPr>
+          <w:lang w:val="en-US"/>
+        </w:rPr>
+      </w:pPr>
+      <w:r>
+        <w:t>Class attributes and methods are usually either public or private</w:t>
+      </w:r>
+    </w:p>
+    <w:p>
+      <w:pPr>
+        <w:pStyle w:val="Heading2"/>
+        <w:rPr>
+          <w:lang w:val="en-US"/>
+        </w:rPr>
+      </w:pPr>
+      <w:r>
+        <w:rPr>
+          <w:lang w:val="en-US"/>
+        </w:rPr>
+        <w:lastRenderedPageBreak/>
+        <w:t>Declaring method with parameter</w:t>
+      </w:r>
+    </w:p>
+    <w:p>
+      <w:pPr>
+        <w:pStyle w:val="ListParagraph"/>
+        <w:numPr>
+          <w:ilvl w:val="0"/>
+          <w:numId w:val="1"/>
+        </w:numPr>
+        <w:rPr>
+          <w:rStyle w:val="NoSpacingChar"/>
+        </w:rPr>
+      </w:pPr>
+      <w:r>
+        <w:rPr>
+          <w:lang w:val="en-US"/>
+        </w:rPr>
+        <w:t xml:space="preserve">A method will need addition information </w:t>
+      </w:r>
+      <w:r>
+        <w:rPr>
+          <w:lang w:val="en-US"/>
+        </w:rPr>
+        <w:t>from the calling environment to perform its task</w:t>
+      </w:r>
+      <w:r>
+        <w:rPr>
+          <w:lang w:val="en-US"/>
+        </w:rPr>
+        <w:t xml:space="preserve"> in the form of </w:t>
+      </w:r>
+      <w:r>
+        <w:rPr>
+          <w:rStyle w:val="NoSpacingChar"/>
+        </w:rPr>
+        <w:t>parameters</w:t>
+      </w:r>
+    </w:p>
+    <w:p>
+      <w:pPr>
+        <w:pStyle w:val="ListParagraph"/>
+        <w:numPr>
+          <w:ilvl w:val="0"/>
+          <w:numId w:val="1"/>
+        </w:numPr>
+        <w:rPr>
+          <w:highlight w:val="green"/>
+          <w:lang w:val="en-US"/>
+        </w:rPr>
+      </w:pPr>
+      <w:r>
+        <w:t xml:space="preserve">Parameters are defined in a comma-separated list enclosed within parentheses following the method name. Each parameter must specify the </w:t>
+      </w:r>
+      <w:r>
+        <w:rPr>
+          <w:highlight w:val="green"/>
+        </w:rPr>
+        <w:t>data type</w:t>
+      </w:r>
+      <w:r>
+        <w:t xml:space="preserve"> and </w:t>
+      </w:r>
+      <w:r>
+        <w:rPr>
+          <w:highlight w:val="green"/>
+        </w:rPr>
+        <w:t>variable name</w:t>
+      </w:r>
+    </w:p>
+    <w:p>
+      <w:pPr>
+        <w:pStyle w:val="ListParagraph"/>
+        <w:numPr>
+          <w:ilvl w:val="0"/>
+          <w:numId w:val="1"/>
+        </w:numPr>
+        <w:rPr>
+          <w:lang w:val="en-US"/>
+        </w:rPr>
+      </w:pPr>
+      <w:r>
+        <w:t>When a method is defined with parameters, the call to the method (i.e</w:t>
+      </w:r>
+      <w:r>
+        <w:rPr>
+          <w:highlight w:val="green"/>
+        </w:rPr>
+        <w:t>. method invocation</w:t>
+      </w:r>
+      <w:r>
+        <w:t>) must supply an appropriate argument corresponding to each parameter in the method definition</w:t>
+      </w:r>
+    </w:p>
+    <w:p>
+      <w:pPr>
+        <w:pStyle w:val="ListParagraph"/>
+        <w:numPr>
+          <w:ilvl w:val="0"/>
+          <w:numId w:val="1"/>
+        </w:numPr>
+        <w:rPr>
+          <w:highlight w:val="green"/>
+          <w:lang w:val="en-US"/>
+        </w:rPr>
+      </w:pPr>
+      <w:r>
+        <w:t xml:space="preserve">The </w:t>
+      </w:r>
+      <w:r>
+        <w:rPr>
+          <w:highlight w:val="green"/>
+        </w:rPr>
+        <w:t>number of arguments</w:t>
+      </w:r>
+      <w:r>
+        <w:t xml:space="preserve"> in a method call must </w:t>
+      </w:r>
+      <w:r>
+        <w:rPr>
+          <w:highlight w:val="green"/>
+        </w:rPr>
+        <w:t>match</w:t>
+      </w:r>
+      <w:r>
+        <w:t xml:space="preserve"> the number of </w:t>
+      </w:r>
+      <w:r>
+        <w:rPr>
+          <w:highlight w:val="green"/>
+        </w:rPr>
+        <w:t>parameters</w:t>
+      </w:r>
+      <w:r>
+        <w:t xml:space="preserve"> in the </w:t>
+      </w:r>
+      <w:r>
+        <w:rPr>
+          <w:highlight w:val="green"/>
+        </w:rPr>
+        <w:t>parameter list</w:t>
+      </w:r>
+      <w:r>
+        <w:t xml:space="preserve"> of the method declaration, and the </w:t>
+      </w:r>
+      <w:r>
+        <w:rPr>
+          <w:highlight w:val="green"/>
+        </w:rPr>
+        <w:t>argument type</w:t>
+      </w:r>
+      <w:r>
+        <w:t xml:space="preserve"> must be “consistent” with the corresponding </w:t>
+      </w:r>
+      <w:r>
+        <w:rPr>
+          <w:highlight w:val="green"/>
+        </w:rPr>
+        <w:t>parameter type</w:t>
+      </w:r>
+    </w:p>
+    <w:p>
+      <w:pPr>
+        <w:pStyle w:val="Heading2"/>
+        <w:rPr>
+          <w:lang w:val="en-US"/>
+        </w:rPr>
+      </w:pPr>
+      <w:r>
+        <w:rPr>
+          <w:lang w:val="en-US"/>
+        </w:rPr>
+        <w:t>Instance variabels, set Methods and get methods</w:t>
+      </w:r>
+    </w:p>
+    <w:p>
+      <w:pPr>
+        <w:pStyle w:val="ListParagraph"/>
+        <w:numPr>
+          <w:ilvl w:val="0"/>
+          <w:numId w:val="1"/>
+        </w:numPr>
+      </w:pPr>
+      <w:r>
+        <w:rPr>
+          <w:rStyle w:val="NoSpacingChar"/>
+        </w:rPr>
+        <w:t>Local variables</w:t>
+      </w:r>
+      <w:r>
+        <w:t xml:space="preserve"> are declared within a method and can only be used there. They are lost once the method ends.</w:t>
+      </w:r>
+    </w:p>
+    <w:p>
+      <w:pPr>
+        <w:pStyle w:val="ListParagraph"/>
+        <w:numPr>
+          <w:ilvl w:val="0"/>
+          <w:numId w:val="1"/>
+        </w:numPr>
+        <w:rPr>
+          <w:lang w:val="en-US"/>
+        </w:rPr>
+      </w:pPr>
       <w:r>
         <w:rPr>
           <w:rStyle w:val="NoSpacingChar"/>
           <w:lang w:val="en-ZA"/>
         </w:rPr>
-        <w:t>:</w:t>
-      </w:r>
-      <w:r>
-        <w:t xml:space="preserve"> we need to create an object of a class before a program can perform the tasks that the </w:t>
-      </w:r>
-      <w:proofErr w:type="spellStart"/>
-      <w:r>
-        <w:t>class’</w:t>
-      </w:r>
-      <w:proofErr w:type="spellEnd"/>
-      <w:r>
-        <w:t xml:space="preserve"> methods define. The process of doing so is called instantiation. An </w:t>
-      </w:r>
-      <w:r>
-        <w:rPr>
-          <w:highlight w:val="cyan"/>
-        </w:rPr>
-        <w:t>object is referred to as an instance of its class</w:t>
-      </w:r>
-      <w:r>
-        <w:t>.</w:t>
-      </w:r>
-    </w:p>
-    <w:p>
-      <w:pPr>
-        <w:pStyle w:val="Heading2"/>
-        <w:rPr>
-          <w:lang w:val="en-US"/>
-        </w:rPr>
-      </w:pPr>
-      <w:r>
-        <w:rPr>
-          <w:lang w:val="en-US"/>
-        </w:rPr>
-        <w:t>Working with classes</w:t>
-      </w:r>
-    </w:p>
-    <w:p>
-      <w:pPr>
-        <w:pStyle w:val="ListParagraph"/>
-        <w:numPr>
-          <w:ilvl w:val="0"/>
-          <w:numId w:val="1"/>
-        </w:numPr>
-      </w:pPr>
-      <w:r>
-        <w:rPr>
-          <w:rStyle w:val="NoSpacingChar"/>
-        </w:rPr>
-        <w:t>Object-Oriented Analysis and Design (OOAD)</w:t>
-      </w:r>
-      <w:r>
-        <w:t xml:space="preserve"> is a method in software development for determining requirements and creating a design that meets them, using an iterative process and object-oriented programming languages like Java.</w:t>
-      </w:r>
-    </w:p>
-    <w:p>
-      <w:pPr>
-        <w:pStyle w:val="ListParagraph"/>
-        <w:numPr>
-          <w:ilvl w:val="0"/>
-          <w:numId w:val="1"/>
-        </w:numPr>
-        <w:rPr>
-          <w:lang w:val="en-US"/>
-        </w:rPr>
-      </w:pPr>
-      <w:r>
-        <w:rPr>
-          <w:rStyle w:val="NoSpacingChar"/>
-        </w:rPr>
-        <w:t>Unified Modelling Language (UML)</w:t>
-      </w:r>
-      <w:r>
-        <w:rPr>
-          <w:lang w:val="en-US"/>
-        </w:rPr>
-        <w:t xml:space="preserve"> : the most widely used graphical scheme for modelling object</w:t>
-      </w:r>
-      <w:r>
-        <w:rPr>
-          <w:lang w:val="en-US"/>
-        </w:rPr>
-        <w:t>oriented systems</w:t>
-      </w:r>
-    </w:p>
-    <w:p>
-      <w:pPr>
-        <w:pStyle w:val="ListParagraph"/>
-        <w:numPr>
-          <w:ilvl w:val="0"/>
-          <w:numId w:val="1"/>
-        </w:numPr>
-        <w:rPr>
-          <w:lang w:val="en-US"/>
-        </w:rPr>
-      </w:pPr>
-      <w:r>
-        <w:t>A static method is special, because we can call it without first creating an object of the class in which the method is declared</w:t>
-      </w:r>
-    </w:p>
-    <w:p>
-      <w:pPr>
-        <w:pStyle w:val="ListParagraph"/>
-        <w:numPr>
-          <w:ilvl w:val="0"/>
-          <w:numId w:val="1"/>
-        </w:numPr>
-        <w:rPr>
-          <w:lang w:val="en-US"/>
-        </w:rPr>
-      </w:pPr>
-      <w:r>
-        <w:rPr>
-          <w:rStyle w:val="NoSpacingChar"/>
-        </w:rPr>
-        <w:t>Method invocation(</w:t>
-      </w:r>
-      <w:r>
-        <w:t>object name followed by dot followed by method name and parameter list</w:t>
-      </w:r>
-    </w:p>
-    <w:p>
-      <w:pPr>
-        <w:pStyle w:val="ListParagraph"/>
-        <w:numPr>
-          <w:ilvl w:val="0"/>
-          <w:numId w:val="1"/>
-        </w:numPr>
-        <w:rPr>
-          <w:lang w:val="en-US"/>
-        </w:rPr>
-      </w:pPr>
-      <w:r>
-        <w:t>Class attributes and methods are usually either public or private</w:t>
-      </w:r>
-    </w:p>
-    <w:p>
-      <w:pPr>
-        <w:pStyle w:val="Heading2"/>
-        <w:rPr>
-          <w:lang w:val="en-US"/>
-        </w:rPr>
-      </w:pPr>
-      <w:r>
-        <w:rPr>
-          <w:lang w:val="en-US"/>
-        </w:rPr>
-        <w:lastRenderedPageBreak/>
-        <w:t>Declaring method with parameter</w:t>
-      </w:r>
-    </w:p>
-    <w:p>
-      <w:pPr>
-        <w:pStyle w:val="ListParagraph"/>
-        <w:numPr>
-          <w:ilvl w:val="0"/>
-          <w:numId w:val="1"/>
-        </w:numPr>
-        <w:rPr>
-          <w:rStyle w:val="NoSpacingChar"/>
-        </w:rPr>
-      </w:pPr>
-      <w:r>
-        <w:rPr>
-          <w:lang w:val="en-US"/>
-        </w:rPr>
-        <w:t xml:space="preserve">A method will need addition information </w:t>
-      </w:r>
-      <w:r>
-        <w:rPr>
-          <w:lang w:val="en-US"/>
-        </w:rPr>
-        <w:t>from the calling environment to perform its task</w:t>
-      </w:r>
-      <w:r>
-        <w:rPr>
-          <w:lang w:val="en-US"/>
-        </w:rPr>
-        <w:t xml:space="preserve"> in the form of </w:t>
-      </w:r>
-      <w:r>
-        <w:rPr>
-          <w:rStyle w:val="NoSpacingChar"/>
-        </w:rPr>
-        <w:t>parameters</w:t>
-      </w:r>
-    </w:p>
-    <w:p>
-      <w:pPr>
-        <w:pStyle w:val="ListParagraph"/>
-        <w:numPr>
-          <w:ilvl w:val="0"/>
-          <w:numId w:val="1"/>
-        </w:numPr>
-        <w:rPr>
-          <w:highlight w:val="green"/>
-          <w:lang w:val="en-US"/>
-        </w:rPr>
-      </w:pPr>
-      <w:r>
-        <w:t xml:space="preserve">Parameters are defined in a comma-separated list enclosed within parentheses following the method name. Each parameter must specify the </w:t>
-      </w:r>
-      <w:r>
-        <w:rPr>
-          <w:highlight w:val="green"/>
-        </w:rPr>
-        <w:t>data type</w:t>
-      </w:r>
-      <w:r>
-        <w:t xml:space="preserve"> and </w:t>
-      </w:r>
-      <w:r>
-        <w:rPr>
-          <w:highlight w:val="green"/>
-        </w:rPr>
-        <w:t>variable name</w:t>
-      </w:r>
-    </w:p>
-    <w:p>
-      <w:pPr>
-        <w:pStyle w:val="ListParagraph"/>
-        <w:numPr>
-          <w:ilvl w:val="0"/>
-          <w:numId w:val="1"/>
-        </w:numPr>
-        <w:rPr>
-          <w:lang w:val="en-US"/>
-        </w:rPr>
-      </w:pPr>
-      <w:r>
-        <w:t>When a method is defined with parameters, the call to the method (i.e</w:t>
-      </w:r>
-      <w:r>
-        <w:rPr>
-          <w:highlight w:val="green"/>
-        </w:rPr>
-        <w:t>. method invocation</w:t>
-      </w:r>
-      <w:r>
-        <w:t>) must supply an appropriate argument corresponding to each parameter in the method definition</w:t>
-      </w:r>
-    </w:p>
-    <w:p>
-      <w:pPr>
-        <w:pStyle w:val="ListParagraph"/>
-        <w:numPr>
-          <w:ilvl w:val="0"/>
-          <w:numId w:val="1"/>
-        </w:numPr>
-        <w:rPr>
-          <w:highlight w:val="green"/>
-          <w:lang w:val="en-US"/>
-        </w:rPr>
-      </w:pPr>
-      <w:r>
-        <w:t xml:space="preserve">The </w:t>
-      </w:r>
-      <w:r>
-        <w:rPr>
-          <w:highlight w:val="green"/>
-        </w:rPr>
-        <w:t>number of arguments</w:t>
-      </w:r>
-      <w:r>
-        <w:t xml:space="preserve"> in a method call must </w:t>
-      </w:r>
-      <w:r>
-        <w:rPr>
-          <w:highlight w:val="green"/>
-        </w:rPr>
-        <w:t>match</w:t>
-      </w:r>
-      <w:r>
-        <w:t xml:space="preserve"> the number of </w:t>
-      </w:r>
-      <w:r>
-        <w:rPr>
-          <w:highlight w:val="green"/>
-        </w:rPr>
-        <w:t>parameters</w:t>
-      </w:r>
-      <w:r>
-        <w:t xml:space="preserve"> in the </w:t>
-      </w:r>
-      <w:r>
-        <w:rPr>
-          <w:highlight w:val="green"/>
-        </w:rPr>
-        <w:t>parameter list</w:t>
-      </w:r>
-      <w:r>
-        <w:t xml:space="preserve"> of the method declaration, and the </w:t>
-      </w:r>
-      <w:r>
-        <w:rPr>
-          <w:highlight w:val="green"/>
-        </w:rPr>
-        <w:t>argument type</w:t>
-      </w:r>
-      <w:r>
-        <w:t xml:space="preserve"> must be “consistent” with the corresponding </w:t>
-      </w:r>
-      <w:r>
-        <w:rPr>
-          <w:highlight w:val="green"/>
-        </w:rPr>
-        <w:t>parameter type</w:t>
-      </w:r>
-    </w:p>
-    <w:p>
-      <w:pPr>
-        <w:pStyle w:val="Heading2"/>
-        <w:rPr>
-          <w:lang w:val="en-US"/>
-        </w:rPr>
-      </w:pPr>
-      <w:r>
-        <w:rPr>
-          <w:lang w:val="en-US"/>
-        </w:rPr>
-        <w:t xml:space="preserve">Instance </w:t>
-      </w:r>
-      <w:proofErr w:type="spellStart"/>
-      <w:r>
-        <w:rPr>
-          <w:lang w:val="en-US"/>
-        </w:rPr>
-        <w:t>variabels</w:t>
-      </w:r>
-      <w:proofErr w:type="spellEnd"/>
-      <w:r>
-        <w:rPr>
-          <w:lang w:val="en-US"/>
-        </w:rPr>
-        <w:t>, set Methods and get methods</w:t>
-      </w:r>
-    </w:p>
-    <w:p>
-      <w:pPr>
-        <w:pStyle w:val="ListParagraph"/>
-        <w:numPr>
-          <w:ilvl w:val="0"/>
-          <w:numId w:val="1"/>
-        </w:numPr>
-      </w:pPr>
-      <w:r>
-        <w:rPr>
-          <w:rStyle w:val="NoSpacingChar"/>
-        </w:rPr>
-        <w:t>Local variables</w:t>
-      </w:r>
-      <w:r>
-        <w:t xml:space="preserve"> are declared within a method and can only be used there. They are lost once the method ends.</w:t>
-      </w:r>
-    </w:p>
-    <w:p>
-      <w:pPr>
-        <w:pStyle w:val="ListParagraph"/>
-        <w:numPr>
-          <w:ilvl w:val="0"/>
-          <w:numId w:val="1"/>
-        </w:numPr>
-        <w:rPr>
-          <w:lang w:val="en-US"/>
-        </w:rPr>
-      </w:pPr>
-      <w:r>
-        <w:rPr>
-          <w:rStyle w:val="NoSpacingChar"/>
-          <w:lang w:val="en-ZA"/>
-        </w:rPr>
         <w:t>Class attributes</w:t>
       </w:r>
       <w:r>
-        <w:t xml:space="preserve"> are declared as variables in a class declaration, and outside of the bodies of the </w:t>
-      </w:r>
-      <w:proofErr w:type="spellStart"/>
-      <w:r>
-        <w:t>class’</w:t>
-      </w:r>
-      <w:proofErr w:type="spellEnd"/>
-      <w:r>
-        <w:t xml:space="preserve"> method declarations.</w:t>
+        <w:t xml:space="preserve"> are declared as variables in a class declaration, and outside of the bodies of the class’ method declarations.</w:t>
       </w:r>
     </w:p>
     <w:p>
@@ -2345,15 +2243,7 @@
         <w:t>instantiating</w:t>
       </w:r>
       <w:r>
-        <w:t xml:space="preserve"> an object of a class by means of the </w:t>
-      </w:r>
-      <w:proofErr w:type="spellStart"/>
-      <w:r>
-        <w:t>class’</w:t>
-      </w:r>
-      <w:proofErr w:type="spellEnd"/>
-      <w:r>
-        <w:t xml:space="preserve"> constructor; this amounts to requesting memory to be allocated for storing the instantiated object</w:t>
+        <w:t xml:space="preserve"> an object of a class by means of the class’ constructor; this amounts to requesting memory to be allocated for storing the instantiated object</w:t>
       </w:r>
     </w:p>
     <w:p>
@@ -2448,259 +2338,543 @@
     </w:p>
     <w:p>
       <w:pPr>
+        <w:pStyle w:val="Heading2"/>
+        <w:rPr>
+          <w:lang w:val="en-US"/>
+        </w:rPr>
+      </w:pPr>
+      <w:r>
+        <w:rPr>
+          <w:lang w:val="en-US"/>
+        </w:rPr>
+        <w:lastRenderedPageBreak/>
+        <w:t>Class notes</w:t>
+      </w:r>
+    </w:p>
+    <w:p>
+      <w:pPr>
+        <w:pStyle w:val="ListParagraph"/>
+        <w:numPr>
+          <w:ilvl w:val="0"/>
+          <w:numId w:val="2"/>
+        </w:numPr>
+        <w:rPr>
+          <w:lang w:val="en-US"/>
+        </w:rPr>
+      </w:pPr>
+      <w:r>
+        <w:rPr>
+          <w:lang w:val="en-US"/>
+        </w:rPr>
+        <w:t xml:space="preserve">The class that defines the main method is called the driver </w:t>
+      </w:r>
+      <w:r>
+        <w:rPr>
+          <w:lang w:val="en-US"/>
+        </w:rPr>
+        <w:t>class</w:t>
+      </w:r>
+    </w:p>
+    <w:p>
+      <w:pPr>
+        <w:pStyle w:val="ListParagraph"/>
+        <w:numPr>
+          <w:ilvl w:val="0"/>
+          <w:numId w:val="2"/>
+        </w:numPr>
+        <w:rPr>
+          <w:lang w:val="en-US"/>
+        </w:rPr>
+      </w:pPr>
+      <w:r>
+        <w:rPr>
+          <w:lang w:val="en-US"/>
+        </w:rPr>
+        <w:t>Instanve variable must be declared on the top of the class outside</w:t>
+      </w:r>
+    </w:p>
+    <w:p>
+      <w:pPr>
+        <w:pStyle w:val="ListParagraph"/>
+        <w:numPr>
+          <w:ilvl w:val="0"/>
+          <w:numId w:val="2"/>
+        </w:numPr>
+        <w:rPr>
+          <w:lang w:val="en-US"/>
+        </w:rPr>
+      </w:pPr>
+      <w:r>
+        <w:rPr>
+          <w:lang w:val="en-US"/>
+        </w:rPr>
+        <w:t>By declaring a variable inside a class it should be declared using the private access modifier</w:t>
+      </w:r>
+      <w:r>
+        <w:rPr>
+          <w:lang w:val="en-US"/>
+        </w:rPr>
+        <w:t xml:space="preserve"> </w:t>
+      </w:r>
+    </w:p>
+    <w:p>
+      <w:pPr>
+        <w:pStyle w:val="ListParagraph"/>
+        <w:numPr>
+          <w:ilvl w:val="0"/>
+          <w:numId w:val="2"/>
+        </w:numPr>
+        <w:rPr>
+          <w:lang w:val="en-US"/>
+        </w:rPr>
+      </w:pPr>
+      <w:r>
+        <w:rPr>
+          <w:lang w:val="en-US"/>
+        </w:rPr>
+        <w:t xml:space="preserve">For every private variable to access it we use </w:t>
+      </w:r>
+    </w:p>
+    <w:p>
+      <w:pPr>
+        <w:pStyle w:val="ListParagraph"/>
+        <w:numPr>
+          <w:ilvl w:val="0"/>
+          <w:numId w:val="2"/>
+        </w:numPr>
+        <w:rPr>
+          <w:lang w:val="en-US"/>
+        </w:rPr>
+      </w:pPr>
+      <w:r>
+        <w:rPr>
+          <w:lang w:val="en-US"/>
+        </w:rPr>
+        <w:t>Set method: modify and get method: read</w:t>
+      </w:r>
+    </w:p>
+    <w:p>
+      <w:pPr>
+        <w:pStyle w:val="Heading1"/>
+        <w:rPr>
+          <w:lang w:val="en-US"/>
+        </w:rPr>
+      </w:pPr>
+      <w:r>
+        <w:rPr>
+          <w:lang w:val="en-US"/>
+        </w:rPr>
+        <w:t>S</w:t>
+      </w:r>
+      <w:r>
+        <w:rPr>
+          <w:lang w:val="en-US"/>
+        </w:rPr>
+        <w:t>tring character and Regular expression</w:t>
+      </w:r>
+    </w:p>
+    <w:p>
+      <w:pPr>
+        <w:pStyle w:val="Heading2"/>
+        <w:rPr>
+          <w:lang w:val="en-US"/>
+        </w:rPr>
+      </w:pPr>
+      <w:r>
+        <w:rPr>
+          <w:lang w:val="en-US"/>
+        </w:rPr>
+        <w:t>Literal vs objects</w:t>
+      </w:r>
+    </w:p>
+    <w:p>
+      <w:pPr>
+        <w:pStyle w:val="ListParagraph"/>
+        <w:numPr>
+          <w:ilvl w:val="0"/>
+          <w:numId w:val="2"/>
+        </w:numPr>
+        <w:rPr>
+          <w:lang w:val="en-US"/>
+        </w:rPr>
+      </w:pPr>
+      <w:r>
+        <w:rPr>
+          <w:rStyle w:val="NoSpacingChar"/>
+          <w:lang w:val="en-ZA"/>
+        </w:rPr>
+        <w:t>Literal</w:t>
+      </w:r>
+      <w:r>
+        <w:t>: an exact representation of a value; usually used for primitives (e.g. int, boolean, character, etc.)</w:t>
+      </w:r>
+    </w:p>
+    <w:p>
+      <w:pPr>
+        <w:pStyle w:val="ListParagraph"/>
+        <w:numPr>
+          <w:ilvl w:val="0"/>
+          <w:numId w:val="2"/>
+        </w:numPr>
+        <w:rPr>
+          <w:lang w:val="en-US"/>
+        </w:rPr>
+      </w:pPr>
+      <w:r>
+        <w:rPr>
+          <w:rStyle w:val="NoSpacingChar"/>
+          <w:lang w:val="en-ZA"/>
+        </w:rPr>
+        <w:t>Character literal</w:t>
+      </w:r>
+      <w:r>
+        <w:t>: an integer value represented as a character in single quotes</w:t>
+      </w:r>
+    </w:p>
+    <w:p>
+      <w:pPr>
+        <w:pStyle w:val="ListParagraph"/>
+        <w:numPr>
+          <w:ilvl w:val="0"/>
+          <w:numId w:val="2"/>
+        </w:numPr>
         <w:rPr>
           <w:highlight w:val="green"/>
           <w:lang w:val="en-US"/>
         </w:rPr>
       </w:pPr>
-    </w:p>
-    <w:p>
-      <w:pPr>
+      <w:r>
+        <w:rPr>
+          <w:rStyle w:val="NoSpacingChar"/>
+          <w:lang w:val="en-ZA"/>
+        </w:rPr>
+        <w:t>String literal</w:t>
+      </w:r>
+      <w:r>
+        <w:t xml:space="preserve">: a sequence of characters in double quotes, treated as a String object in Java; assigned to a variable via assignment </w:t>
+      </w:r>
+      <w:r>
         <w:rPr>
           <w:highlight w:val="green"/>
-          <w:lang w:val="en-US"/>
-        </w:rPr>
-      </w:pPr>
-    </w:p>
-    <w:p>
-      <w:pPr>
+        </w:rPr>
+        <w:t>operator (=)</w:t>
+      </w:r>
+    </w:p>
+    <w:p>
+      <w:pPr>
+        <w:pStyle w:val="Heading2"/>
+        <w:rPr>
+          <w:lang w:val="en-US"/>
+        </w:rPr>
+      </w:pPr>
+      <w:r>
+        <w:rPr>
+          <w:lang w:val="en-US"/>
+        </w:rPr>
+        <w:t>Class string</w:t>
+      </w:r>
+    </w:p>
+    <w:p>
+      <w:pPr>
+        <w:pStyle w:val="ListParagraph"/>
+        <w:numPr>
+          <w:ilvl w:val="0"/>
+          <w:numId w:val="2"/>
+        </w:numPr>
+        <w:rPr>
+          <w:lang w:val="en-US"/>
+        </w:rPr>
+      </w:pPr>
+      <w:r>
+        <w:t xml:space="preserve">String object: created via the </w:t>
+      </w:r>
+      <w:r>
         <w:rPr>
           <w:highlight w:val="green"/>
-          <w:lang w:val="en-US"/>
-        </w:rPr>
-      </w:pPr>
-    </w:p>
-    <w:p>
-      <w:pPr>
+        </w:rPr>
+        <w:t>“new”</w:t>
+      </w:r>
+      <w:r>
+        <w:t xml:space="preserve"> operator</w:t>
+      </w:r>
+    </w:p>
+    <w:p>
+      <w:pPr>
+        <w:pStyle w:val="ListParagraph"/>
+        <w:numPr>
+          <w:ilvl w:val="0"/>
+          <w:numId w:val="2"/>
+        </w:numPr>
+        <w:rPr>
+          <w:lang w:val="en-US"/>
+        </w:rPr>
+      </w:pPr>
+      <w:r>
+        <w:t xml:space="preserve">Java treats all </w:t>
+      </w:r>
+      <w:r>
         <w:rPr>
           <w:highlight w:val="green"/>
-          <w:lang w:val="en-US"/>
-        </w:rPr>
-      </w:pPr>
-    </w:p>
-    <w:p>
-      <w:pPr>
+        </w:rPr>
+        <w:t>String literals</w:t>
+      </w:r>
+      <w:r>
+        <w:t xml:space="preserve"> with the same contents as a </w:t>
+      </w:r>
+      <w:r>
         <w:rPr>
           <w:highlight w:val="green"/>
-          <w:lang w:val="en-US"/>
-        </w:rPr>
-      </w:pPr>
-    </w:p>
-    <w:p>
-      <w:pPr>
+        </w:rPr>
+        <w:t>single String object</w:t>
+      </w:r>
+      <w:r>
+        <w:t xml:space="preserve"> with many references to it; preserves memory</w:t>
+      </w:r>
+    </w:p>
+    <w:p>
+      <w:pPr>
+        <w:pStyle w:val="ListParagraph"/>
+        <w:numPr>
+          <w:ilvl w:val="0"/>
+          <w:numId w:val="2"/>
+        </w:numPr>
+        <w:rPr>
+          <w:rStyle w:val="NoSpacingChar"/>
+          <w:rFonts w:asciiTheme="minorHAnsi" w:eastAsiaTheme="minorHAnsi" w:hAnsiTheme="minorHAnsi"/>
+          <w:b w:val="0"/>
+          <w:color w:val="auto"/>
+          <w:kern w:val="2"/>
+          <w:sz w:val="24"/>
+          <w:szCs w:val="24"/>
+          <w14:ligatures w14:val="standardContextual"/>
+        </w:rPr>
+      </w:pPr>
+      <w:r>
+        <w:t>Strings in Java are represented as</w:t>
+      </w:r>
+      <w:r>
+        <w:rPr>
+          <w:rStyle w:val="NoSpacingChar"/>
+          <w:lang w:val="en-ZA"/>
+        </w:rPr>
+        <w:t xml:space="preserve"> objects</w:t>
+      </w:r>
+    </w:p>
+    <w:p>
+      <w:pPr>
+        <w:pStyle w:val="ListParagraph"/>
+        <w:numPr>
+          <w:ilvl w:val="0"/>
+          <w:numId w:val="2"/>
+        </w:numPr>
+        <w:rPr>
+          <w:lang w:val="en-US"/>
+        </w:rPr>
+      </w:pPr>
+      <w:r>
+        <w:t>S</w:t>
+      </w:r>
+      <w:r>
+        <w:rPr>
+          <w:rStyle w:val="NoSpacingChar"/>
+          <w:lang w:val="en-ZA"/>
+        </w:rPr>
+        <w:t>tring Constructors</w:t>
+      </w:r>
+      <w:r>
+        <w:t>: create a String object, allocating new memory and returning a reference to it in the specified variable</w:t>
+      </w:r>
+    </w:p>
+    <w:p>
+      <w:pPr>
+        <w:pStyle w:val="ListParagraph"/>
+        <w:numPr>
+          <w:ilvl w:val="0"/>
+          <w:numId w:val="2"/>
+        </w:numPr>
+        <w:rPr>
+          <w:lang w:val="en-US"/>
+        </w:rPr>
+      </w:pPr>
+      <w:r>
+        <w:t xml:space="preserve">Observation: String objects in Java are </w:t>
+      </w:r>
+      <w:r>
+        <w:rPr>
+          <w:rStyle w:val="NoSpacingChar"/>
+          <w:lang w:val="en-ZA"/>
+        </w:rPr>
+        <w:t>immutable</w:t>
+      </w:r>
+      <w:r>
+        <w:t xml:space="preserve">; i.e. once created and initialized, the character </w:t>
+      </w:r>
+      <w:r>
         <w:rPr>
           <w:highlight w:val="green"/>
-          <w:lang w:val="en-US"/>
-        </w:rPr>
-      </w:pPr>
-    </w:p>
-    <w:p>
-      <w:pPr>
+        </w:rPr>
+        <w:t>contents</w:t>
+      </w:r>
+      <w:r>
+        <w:t xml:space="preserve"> </w:t>
+      </w:r>
+      <w:r>
         <w:rPr>
           <w:highlight w:val="green"/>
-          <w:lang w:val="en-US"/>
-        </w:rPr>
-      </w:pPr>
-    </w:p>
-    <w:p>
-      <w:pPr>
+        </w:rPr>
+        <w:t>can’t be changed</w:t>
+      </w:r>
+      <w:r>
+        <w:t>; thus copying an existing String object is unnecessary (memory misuse</w:t>
+      </w:r>
+      <w:r>
+        <w:t>)</w:t>
+      </w:r>
+    </w:p>
+    <w:p>
+      <w:pPr>
+        <w:pStyle w:val="ListParagraph"/>
+        <w:rPr>
+          <w:lang w:val="en-US"/>
+        </w:rPr>
+      </w:pPr>
+    </w:p>
+    <w:p>
+      <w:pPr>
+        <w:pStyle w:val="ListParagraph"/>
+        <w:rPr>
+          <w:lang w:val="en-US"/>
+        </w:rPr>
+      </w:pPr>
+      <w:r>
+        <w:rPr>
+          <w:noProof/>
+          <w:lang w:val="en-US"/>
+        </w:rPr>
+        <w:drawing>
+          <wp:inline distT="0" distB="0" distL="0" distR="0" wp14:anchorId="398BC1D6" wp14:editId="4D3B2D81">
+            <wp:extent cx="5909136" cy="2133600"/>
+            <wp:effectExtent l="0" t="0" r="0" b="0"/>
+            <wp:docPr id="452089440" name="Picture 5" descr="A screenshot of a computer code&#10;&#10;Description automatically generated"/>
+            <wp:cNvGraphicFramePr>
+              <a:graphicFrameLocks xmlns:a="http://schemas.openxmlformats.org/drawingml/2006/main" noChangeAspect="1"/>
+            </wp:cNvGraphicFramePr>
+            <a:graphic xmlns:a="http://schemas.openxmlformats.org/drawingml/2006/main">
+              <a:graphicData uri="http://schemas.openxmlformats.org/drawingml/2006/picture">
+                <pic:pic xmlns:pic="http://schemas.openxmlformats.org/drawingml/2006/picture">
+                  <pic:nvPicPr>
+                    <pic:cNvPr id="452089440" name="Picture 5" descr="A screenshot of a computer code&#10;&#10;Description automatically generated"/>
+                    <pic:cNvPicPr/>
+                  </pic:nvPicPr>
+                  <pic:blipFill>
+                    <a:blip r:embed="rId10" cstate="print">
+                      <a:extLst>
+                        <a:ext uri="{28A0092B-C50C-407E-A947-70E740481C1C}">
+                          <a14:useLocalDpi xmlns:a14="http://schemas.microsoft.com/office/drawing/2010/main" val="0"/>
+                        </a:ext>
+                      </a:extLst>
+                    </a:blip>
+                    <a:stretch>
+                      <a:fillRect/>
+                    </a:stretch>
+                  </pic:blipFill>
+                  <pic:spPr>
+                    <a:xfrm>
+                      <a:off x="0" y="0"/>
+                      <a:ext cx="5930063" cy="2141156"/>
+                    </a:xfrm>
+                    <a:prstGeom prst="rect">
+                      <a:avLst/>
+                    </a:prstGeom>
+                  </pic:spPr>
+                </pic:pic>
+              </a:graphicData>
+            </a:graphic>
+          </wp:inline>
+        </w:drawing>
+      </w:r>
+    </w:p>
+    <w:p>
+      <w:pPr>
+        <w:pStyle w:val="ListParagraph"/>
+        <w:numPr>
+          <w:ilvl w:val="0"/>
+          <w:numId w:val="2"/>
+        </w:numPr>
+        <w:rPr>
+          <w:lang w:val="en-US"/>
+        </w:rPr>
+      </w:pPr>
+      <w:r>
+        <w:lastRenderedPageBreak/>
+        <w:t>equals returns true if s1, s2 contents are the same; uses lexicographic</w:t>
+      </w:r>
+    </w:p>
+    <w:p>
+      <w:pPr>
+        <w:pStyle w:val="ListParagraph"/>
+        <w:numPr>
+          <w:ilvl w:val="0"/>
+          <w:numId w:val="2"/>
+        </w:numPr>
+        <w:rPr>
+          <w:lang w:val="en-US"/>
+        </w:rPr>
+      </w:pPr>
+      <w:r>
+        <w:rPr>
+          <w:rStyle w:val="NoSpacingChar"/>
+        </w:rPr>
+        <w:t xml:space="preserve"> ==</w:t>
+      </w:r>
+      <w:r>
+        <w:t xml:space="preserve"> on String literals means the same as e</w:t>
+      </w:r>
+      <w:r>
         <w:rPr>
           <w:highlight w:val="green"/>
-          <w:lang w:val="en-US"/>
-        </w:rPr>
-      </w:pPr>
-    </w:p>
-    <w:p>
-      <w:pPr>
-        <w:rPr>
-          <w:highlight w:val="green"/>
-          <w:lang w:val="en-US"/>
-        </w:rPr>
-      </w:pPr>
-    </w:p>
-    <w:p>
-      <w:pPr>
-        <w:rPr>
-          <w:highlight w:val="green"/>
-          <w:lang w:val="en-US"/>
-        </w:rPr>
-      </w:pPr>
-    </w:p>
-    <w:p>
-      <w:pPr>
-        <w:rPr>
-          <w:highlight w:val="green"/>
-          <w:lang w:val="en-US"/>
-        </w:rPr>
-      </w:pPr>
-    </w:p>
-    <w:p>
-      <w:pPr>
-        <w:rPr>
-          <w:highlight w:val="green"/>
-          <w:lang w:val="en-US"/>
-        </w:rPr>
-      </w:pPr>
-    </w:p>
-    <w:p>
-      <w:pPr>
-        <w:rPr>
-          <w:highlight w:val="green"/>
-          <w:lang w:val="en-US"/>
-        </w:rPr>
-      </w:pPr>
-    </w:p>
-    <w:p>
-      <w:pPr>
-        <w:rPr>
-          <w:highlight w:val="green"/>
-          <w:lang w:val="en-US"/>
-        </w:rPr>
-      </w:pPr>
-    </w:p>
-    <w:p>
-      <w:pPr>
-        <w:rPr>
-          <w:highlight w:val="green"/>
-          <w:lang w:val="en-US"/>
-        </w:rPr>
-      </w:pPr>
-    </w:p>
-    <w:p>
-      <w:pPr>
-        <w:rPr>
-          <w:highlight w:val="green"/>
-          <w:lang w:val="en-US"/>
-        </w:rPr>
-      </w:pPr>
-    </w:p>
-    <w:p>
-      <w:pPr>
-        <w:rPr>
-          <w:highlight w:val="green"/>
-          <w:lang w:val="en-US"/>
-        </w:rPr>
-      </w:pPr>
-    </w:p>
-    <w:p>
-      <w:pPr>
-        <w:rPr>
-          <w:highlight w:val="green"/>
-          <w:lang w:val="en-US"/>
-        </w:rPr>
-      </w:pPr>
-    </w:p>
-    <w:p>
-      <w:pPr>
-        <w:rPr>
-          <w:highlight w:val="green"/>
-          <w:lang w:val="en-US"/>
-        </w:rPr>
-      </w:pPr>
-    </w:p>
-    <w:p>
-      <w:pPr>
-        <w:rPr>
-          <w:highlight w:val="green"/>
-          <w:lang w:val="en-US"/>
-        </w:rPr>
-      </w:pPr>
-    </w:p>
-    <w:p>
-      <w:pPr>
-        <w:rPr>
-          <w:highlight w:val="green"/>
-          <w:lang w:val="en-US"/>
-        </w:rPr>
-      </w:pPr>
-    </w:p>
-    <w:p>
-      <w:pPr>
-        <w:rPr>
-          <w:highlight w:val="green"/>
-          <w:lang w:val="en-US"/>
-        </w:rPr>
-      </w:pPr>
-    </w:p>
-    <w:p>
-      <w:pPr>
-        <w:rPr>
-          <w:highlight w:val="green"/>
-          <w:lang w:val="en-US"/>
-        </w:rPr>
-      </w:pPr>
-    </w:p>
-    <w:p>
-      <w:pPr>
-        <w:rPr>
-          <w:highlight w:val="green"/>
-          <w:lang w:val="en-US"/>
-        </w:rPr>
-      </w:pPr>
-    </w:p>
-    <w:p>
-      <w:pPr>
-        <w:rPr>
-          <w:highlight w:val="green"/>
-          <w:lang w:val="en-US"/>
-        </w:rPr>
-      </w:pPr>
-    </w:p>
-    <w:p>
-      <w:pPr>
-        <w:rPr>
-          <w:highlight w:val="green"/>
-          <w:lang w:val="en-US"/>
-        </w:rPr>
-      </w:pPr>
-    </w:p>
-    <w:p>
-      <w:pPr>
-        <w:rPr>
-          <w:highlight w:val="green"/>
-          <w:lang w:val="en-US"/>
-        </w:rPr>
-      </w:pPr>
-    </w:p>
-    <w:p>
-      <w:pPr>
-        <w:rPr>
-          <w:highlight w:val="green"/>
-          <w:lang w:val="en-US"/>
-        </w:rPr>
-      </w:pPr>
-    </w:p>
-    <w:p>
-      <w:pPr>
-        <w:rPr>
-          <w:highlight w:val="green"/>
-          <w:lang w:val="en-US"/>
-        </w:rPr>
-      </w:pPr>
-    </w:p>
-    <w:p>
-      <w:pPr>
-        <w:rPr>
-          <w:highlight w:val="green"/>
-          <w:lang w:val="en-US"/>
-        </w:rPr>
-      </w:pPr>
-    </w:p>
-    <w:p>
-      <w:pPr>
-        <w:rPr>
-          <w:highlight w:val="green"/>
-          <w:lang w:val="en-US"/>
-        </w:rPr>
-      </w:pPr>
-    </w:p>
-    <w:p>
-      <w:pPr>
-        <w:rPr>
-          <w:highlight w:val="green"/>
-          <w:lang w:val="en-US"/>
-        </w:rPr>
-      </w:pPr>
+        </w:rPr>
+        <w:t>quals</w:t>
+      </w:r>
+      <w:r>
+        <w:t xml:space="preserve">; different on String objects created with new operator </w:t>
+      </w:r>
+    </w:p>
+    <w:p>
+      <w:pPr>
+        <w:pStyle w:val="ListParagraph"/>
+        <w:numPr>
+          <w:ilvl w:val="0"/>
+          <w:numId w:val="2"/>
+        </w:numPr>
+        <w:rPr>
+          <w:lang w:val="en-US"/>
+        </w:rPr>
+      </w:pPr>
+      <w:r>
+        <w:t xml:space="preserve">Attempting to instantiate a String literal that already exists in a program does not create a new one </w:t>
+      </w:r>
+    </w:p>
+    <w:p>
+      <w:pPr>
+        <w:pStyle w:val="ListParagraph"/>
+        <w:numPr>
+          <w:ilvl w:val="0"/>
+          <w:numId w:val="2"/>
+        </w:numPr>
+        <w:rPr>
+          <w:lang w:val="en-US"/>
+        </w:rPr>
+      </w:pPr>
+      <w:r>
+        <w:rPr>
+          <w:rStyle w:val="NoSpacingChar"/>
+        </w:rPr>
+        <w:t>regionMatches</w:t>
+      </w:r>
+      <w:r>
+        <w:t xml:space="preserve"> checks for equality of two substrings</w:t>
+      </w:r>
     </w:p>
     <w:p>
       <w:pPr>
@@ -2731,13 +2905,34 @@
         <w:rPr>
           <w:lang w:val="en-US"/>
         </w:rPr>
-        <w:t xml:space="preserve">The class that defines the main method is called the driver </w:t>
-      </w:r>
-      <w:r>
-        <w:rPr>
-          <w:lang w:val="en-US"/>
-        </w:rPr>
-        <w:t>class</w:t>
+        <w:t xml:space="preserve">To get the length of a string we will use the </w:t>
+      </w:r>
+      <w:r>
+        <w:rPr>
+          <w:lang w:val="en-US"/>
+        </w:rPr>
+        <w:t>the .lenght() method</w:t>
+      </w:r>
+    </w:p>
+    <w:p>
+      <w:pPr>
+        <w:pStyle w:val="ListParagraph"/>
+        <w:spacing w:before="240"/>
+        <w:rPr>
+          <w:lang w:val="en-US"/>
+        </w:rPr>
+      </w:pPr>
+      <w:r>
+        <w:rPr>
+          <w:lang w:val="en-US"/>
+        </w:rPr>
+        <w:t xml:space="preserve">Int  n = color.lenght(); </w:t>
+      </w:r>
+      <w:r>
+        <w:rPr>
+          <w:lang w:val="en-US"/>
+        </w:rPr>
+        <w:t>=s</w:t>
       </w:r>
     </w:p>
     <w:p>
@@ -2747,23 +2942,34 @@
           <w:ilvl w:val="0"/>
           <w:numId w:val="2"/>
         </w:numPr>
-        <w:rPr>
-          <w:lang w:val="en-US"/>
-        </w:rPr>
-      </w:pPr>
-      <w:proofErr w:type="spellStart"/>
-      <w:r>
-        <w:rPr>
-          <w:lang w:val="en-US"/>
-        </w:rPr>
-        <w:t>Instanve</w:t>
-      </w:r>
-      <w:proofErr w:type="spellEnd"/>
-      <w:r>
-        <w:rPr>
-          <w:lang w:val="en-US"/>
-        </w:rPr>
-        <w:t xml:space="preserve"> variable must be declared on the top of the class outside</w:t>
+        <w:spacing w:before="240"/>
+        <w:rPr>
+          <w:lang w:val="en-US"/>
+        </w:rPr>
+      </w:pPr>
+      <w:r>
+        <w:rPr>
+          <w:lang w:val="en-US"/>
+        </w:rPr>
+        <w:t xml:space="preserve">We do not need an </w:t>
+      </w:r>
+      <w:r>
+        <w:rPr>
+          <w:lang w:val="en-US"/>
+        </w:rPr>
+        <w:t>instance of an object inorder to invoke</w:t>
+      </w:r>
+      <w:r>
+        <w:rPr>
+          <w:lang w:val="en-US"/>
+        </w:rPr>
+        <w:t xml:space="preserve"> a class</w:t>
+      </w:r>
+      <w:r>
+        <w:rPr>
+          <w:lang w:val="en-US"/>
+        </w:rPr>
+        <w:t xml:space="preserve"> method</w:t>
       </w:r>
     </w:p>
     <w:p>
@@ -2773,66 +2979,35 @@
           <w:ilvl w:val="0"/>
           <w:numId w:val="2"/>
         </w:numPr>
-        <w:rPr>
-          <w:lang w:val="en-US"/>
-        </w:rPr>
-      </w:pPr>
-      <w:r>
-        <w:rPr>
-          <w:lang w:val="en-US"/>
-        </w:rPr>
-        <w:t>By declaring a variable inside a class it should be declared using the private access modifier</w:t>
-      </w:r>
-      <w:r>
-        <w:rPr>
-          <w:lang w:val="en-US"/>
-        </w:rPr>
-        <w:t xml:space="preserve"> </w:t>
-      </w:r>
-    </w:p>
-    <w:p>
-      <w:pPr>
-        <w:pStyle w:val="ListParagraph"/>
-        <w:numPr>
-          <w:ilvl w:val="0"/>
-          <w:numId w:val="2"/>
-        </w:numPr>
-        <w:rPr>
-          <w:lang w:val="en-US"/>
-        </w:rPr>
-      </w:pPr>
-      <w:r>
-        <w:rPr>
-          <w:lang w:val="en-US"/>
-        </w:rPr>
-        <w:t xml:space="preserve">For every private variable to access it we use </w:t>
-      </w:r>
-    </w:p>
-    <w:p>
-      <w:pPr>
-        <w:pStyle w:val="ListParagraph"/>
-        <w:numPr>
-          <w:ilvl w:val="0"/>
-          <w:numId w:val="2"/>
-        </w:numPr>
-        <w:rPr>
-          <w:lang w:val="en-US"/>
-        </w:rPr>
-      </w:pPr>
-      <w:r>
-        <w:rPr>
-          <w:lang w:val="en-US"/>
-        </w:rPr>
-        <w:t>Set method: modify and get method: read</w:t>
-      </w:r>
-    </w:p>
-    <w:p>
-      <w:pPr>
-        <w:rPr>
-          <w:highlight w:val="green"/>
-          <w:lang w:val="en-US"/>
-        </w:rPr>
-      </w:pPr>
+        <w:spacing w:before="240"/>
+        <w:rPr>
+          <w:lang w:val="en-US"/>
+        </w:rPr>
+      </w:pPr>
+      <w:r>
+        <w:rPr>
+          <w:lang w:val="en-US"/>
+        </w:rPr>
+        <w:t>Class methods</w:t>
+      </w:r>
+      <w:r>
+        <w:rPr>
+          <w:lang w:val="en-US"/>
+        </w:rPr>
+        <w:t xml:space="preserve"> are declared static and is defined </w:t>
+      </w:r>
+      <w:r>
+        <w:rPr>
+          <w:lang w:val="en-US"/>
+        </w:rPr>
+        <w:t xml:space="preserve"> for the class and can also be invoked without  instan</w:t>
+      </w:r>
+      <w:r>
+        <w:rPr>
+          <w:lang w:val="en-US"/>
+        </w:rPr>
+        <w:t>tiating a class of the object</w:t>
+      </w:r>
     </w:p>
     <w:sectPr>
       <w:pgSz w:w="11906" w:h="16838"/>
@@ -4298,7 +4473,9 @@
     <w:rsid w:val="006D0342"/>
     <w:rsid w:val="00843F6D"/>
     <w:rsid w:val="00B07E2C"/>
+    <w:rsid w:val="00D12FDD"/>
     <w:rsid w:val="00D73E60"/>
+    <w:rsid w:val="00ED5D9A"/>
   </w:rsids>
   <m:mathPr>
     <m:mathFont m:val="Cambria Math"/>

--- a/java.docx
+++ b/java.docx
@@ -204,7 +204,7 @@
             <mc:AlternateContent>
               <mc:Choice Requires="wps">
                 <w:drawing>
-                  <wp:anchor distT="0" distB="0" distL="114300" distR="114300" simplePos="0" relativeHeight="251663360" behindDoc="0" locked="0" layoutInCell="1" allowOverlap="1" wp14:anchorId="75EBAB75" wp14:editId="6D1D9D24">
+                  <wp:anchor distT="0" distB="0" distL="114300" distR="114300" simplePos="0" relativeHeight="251658243" behindDoc="0" locked="0" layoutInCell="1" allowOverlap="1" wp14:anchorId="75EBAB75" wp14:editId="6D1D9D24">
                     <wp:simplePos x="0" y="0"/>
                     <wp:positionH relativeFrom="margin">
                       <wp:align>center</wp:align>
@@ -393,7 +393,7 @@
                     <v:stroke joinstyle="miter"/>
                     <v:path gradientshapeok="t" o:connecttype="rect"/>
                   </v:shapetype>
-                  <v:shape id="Text Box 142" o:spid="_x0000_s1026" type="#_x0000_t202" style="position:absolute;left:0;text-align:left;margin-left:0;margin-top:0;width:516pt;height:43.9pt;z-index:251663360;visibility:visible;mso-wrap-style:square;mso-width-percent:1000;mso-height-percent:0;mso-top-percent:850;mso-wrap-distance-left:9pt;mso-wrap-distance-top:0;mso-wrap-distance-right:9pt;mso-wrap-distance-bottom:0;mso-position-horizontal:center;mso-position-horizontal-relative:margin;mso-position-vertical-relative:page;mso-width-percent:1000;mso-height-percent:0;mso-top-percent:850;mso-width-relative:margin;mso-height-relative:margin;v-text-anchor:bottom" o:gfxdata="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" filled="f" stroked="f" strokeweight=".5pt">
+                  <v:shape id="Text Box 142" o:spid="_x0000_s1026" type="#_x0000_t202" style="position:absolute;left:0;text-align:left;margin-left:0;margin-top:0;width:516pt;height:43.9pt;z-index:251658243;visibility:visible;mso-wrap-style:square;mso-width-percent:1000;mso-height-percent:0;mso-top-percent:850;mso-wrap-distance-left:9pt;mso-wrap-distance-top:0;mso-wrap-distance-right:9pt;mso-wrap-distance-bottom:0;mso-position-horizontal:center;mso-position-horizontal-relative:margin;mso-position-vertical-relative:page;mso-width-percent:1000;mso-height-percent:0;mso-top-percent:850;mso-width-relative:margin;mso-height-relative:margin;v-text-anchor:bottom" o:gfxdata="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" filled="f" stroked="f" strokeweight=".5pt">
                     <v:textbox style="mso-fit-shape-to-text:t" inset="0,0,0,0">
                       <w:txbxContent>
                         <w:sdt>
@@ -596,7 +596,6 @@
         <w:rPr>
           <w:lang w:val="en-US"/>
         </w:rPr>
-        <w:lastRenderedPageBreak/>
         <w:t xml:space="preserve">Java lesson 1 </w:t>
       </w:r>
     </w:p>
@@ -629,7 +628,7 @@
         <mc:AlternateContent>
           <mc:Choice Requires="wps">
             <w:drawing>
-              <wp:anchor distT="0" distB="0" distL="114300" distR="114300" simplePos="0" relativeHeight="251661312" behindDoc="0" locked="0" layoutInCell="1" allowOverlap="1" wp14:anchorId="0CFD04A4" wp14:editId="69274059">
+              <wp:anchor distT="0" distB="0" distL="114300" distR="114300" simplePos="0" relativeHeight="251658242" behindDoc="0" locked="0" layoutInCell="1" allowOverlap="1" wp14:anchorId="0CFD04A4" wp14:editId="69274059">
                 <wp:simplePos x="0" y="0"/>
                 <wp:positionH relativeFrom="column">
                   <wp:posOffset>3743325</wp:posOffset>
@@ -679,7 +678,7 @@
               </wp:anchor>
             </w:drawing>
           </mc:Choice>
-          <mc:Fallback>
+          <mc:Fallback xmlns:arto="http://schemas.microsoft.com/office/word/2006/arto">
             <w:pict>
               <v:shapetype w14:anchorId="0E70F4A1" id="_x0000_t32" coordsize="21600,21600" o:spt="32" o:oned="t" path="m,l21600,21600e" filled="f">
                 <v:path arrowok="t" fillok="f" o:connecttype="none"/>
@@ -702,7 +701,7 @@
         <mc:AlternateContent>
           <mc:Choice Requires="wps">
             <w:drawing>
-              <wp:anchor distT="0" distB="0" distL="114300" distR="114300" simplePos="0" relativeHeight="251660288" behindDoc="0" locked="0" layoutInCell="1" allowOverlap="1" wp14:anchorId="5EEB5C4C" wp14:editId="060481C8">
+              <wp:anchor distT="0" distB="0" distL="114300" distR="114300" simplePos="0" relativeHeight="251658241" behindDoc="0" locked="0" layoutInCell="1" allowOverlap="1" wp14:anchorId="5EEB5C4C" wp14:editId="060481C8">
                 <wp:simplePos x="0" y="0"/>
                 <wp:positionH relativeFrom="column">
                   <wp:posOffset>2857500</wp:posOffset>
@@ -752,7 +751,7 @@
               </wp:anchor>
             </w:drawing>
           </mc:Choice>
-          <mc:Fallback>
+          <mc:Fallback xmlns:arto="http://schemas.microsoft.com/office/word/2006/arto">
             <w:pict>
               <v:shape w14:anchorId="6056AE7C" id="Straight Arrow Connector 2" o:spid="_x0000_s1026" type="#_x0000_t32" style="position:absolute;margin-left:225pt;margin-top:27.8pt;width:6pt;height:47.25pt;flip:x y;z-index:251660288;visibility:visible;mso-wrap-style:square;mso-wrap-distance-left:9pt;mso-wrap-distance-top:0;mso-wrap-distance-right:9pt;mso-wrap-distance-bottom:0;mso-position-horizontal:absolute;mso-position-horizontal-relative:text;mso-position-vertical:absolute;mso-position-vertical-relative:text" o:gfxdata="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" strokecolor="#156082 [3204]" strokeweight=".5pt">
                 <v:stroke endarrow="block" joinstyle="miter"/>
@@ -771,7 +770,7 @@
         <mc:AlternateContent>
           <mc:Choice Requires="wps">
             <w:drawing>
-              <wp:anchor distT="0" distB="0" distL="114300" distR="114300" simplePos="0" relativeHeight="251659264" behindDoc="0" locked="0" layoutInCell="1" allowOverlap="1" wp14:anchorId="02171BB3" wp14:editId="24D471E3">
+              <wp:anchor distT="0" distB="0" distL="114300" distR="114300" simplePos="0" relativeHeight="251658240" behindDoc="0" locked="0" layoutInCell="1" allowOverlap="1" wp14:anchorId="02171BB3" wp14:editId="24D471E3">
                 <wp:simplePos x="0" y="0"/>
                 <wp:positionH relativeFrom="column">
                   <wp:posOffset>1352550</wp:posOffset>
@@ -821,7 +820,7 @@
               </wp:anchor>
             </w:drawing>
           </mc:Choice>
-          <mc:Fallback>
+          <mc:Fallback xmlns:arto="http://schemas.microsoft.com/office/word/2006/arto">
             <w:pict>
               <v:shape w14:anchorId="218C68E9" id="Straight Arrow Connector 1" o:spid="_x0000_s1026" type="#_x0000_t32" style="position:absolute;margin-left:106.5pt;margin-top:34.55pt;width:21.75pt;height:39.75pt;flip:y;z-index:251659264;visibility:visible;mso-wrap-style:square;mso-wrap-distance-left:9pt;mso-wrap-distance-top:0;mso-wrap-distance-right:9pt;mso-wrap-distance-bottom:0;mso-position-horizontal:absolute;mso-position-horizontal-relative:text;mso-position-vertical:absolute;mso-position-vertical-relative:text" o:gfxdata="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" strokecolor="#156082 [3204]" strokeweight=".5pt">
                 <v:stroke endarrow="block" joinstyle="miter"/>
@@ -931,6 +930,7 @@
           <w:lang w:val="en-US"/>
         </w:rPr>
       </w:pPr>
+      <w:proofErr w:type="gramStart"/>
       <w:r>
         <w:rPr>
           <w:sz w:val="28"/>
@@ -947,6 +947,7 @@
         </w:rPr>
         <w:t xml:space="preserve">  variable</w:t>
       </w:r>
+      <w:proofErr w:type="gramEnd"/>
     </w:p>
     <w:p>
       <w:pPr>
@@ -961,137 +962,138 @@
           <w:lang w:val="en-US"/>
         </w:rPr>
       </w:pPr>
+      <w:proofErr w:type="gramStart"/>
       <w:r>
         <w:rPr>
           <w:sz w:val="28"/>
           <w:szCs w:val="28"/>
           <w:lang w:val="en-US"/>
         </w:rPr>
-        <w:t>Sum(); function</w:t>
-      </w:r>
+        <w:t>Sum(</w:t>
+      </w:r>
+      <w:proofErr w:type="gramEnd"/>
       <w:r>
         <w:rPr>
           <w:sz w:val="28"/>
           <w:szCs w:val="28"/>
           <w:lang w:val="en-US"/>
         </w:rPr>
-        <w:br/>
-      </w:r>
-    </w:p>
-    <w:p>
-      <w:pPr>
-        <w:ind w:left="360"/>
+        <w:t>); function</w:t>
+      </w:r>
+      <w:r>
         <w:rPr>
           <w:sz w:val="28"/>
           <w:szCs w:val="28"/>
           <w:lang w:val="en-US"/>
         </w:rPr>
-      </w:pPr>
-      <w:r>
+        <w:br/>
+      </w:r>
+    </w:p>
+    <w:p>
+      <w:pPr>
+        <w:ind w:left="360"/>
         <w:rPr>
           <w:sz w:val="28"/>
           <w:szCs w:val="28"/>
           <w:lang w:val="en-US"/>
         </w:rPr>
-        <w:t>Function Header</w:t>
-      </w:r>
-    </w:p>
-    <w:p>
-      <w:pPr>
-        <w:pStyle w:val="ListParagraph"/>
-        <w:numPr>
-          <w:ilvl w:val="0"/>
-          <w:numId w:val="1"/>
-        </w:numPr>
+      </w:pPr>
+      <w:r>
         <w:rPr>
           <w:sz w:val="28"/>
           <w:szCs w:val="28"/>
           <w:lang w:val="en-US"/>
         </w:rPr>
-      </w:pPr>
-      <w:r>
+        <w:t>Function Header</w:t>
+      </w:r>
+    </w:p>
+    <w:p>
+      <w:pPr>
+        <w:pStyle w:val="ListParagraph"/>
+        <w:numPr>
+          <w:ilvl w:val="0"/>
+          <w:numId w:val="1"/>
+        </w:numPr>
         <w:rPr>
           <w:sz w:val="28"/>
           <w:szCs w:val="28"/>
           <w:lang w:val="en-US"/>
         </w:rPr>
-        <w:t>Return type</w:t>
-      </w:r>
-    </w:p>
-    <w:p>
-      <w:pPr>
-        <w:pStyle w:val="ListParagraph"/>
-        <w:numPr>
-          <w:ilvl w:val="0"/>
-          <w:numId w:val="1"/>
-        </w:numPr>
+      </w:pPr>
+      <w:r>
         <w:rPr>
           <w:sz w:val="28"/>
           <w:szCs w:val="28"/>
           <w:lang w:val="en-US"/>
         </w:rPr>
-      </w:pPr>
-      <w:r>
+        <w:t>Return type</w:t>
+      </w:r>
+    </w:p>
+    <w:p>
+      <w:pPr>
+        <w:pStyle w:val="ListParagraph"/>
+        <w:numPr>
+          <w:ilvl w:val="0"/>
+          <w:numId w:val="1"/>
+        </w:numPr>
         <w:rPr>
           <w:sz w:val="28"/>
           <w:szCs w:val="28"/>
           <w:lang w:val="en-US"/>
         </w:rPr>
-        <w:t xml:space="preserve"> access specifier </w:t>
-      </w:r>
-    </w:p>
-    <w:p>
-      <w:pPr>
-        <w:pStyle w:val="ListParagraph"/>
-        <w:numPr>
-          <w:ilvl w:val="0"/>
-          <w:numId w:val="1"/>
-        </w:numPr>
+      </w:pPr>
+      <w:r>
         <w:rPr>
           <w:sz w:val="28"/>
           <w:szCs w:val="28"/>
           <w:lang w:val="en-US"/>
         </w:rPr>
-      </w:pPr>
-      <w:r>
+        <w:t xml:space="preserve"> access specifier </w:t>
+      </w:r>
+    </w:p>
+    <w:p>
+      <w:pPr>
+        <w:pStyle w:val="ListParagraph"/>
+        <w:numPr>
+          <w:ilvl w:val="0"/>
+          <w:numId w:val="1"/>
+        </w:numPr>
         <w:rPr>
           <w:sz w:val="28"/>
           <w:szCs w:val="28"/>
           <w:lang w:val="en-US"/>
         </w:rPr>
-        <w:t>function name</w:t>
-      </w:r>
-    </w:p>
-    <w:p>
-      <w:pPr>
-        <w:pStyle w:val="ListParagraph"/>
-        <w:numPr>
-          <w:ilvl w:val="0"/>
-          <w:numId w:val="1"/>
-        </w:numPr>
+      </w:pPr>
+      <w:r>
         <w:rPr>
           <w:sz w:val="28"/>
           <w:szCs w:val="28"/>
           <w:lang w:val="en-US"/>
         </w:rPr>
-      </w:pPr>
-      <w:r>
+        <w:t>function name</w:t>
+      </w:r>
+    </w:p>
+    <w:p>
+      <w:pPr>
+        <w:pStyle w:val="ListParagraph"/>
+        <w:numPr>
+          <w:ilvl w:val="0"/>
+          <w:numId w:val="1"/>
+        </w:numPr>
         <w:rPr>
           <w:sz w:val="28"/>
           <w:szCs w:val="28"/>
           <w:lang w:val="en-US"/>
         </w:rPr>
-        <w:t>Parameter list</w:t>
-      </w:r>
-    </w:p>
-    <w:p>
-      <w:pPr>
+      </w:pPr>
+      <w:r>
         <w:rPr>
           <w:sz w:val="28"/>
           <w:szCs w:val="28"/>
           <w:lang w:val="en-US"/>
         </w:rPr>
-      </w:pPr>
+        <w:t>Parameter list</w:t>
+      </w:r>
     </w:p>
     <w:p>
       <w:pPr>
@@ -1101,38 +1103,39 @@
           <w:lang w:val="en-US"/>
         </w:rPr>
       </w:pPr>
-      <w:r>
+    </w:p>
+    <w:p>
+      <w:pPr>
         <w:rPr>
           <w:sz w:val="28"/>
           <w:szCs w:val="28"/>
           <w:lang w:val="en-US"/>
         </w:rPr>
-        <w:t>The main method of the code is strict it can’t be changed.</w:t>
-      </w:r>
-    </w:p>
-    <w:p>
-      <w:pPr>
+      </w:pPr>
+      <w:r>
         <w:rPr>
           <w:sz w:val="28"/>
           <w:szCs w:val="28"/>
           <w:lang w:val="en-US"/>
         </w:rPr>
-      </w:pPr>
-      <w:r>
+        <w:t>The main method of the code is strict it can’t be changed.</w:t>
+      </w:r>
+    </w:p>
+    <w:p>
+      <w:pPr>
         <w:rPr>
           <w:sz w:val="28"/>
           <w:szCs w:val="28"/>
           <w:lang w:val="en-US"/>
         </w:rPr>
-        <w:t xml:space="preserve">Once you insert a class and make it the main method the rest of the public function header will appear </w:t>
-      </w:r>
+      </w:pPr>
       <w:r>
         <w:rPr>
           <w:sz w:val="28"/>
           <w:szCs w:val="28"/>
           <w:lang w:val="en-US"/>
         </w:rPr>
-        <w:t>automatically</w:t>
+        <w:t xml:space="preserve">Once you insert a class and make it the main method the rest of the public function header will appear </w:t>
       </w:r>
       <w:r>
         <w:rPr>
@@ -1140,16 +1143,24 @@
           <w:szCs w:val="28"/>
           <w:lang w:val="en-US"/>
         </w:rPr>
-        <w:t>.</w:t>
-      </w:r>
-    </w:p>
-    <w:p>
-      <w:pPr>
+        <w:t>automatically</w:t>
+      </w:r>
+      <w:r>
         <w:rPr>
           <w:sz w:val="28"/>
           <w:szCs w:val="28"/>
           <w:lang w:val="en-US"/>
         </w:rPr>
+        <w:t>.</w:t>
+      </w:r>
+    </w:p>
+    <w:p>
+      <w:pPr>
+        <w:rPr>
+          <w:sz w:val="28"/>
+          <w:szCs w:val="28"/>
+          <w:lang w:val="en-US"/>
+        </w:rPr>
       </w:pPr>
     </w:p>
     <w:p>
@@ -1178,12 +1189,21 @@
           <w:lang w:val="en-US"/>
         </w:rPr>
       </w:pPr>
+      <w:proofErr w:type="spellStart"/>
       <w:r>
         <w:rPr>
           <w:highlight w:val="green"/>
           <w:lang w:val="en-US"/>
         </w:rPr>
-        <w:t>System.out.prinbt(””)</w:t>
+        <w:t>System.out.prinbt</w:t>
+      </w:r>
+      <w:proofErr w:type="spellEnd"/>
+      <w:r>
+        <w:rPr>
+          <w:highlight w:val="green"/>
+          <w:lang w:val="en-US"/>
+        </w:rPr>
+        <w:t>(””)</w:t>
       </w:r>
     </w:p>
     <w:p>
@@ -1198,12 +1218,21 @@
           <w:lang w:val="en-US"/>
         </w:rPr>
       </w:pPr>
+      <w:proofErr w:type="spellStart"/>
       <w:r>
         <w:rPr>
           <w:highlight w:val="green"/>
           <w:lang w:val="en-US"/>
         </w:rPr>
-        <w:t>System.out.println()</w:t>
+        <w:t>System.out.println</w:t>
+      </w:r>
+      <w:proofErr w:type="spellEnd"/>
+      <w:r>
+        <w:rPr>
+          <w:highlight w:val="green"/>
+          <w:lang w:val="en-US"/>
+        </w:rPr>
+        <w:t>()</w:t>
       </w:r>
     </w:p>
     <w:p>
@@ -1217,18 +1246,35 @@
           <w:lang w:val="en-US"/>
         </w:rPr>
       </w:pPr>
+      <w:proofErr w:type="spellStart"/>
       <w:r>
         <w:rPr>
           <w:highlight w:val="green"/>
           <w:lang w:val="en-US"/>
         </w:rPr>
-        <w:t>System.out.printlnf()</w:t>
-      </w:r>
-      <w:r>
-        <w:rPr>
-          <w:lang w:val="en-US"/>
-        </w:rPr>
-        <w:t xml:space="preserve">  -Format specifier</w:t>
+        <w:t>System.out.printlnf</w:t>
+      </w:r>
+      <w:proofErr w:type="spellEnd"/>
+      <w:proofErr w:type="gramStart"/>
+      <w:r>
+        <w:rPr>
+          <w:highlight w:val="green"/>
+          <w:lang w:val="en-US"/>
+        </w:rPr>
+        <w:t>()</w:t>
+      </w:r>
+      <w:r>
+        <w:rPr>
+          <w:lang w:val="en-US"/>
+        </w:rPr>
+        <w:t xml:space="preserve">  -</w:t>
+      </w:r>
+      <w:proofErr w:type="gramEnd"/>
+      <w:r>
+        <w:rPr>
+          <w:lang w:val="en-US"/>
+        </w:rPr>
+        <w:t>Format specifier</w:t>
       </w:r>
     </w:p>
     <w:p>
@@ -1242,6 +1288,8 @@
           <w:lang w:val="en-US"/>
         </w:rPr>
       </w:pPr>
+      <w:proofErr w:type="spellStart"/>
+      <w:proofErr w:type="gramStart"/>
       <w:r>
         <w:rPr>
           <w:highlight w:val="green"/>
@@ -1249,6 +1297,8 @@
         </w:rPr>
         <w:t>Object,nextInt</w:t>
       </w:r>
+      <w:proofErr w:type="spellEnd"/>
+      <w:proofErr w:type="gramEnd"/>
       <w:r>
         <w:rPr>
           <w:lang w:val="en-US"/>
@@ -1380,6 +1430,7 @@
         </w:rPr>
         <w:t xml:space="preserve"> </w:t>
       </w:r>
+      <w:proofErr w:type="gramStart"/>
       <w:r>
         <w:rPr>
           <w:rFonts w:ascii="Consolas" w:eastAsia="Times New Roman" w:hAnsi="Consolas" w:cs="Times New Roman"/>
@@ -1404,6 +1455,7 @@
         </w:rPr>
         <w:t>(</w:t>
       </w:r>
+      <w:proofErr w:type="gramEnd"/>
       <w:r>
         <w:rPr>
           <w:rFonts w:ascii="Consolas" w:eastAsia="Times New Roman" w:hAnsi="Consolas" w:cs="Times New Roman"/>
@@ -1531,29 +1583,25 @@
           <w:szCs w:val="28"/>
           <w:lang w:val="en-US"/>
         </w:rPr>
-        <w:t>Using the input keyword we can use the methods in the scanner class</w:t>
-      </w:r>
-    </w:p>
-    <w:p>
-      <w:pPr>
-        <w:pStyle w:val="ListParagraph"/>
-        <w:numPr>
-          <w:ilvl w:val="0"/>
-          <w:numId w:val="1"/>
-        </w:numPr>
+        <w:t xml:space="preserve">Using the input </w:t>
+      </w:r>
+      <w:proofErr w:type="gramStart"/>
+      <w:r>
         <w:rPr>
           <w:sz w:val="28"/>
           <w:szCs w:val="28"/>
           <w:lang w:val="en-US"/>
         </w:rPr>
-      </w:pPr>
+        <w:t>keyword</w:t>
+      </w:r>
+      <w:proofErr w:type="gramEnd"/>
       <w:r>
         <w:rPr>
           <w:sz w:val="28"/>
           <w:szCs w:val="28"/>
           <w:lang w:val="en-US"/>
         </w:rPr>
-        <w:t>Input is an instance of the class scanner</w:t>
+        <w:t xml:space="preserve"> we can use the methods in the scanner class</w:t>
       </w:r>
     </w:p>
     <w:p>
@@ -1575,6 +1623,28 @@
           <w:szCs w:val="28"/>
           <w:lang w:val="en-US"/>
         </w:rPr>
+        <w:t>Input is an instance of the class scanner</w:t>
+      </w:r>
+    </w:p>
+    <w:p>
+      <w:pPr>
+        <w:pStyle w:val="ListParagraph"/>
+        <w:numPr>
+          <w:ilvl w:val="0"/>
+          <w:numId w:val="1"/>
+        </w:numPr>
+        <w:rPr>
+          <w:sz w:val="28"/>
+          <w:szCs w:val="28"/>
+          <w:lang w:val="en-US"/>
+        </w:rPr>
+      </w:pPr>
+      <w:r>
+        <w:rPr>
+          <w:sz w:val="28"/>
+          <w:szCs w:val="28"/>
+          <w:lang w:val="en-US"/>
+        </w:rPr>
         <w:t>Dot operator is how we call the object</w:t>
       </w:r>
     </w:p>
@@ -1607,13 +1677,41 @@
         <w:rPr>
           <w:lang w:val="en-US"/>
         </w:rPr>
-        <w:t>use to create objects that posses the attributes and behav</w:t>
-      </w:r>
-      <w:r>
-        <w:rPr>
-          <w:lang w:val="en-US"/>
-        </w:rPr>
-        <w:t>ious defined in the class</w:t>
+        <w:t xml:space="preserve">use to create objects that </w:t>
+      </w:r>
+      <w:proofErr w:type="spellStart"/>
+      <w:r>
+        <w:rPr>
+          <w:lang w:val="en-US"/>
+        </w:rPr>
+        <w:t>posses</w:t>
+      </w:r>
+      <w:proofErr w:type="spellEnd"/>
+      <w:r>
+        <w:rPr>
+          <w:lang w:val="en-US"/>
+        </w:rPr>
+        <w:t xml:space="preserve"> the attributes and </w:t>
+      </w:r>
+      <w:proofErr w:type="spellStart"/>
+      <w:r>
+        <w:rPr>
+          <w:lang w:val="en-US"/>
+        </w:rPr>
+        <w:t>behav</w:t>
+      </w:r>
+      <w:r>
+        <w:rPr>
+          <w:lang w:val="en-US"/>
+        </w:rPr>
+        <w:t>ious</w:t>
+      </w:r>
+      <w:proofErr w:type="spellEnd"/>
+      <w:r>
+        <w:rPr>
+          <w:lang w:val="en-US"/>
+        </w:rPr>
+        <w:t xml:space="preserve"> defined in the class</w:t>
       </w:r>
     </w:p>
     <w:p>
@@ -1634,13 +1732,21 @@
         <w:t xml:space="preserve"> </w:t>
       </w:r>
       <w:r>
-        <w:t>defines the program statement that actually perfo</w:t>
+        <w:t xml:space="preserve">defines the program statement that </w:t>
+      </w:r>
+      <w:proofErr w:type="gramStart"/>
+      <w:r>
+        <w:t>actually perfo</w:t>
       </w:r>
       <w:r>
         <w:t>r</w:t>
       </w:r>
       <w:r>
-        <w:t>ms a task</w:t>
+        <w:t>ms</w:t>
+      </w:r>
+      <w:proofErr w:type="gramEnd"/>
+      <w:r>
+        <w:t xml:space="preserve"> a task</w:t>
       </w:r>
     </w:p>
     <w:p>
@@ -1664,7 +1770,15 @@
         <w:t xml:space="preserve"> </w:t>
       </w:r>
       <w:r>
-        <w:t>define its properties, they are instance variables in class def</w:t>
+        <w:t xml:space="preserve">define its </w:t>
+      </w:r>
+      <w:proofErr w:type="gramStart"/>
+      <w:r>
+        <w:t>properties,</w:t>
+      </w:r>
+      <w:proofErr w:type="gramEnd"/>
+      <w:r>
+        <w:t xml:space="preserve"> they are instance variables in class def</w:t>
       </w:r>
       <w:r>
         <w:t>inition</w:t>
@@ -1748,358 +1862,432 @@
         </w:rPr>
         <w:t>I</w:t>
       </w:r>
+      <w:proofErr w:type="spellStart"/>
       <w:r>
         <w:rPr>
           <w:rStyle w:val="NoSpacingChar"/>
           <w:lang w:val="en-ZA"/>
         </w:rPr>
-        <w:t>nstantiation:</w:t>
-      </w:r>
-      <w:r>
-        <w:t xml:space="preserve"> we need to create an object of a class before a program can perform the tasks that the class’ methods define. The process of doing so is called instantiation. An </w:t>
-      </w:r>
-      <w:r>
-        <w:rPr>
-          <w:highlight w:val="cyan"/>
-        </w:rPr>
-        <w:t>object is referred to as an instance of its class</w:t>
-      </w:r>
-      <w:r>
-        <w:t>.</w:t>
-      </w:r>
-    </w:p>
-    <w:p>
-      <w:pPr>
-        <w:pStyle w:val="Heading2"/>
-        <w:rPr>
-          <w:lang w:val="en-US"/>
-        </w:rPr>
-      </w:pPr>
-      <w:r>
-        <w:rPr>
-          <w:lang w:val="en-US"/>
-        </w:rPr>
-        <w:t>Working with classes</w:t>
-      </w:r>
-    </w:p>
-    <w:p>
-      <w:pPr>
-        <w:pStyle w:val="ListParagraph"/>
-        <w:numPr>
-          <w:ilvl w:val="0"/>
-          <w:numId w:val="1"/>
-        </w:numPr>
-      </w:pPr>
-      <w:r>
-        <w:rPr>
-          <w:rStyle w:val="NoSpacingChar"/>
-        </w:rPr>
-        <w:t>Object-Oriented Analysis and Design (OOAD)</w:t>
-      </w:r>
-      <w:r>
-        <w:t xml:space="preserve"> is a method in software development for determining requirements and creating a design that meets them, using an iterative process and object-oriented programming languages like Java.</w:t>
-      </w:r>
-    </w:p>
-    <w:p>
-      <w:pPr>
-        <w:pStyle w:val="ListParagraph"/>
-        <w:numPr>
-          <w:ilvl w:val="0"/>
-          <w:numId w:val="1"/>
-        </w:numPr>
-        <w:rPr>
-          <w:lang w:val="en-US"/>
-        </w:rPr>
-      </w:pPr>
-      <w:r>
-        <w:rPr>
-          <w:rStyle w:val="NoSpacingChar"/>
-        </w:rPr>
-        <w:t>Unified Modelling Language (UML)</w:t>
-      </w:r>
-      <w:r>
-        <w:rPr>
-          <w:lang w:val="en-US"/>
-        </w:rPr>
-        <w:t xml:space="preserve"> : the most widely used graphical scheme for modelling objectoriented systems</w:t>
-      </w:r>
-    </w:p>
-    <w:p>
-      <w:pPr>
-        <w:pStyle w:val="ListParagraph"/>
-        <w:numPr>
-          <w:ilvl w:val="0"/>
-          <w:numId w:val="1"/>
-        </w:numPr>
-        <w:rPr>
-          <w:lang w:val="en-US"/>
-        </w:rPr>
-      </w:pPr>
-      <w:r>
-        <w:t>A static method is special, because we can call it without first creating an object of the class in which the method is declared</w:t>
-      </w:r>
-    </w:p>
-    <w:p>
-      <w:pPr>
-        <w:pStyle w:val="ListParagraph"/>
-        <w:numPr>
-          <w:ilvl w:val="0"/>
-          <w:numId w:val="1"/>
-        </w:numPr>
-        <w:rPr>
-          <w:lang w:val="en-US"/>
-        </w:rPr>
-      </w:pPr>
-      <w:r>
-        <w:rPr>
-          <w:rStyle w:val="NoSpacingChar"/>
-        </w:rPr>
-        <w:t>Method invocation(</w:t>
-      </w:r>
-      <w:r>
-        <w:t>object name followed by dot followed by method name and parameter list</w:t>
-      </w:r>
-    </w:p>
-    <w:p>
-      <w:pPr>
-        <w:pStyle w:val="ListParagraph"/>
-        <w:numPr>
-          <w:ilvl w:val="0"/>
-          <w:numId w:val="1"/>
-        </w:numPr>
-        <w:rPr>
-          <w:lang w:val="en-US"/>
-        </w:rPr>
-      </w:pPr>
-      <w:r>
-        <w:t>Class attributes and methods are usually either public or private</w:t>
-      </w:r>
-    </w:p>
-    <w:p>
-      <w:pPr>
-        <w:pStyle w:val="Heading2"/>
-        <w:rPr>
-          <w:lang w:val="en-US"/>
-        </w:rPr>
-      </w:pPr>
-      <w:r>
-        <w:rPr>
-          <w:lang w:val="en-US"/>
-        </w:rPr>
-        <w:lastRenderedPageBreak/>
-        <w:t>Declaring method with parameter</w:t>
-      </w:r>
-    </w:p>
-    <w:p>
-      <w:pPr>
-        <w:pStyle w:val="ListParagraph"/>
-        <w:numPr>
-          <w:ilvl w:val="0"/>
-          <w:numId w:val="1"/>
-        </w:numPr>
-        <w:rPr>
-          <w:rStyle w:val="NoSpacingChar"/>
-        </w:rPr>
-      </w:pPr>
-      <w:r>
-        <w:rPr>
-          <w:lang w:val="en-US"/>
-        </w:rPr>
-        <w:t xml:space="preserve">A method will need addition information </w:t>
-      </w:r>
-      <w:r>
-        <w:rPr>
-          <w:lang w:val="en-US"/>
-        </w:rPr>
-        <w:t>from the calling environment to perform its task</w:t>
-      </w:r>
-      <w:r>
-        <w:rPr>
-          <w:lang w:val="en-US"/>
-        </w:rPr>
-        <w:t xml:space="preserve"> in the form of </w:t>
-      </w:r>
-      <w:r>
-        <w:rPr>
-          <w:rStyle w:val="NoSpacingChar"/>
-        </w:rPr>
-        <w:t>parameters</w:t>
-      </w:r>
-    </w:p>
-    <w:p>
-      <w:pPr>
-        <w:pStyle w:val="ListParagraph"/>
-        <w:numPr>
-          <w:ilvl w:val="0"/>
-          <w:numId w:val="1"/>
-        </w:numPr>
-        <w:rPr>
-          <w:highlight w:val="green"/>
-          <w:lang w:val="en-US"/>
-        </w:rPr>
-      </w:pPr>
-      <w:r>
-        <w:t xml:space="preserve">Parameters are defined in a comma-separated list enclosed within parentheses following the method name. Each parameter must specify the </w:t>
-      </w:r>
-      <w:r>
-        <w:rPr>
-          <w:highlight w:val="green"/>
-        </w:rPr>
-        <w:t>data type</w:t>
-      </w:r>
-      <w:r>
-        <w:t xml:space="preserve"> and </w:t>
-      </w:r>
-      <w:r>
-        <w:rPr>
-          <w:highlight w:val="green"/>
-        </w:rPr>
-        <w:t>variable name</w:t>
-      </w:r>
-    </w:p>
-    <w:p>
-      <w:pPr>
-        <w:pStyle w:val="ListParagraph"/>
-        <w:numPr>
-          <w:ilvl w:val="0"/>
-          <w:numId w:val="1"/>
-        </w:numPr>
-        <w:rPr>
-          <w:lang w:val="en-US"/>
-        </w:rPr>
-      </w:pPr>
-      <w:r>
-        <w:t>When a method is defined with parameters, the call to the method (i.e</w:t>
-      </w:r>
-      <w:r>
-        <w:rPr>
-          <w:highlight w:val="green"/>
-        </w:rPr>
-        <w:t>. method invocation</w:t>
-      </w:r>
-      <w:r>
-        <w:t>) must supply an appropriate argument corresponding to each parameter in the method definition</w:t>
-      </w:r>
-    </w:p>
-    <w:p>
-      <w:pPr>
-        <w:pStyle w:val="ListParagraph"/>
-        <w:numPr>
-          <w:ilvl w:val="0"/>
-          <w:numId w:val="1"/>
-        </w:numPr>
-        <w:rPr>
-          <w:highlight w:val="green"/>
-          <w:lang w:val="en-US"/>
-        </w:rPr>
-      </w:pPr>
-      <w:r>
-        <w:t xml:space="preserve">The </w:t>
-      </w:r>
-      <w:r>
-        <w:rPr>
-          <w:highlight w:val="green"/>
-        </w:rPr>
-        <w:t>number of arguments</w:t>
-      </w:r>
-      <w:r>
-        <w:t xml:space="preserve"> in a method call must </w:t>
-      </w:r>
-      <w:r>
-        <w:rPr>
-          <w:highlight w:val="green"/>
-        </w:rPr>
-        <w:t>match</w:t>
-      </w:r>
-      <w:r>
-        <w:t xml:space="preserve"> the number of </w:t>
-      </w:r>
-      <w:r>
-        <w:rPr>
-          <w:highlight w:val="green"/>
-        </w:rPr>
-        <w:t>parameters</w:t>
-      </w:r>
-      <w:r>
-        <w:t xml:space="preserve"> in the </w:t>
-      </w:r>
-      <w:r>
-        <w:rPr>
-          <w:highlight w:val="green"/>
-        </w:rPr>
-        <w:t>parameter list</w:t>
-      </w:r>
-      <w:r>
-        <w:t xml:space="preserve"> of the method declaration, and the </w:t>
-      </w:r>
-      <w:r>
-        <w:rPr>
-          <w:highlight w:val="green"/>
-        </w:rPr>
-        <w:t>argument type</w:t>
-      </w:r>
-      <w:r>
-        <w:t xml:space="preserve"> must be “consistent” with the corresponding </w:t>
-      </w:r>
-      <w:r>
-        <w:rPr>
-          <w:highlight w:val="green"/>
-        </w:rPr>
-        <w:t>parameter type</w:t>
-      </w:r>
-    </w:p>
-    <w:p>
-      <w:pPr>
-        <w:pStyle w:val="Heading2"/>
-        <w:rPr>
-          <w:lang w:val="en-US"/>
-        </w:rPr>
-      </w:pPr>
-      <w:r>
-        <w:rPr>
-          <w:lang w:val="en-US"/>
-        </w:rPr>
-        <w:t>Instance variabels, set Methods and get methods</w:t>
-      </w:r>
-    </w:p>
-    <w:p>
-      <w:pPr>
-        <w:pStyle w:val="ListParagraph"/>
-        <w:numPr>
-          <w:ilvl w:val="0"/>
-          <w:numId w:val="1"/>
-        </w:numPr>
-      </w:pPr>
-      <w:r>
-        <w:rPr>
-          <w:rStyle w:val="NoSpacingChar"/>
-        </w:rPr>
-        <w:t>Local variables</w:t>
-      </w:r>
-      <w:r>
-        <w:t xml:space="preserve"> are declared within a method and can only be used there. They are lost once the method ends.</w:t>
-      </w:r>
-    </w:p>
-    <w:p>
-      <w:pPr>
-        <w:pStyle w:val="ListParagraph"/>
-        <w:numPr>
-          <w:ilvl w:val="0"/>
-          <w:numId w:val="1"/>
-        </w:numPr>
-        <w:rPr>
-          <w:lang w:val="en-US"/>
-        </w:rPr>
-      </w:pPr>
+        <w:t>nstantiation</w:t>
+      </w:r>
+      <w:proofErr w:type="spellEnd"/>
       <w:r>
         <w:rPr>
           <w:rStyle w:val="NoSpacingChar"/>
           <w:lang w:val="en-ZA"/>
         </w:rPr>
+        <w:t>:</w:t>
+      </w:r>
+      <w:r>
+        <w:t xml:space="preserve"> we need to create an object of a class before a program can perform the tasks that the </w:t>
+      </w:r>
+      <w:proofErr w:type="spellStart"/>
+      <w:r>
+        <w:t>class’</w:t>
+      </w:r>
+      <w:proofErr w:type="spellEnd"/>
+      <w:r>
+        <w:t xml:space="preserve"> methods define. The process of doing so is called instantiation. An </w:t>
+      </w:r>
+      <w:r>
+        <w:rPr>
+          <w:highlight w:val="cyan"/>
+        </w:rPr>
+        <w:t>object is referred to as an instance of its class</w:t>
+      </w:r>
+      <w:r>
+        <w:t>.</w:t>
+      </w:r>
+    </w:p>
+    <w:p>
+      <w:pPr>
+        <w:pStyle w:val="Heading2"/>
+        <w:rPr>
+          <w:lang w:val="en-US"/>
+        </w:rPr>
+      </w:pPr>
+      <w:r>
+        <w:rPr>
+          <w:lang w:val="en-US"/>
+        </w:rPr>
+        <w:t>Working with classes</w:t>
+      </w:r>
+    </w:p>
+    <w:p>
+      <w:pPr>
+        <w:pStyle w:val="ListParagraph"/>
+        <w:numPr>
+          <w:ilvl w:val="0"/>
+          <w:numId w:val="1"/>
+        </w:numPr>
+      </w:pPr>
+      <w:r>
+        <w:rPr>
+          <w:rStyle w:val="NoSpacingChar"/>
+        </w:rPr>
+        <w:t>Object-Oriented Analysis and Design (OOAD)</w:t>
+      </w:r>
+      <w:r>
+        <w:t xml:space="preserve"> is a method in software development for determining requirements and creating a design that meets them, using an iterative process and object-oriented programming languages like Java.</w:t>
+      </w:r>
+    </w:p>
+    <w:p>
+      <w:pPr>
+        <w:pStyle w:val="ListParagraph"/>
+        <w:numPr>
+          <w:ilvl w:val="0"/>
+          <w:numId w:val="1"/>
+        </w:numPr>
+        <w:rPr>
+          <w:lang w:val="en-US"/>
+        </w:rPr>
+      </w:pPr>
+      <w:r>
+        <w:rPr>
+          <w:rStyle w:val="NoSpacingChar"/>
+        </w:rPr>
+        <w:t>Unified Modelling Language (UML</w:t>
+      </w:r>
+      <w:proofErr w:type="gramStart"/>
+      <w:r>
+        <w:rPr>
+          <w:rStyle w:val="NoSpacingChar"/>
+        </w:rPr>
+        <w:t>)</w:t>
+      </w:r>
+      <w:r>
+        <w:rPr>
+          <w:lang w:val="en-US"/>
+        </w:rPr>
+        <w:t xml:space="preserve"> :</w:t>
+      </w:r>
+      <w:proofErr w:type="gramEnd"/>
+      <w:r>
+        <w:rPr>
+          <w:lang w:val="en-US"/>
+        </w:rPr>
+        <w:t xml:space="preserve"> the most widely used graphical scheme for modelling </w:t>
+      </w:r>
+      <w:proofErr w:type="spellStart"/>
+      <w:r>
+        <w:rPr>
+          <w:lang w:val="en-US"/>
+        </w:rPr>
+        <w:t>objectoriented</w:t>
+      </w:r>
+      <w:proofErr w:type="spellEnd"/>
+      <w:r>
+        <w:rPr>
+          <w:lang w:val="en-US"/>
+        </w:rPr>
+        <w:t xml:space="preserve"> systems</w:t>
+      </w:r>
+    </w:p>
+    <w:p>
+      <w:pPr>
+        <w:pStyle w:val="ListParagraph"/>
+        <w:numPr>
+          <w:ilvl w:val="0"/>
+          <w:numId w:val="1"/>
+        </w:numPr>
+        <w:rPr>
+          <w:lang w:val="en-US"/>
+        </w:rPr>
+      </w:pPr>
+      <w:r>
+        <w:t>A static method is special, because we can call it without first creating an object of the class in which the method is declared</w:t>
+      </w:r>
+    </w:p>
+    <w:p>
+      <w:pPr>
+        <w:pStyle w:val="ListParagraph"/>
+        <w:numPr>
+          <w:ilvl w:val="0"/>
+          <w:numId w:val="1"/>
+        </w:numPr>
+        <w:rPr>
+          <w:lang w:val="en-US"/>
+        </w:rPr>
+      </w:pPr>
+      <w:r>
+        <w:rPr>
+          <w:rStyle w:val="NoSpacingChar"/>
+        </w:rPr>
+        <w:t xml:space="preserve">Method </w:t>
+      </w:r>
+      <w:proofErr w:type="gramStart"/>
+      <w:r>
+        <w:rPr>
+          <w:rStyle w:val="NoSpacingChar"/>
+        </w:rPr>
+        <w:t>invocation(</w:t>
+      </w:r>
+      <w:proofErr w:type="gramEnd"/>
+      <w:r>
+        <w:t>object name followed by dot followed by method name and parameter list</w:t>
+      </w:r>
+    </w:p>
+    <w:p>
+      <w:pPr>
+        <w:pStyle w:val="ListParagraph"/>
+        <w:numPr>
+          <w:ilvl w:val="0"/>
+          <w:numId w:val="1"/>
+        </w:numPr>
+        <w:rPr>
+          <w:lang w:val="en-US"/>
+        </w:rPr>
+      </w:pPr>
+      <w:r>
+        <w:t>Class attributes and methods are usually either public or private</w:t>
+      </w:r>
+    </w:p>
+    <w:p>
+      <w:pPr>
+        <w:pStyle w:val="Heading2"/>
+        <w:rPr>
+          <w:lang w:val="en-US"/>
+        </w:rPr>
+      </w:pPr>
+      <w:r>
+        <w:rPr>
+          <w:lang w:val="en-US"/>
+        </w:rPr>
+        <w:t>Declaring method with parameter</w:t>
+      </w:r>
+    </w:p>
+    <w:p>
+      <w:pPr>
+        <w:pStyle w:val="ListParagraph"/>
+        <w:numPr>
+          <w:ilvl w:val="0"/>
+          <w:numId w:val="1"/>
+        </w:numPr>
+        <w:rPr>
+          <w:rStyle w:val="NoSpacingChar"/>
+        </w:rPr>
+      </w:pPr>
+      <w:r>
+        <w:rPr>
+          <w:lang w:val="en-US"/>
+        </w:rPr>
+        <w:t xml:space="preserve">A method will need addition information </w:t>
+      </w:r>
+      <w:r>
+        <w:rPr>
+          <w:lang w:val="en-US"/>
+        </w:rPr>
+        <w:t>from the calling environment to perform its task</w:t>
+      </w:r>
+      <w:r>
+        <w:rPr>
+          <w:lang w:val="en-US"/>
+        </w:rPr>
+        <w:t xml:space="preserve"> in the form of </w:t>
+      </w:r>
+      <w:r>
+        <w:rPr>
+          <w:rStyle w:val="NoSpacingChar"/>
+        </w:rPr>
+        <w:t>parameters</w:t>
+      </w:r>
+    </w:p>
+    <w:p>
+      <w:pPr>
+        <w:pStyle w:val="ListParagraph"/>
+        <w:numPr>
+          <w:ilvl w:val="0"/>
+          <w:numId w:val="1"/>
+        </w:numPr>
+        <w:rPr>
+          <w:highlight w:val="green"/>
+          <w:lang w:val="en-US"/>
+        </w:rPr>
+      </w:pPr>
+      <w:r>
+        <w:t xml:space="preserve">Parameters are defined in a comma-separated list enclosed within parentheses following the method name. Each parameter must specify the </w:t>
+      </w:r>
+      <w:r>
+        <w:rPr>
+          <w:highlight w:val="green"/>
+        </w:rPr>
+        <w:t>data type</w:t>
+      </w:r>
+      <w:r>
+        <w:t xml:space="preserve"> and </w:t>
+      </w:r>
+      <w:r>
+        <w:rPr>
+          <w:highlight w:val="green"/>
+        </w:rPr>
+        <w:t>variable name</w:t>
+      </w:r>
+    </w:p>
+    <w:p>
+      <w:pPr>
+        <w:pStyle w:val="ListParagraph"/>
+        <w:numPr>
+          <w:ilvl w:val="0"/>
+          <w:numId w:val="1"/>
+        </w:numPr>
+        <w:rPr>
+          <w:lang w:val="en-US"/>
+        </w:rPr>
+      </w:pPr>
+      <w:r>
+        <w:t>When a method is defined with parameters, the call to the method (i.e</w:t>
+      </w:r>
+      <w:r>
+        <w:rPr>
+          <w:highlight w:val="green"/>
+        </w:rPr>
+        <w:t>. method invocation</w:t>
+      </w:r>
+      <w:r>
+        <w:t>) must supply an appropriate argument corresponding to each parameter in the method definition</w:t>
+      </w:r>
+    </w:p>
+    <w:p>
+      <w:pPr>
+        <w:pStyle w:val="ListParagraph"/>
+        <w:numPr>
+          <w:ilvl w:val="0"/>
+          <w:numId w:val="1"/>
+        </w:numPr>
+        <w:rPr>
+          <w:highlight w:val="green"/>
+          <w:lang w:val="en-US"/>
+        </w:rPr>
+      </w:pPr>
+      <w:r>
+        <w:t xml:space="preserve">The </w:t>
+      </w:r>
+      <w:r>
+        <w:rPr>
+          <w:highlight w:val="green"/>
+        </w:rPr>
+        <w:t>number of arguments</w:t>
+      </w:r>
+      <w:r>
+        <w:t xml:space="preserve"> in a method call must </w:t>
+      </w:r>
+      <w:r>
+        <w:rPr>
+          <w:highlight w:val="green"/>
+        </w:rPr>
+        <w:t>match</w:t>
+      </w:r>
+      <w:r>
+        <w:t xml:space="preserve"> the number of </w:t>
+      </w:r>
+      <w:r>
+        <w:rPr>
+          <w:highlight w:val="green"/>
+        </w:rPr>
+        <w:t>parameters</w:t>
+      </w:r>
+      <w:r>
+        <w:t xml:space="preserve"> in the </w:t>
+      </w:r>
+      <w:r>
+        <w:rPr>
+          <w:highlight w:val="green"/>
+        </w:rPr>
+        <w:t>parameter list</w:t>
+      </w:r>
+      <w:r>
+        <w:t xml:space="preserve"> of the method declaration, and the </w:t>
+      </w:r>
+      <w:r>
+        <w:rPr>
+          <w:highlight w:val="green"/>
+        </w:rPr>
+        <w:t>argument type</w:t>
+      </w:r>
+      <w:r>
+        <w:t xml:space="preserve"> must be “consistent” with the corresponding </w:t>
+      </w:r>
+      <w:r>
+        <w:rPr>
+          <w:highlight w:val="green"/>
+        </w:rPr>
+        <w:t>parameter type</w:t>
+      </w:r>
+    </w:p>
+    <w:p>
+      <w:pPr>
+        <w:pStyle w:val="Heading2"/>
+        <w:rPr>
+          <w:lang w:val="en-US"/>
+        </w:rPr>
+      </w:pPr>
+      <w:r>
+        <w:rPr>
+          <w:lang w:val="en-US"/>
+        </w:rPr>
+        <w:t xml:space="preserve">Instance </w:t>
+      </w:r>
+      <w:proofErr w:type="spellStart"/>
+      <w:r>
+        <w:rPr>
+          <w:lang w:val="en-US"/>
+        </w:rPr>
+        <w:t>variabels</w:t>
+      </w:r>
+      <w:proofErr w:type="spellEnd"/>
+      <w:r>
+        <w:rPr>
+          <w:lang w:val="en-US"/>
+        </w:rPr>
+        <w:t>, set Methods and get methods</w:t>
+      </w:r>
+    </w:p>
+    <w:p>
+      <w:pPr>
+        <w:pStyle w:val="ListParagraph"/>
+        <w:numPr>
+          <w:ilvl w:val="0"/>
+          <w:numId w:val="1"/>
+        </w:numPr>
+      </w:pPr>
+      <w:r>
+        <w:rPr>
+          <w:rStyle w:val="NoSpacingChar"/>
+        </w:rPr>
+        <w:t>Local variables</w:t>
+      </w:r>
+      <w:r>
+        <w:t xml:space="preserve"> are declared within a method and can only be used there. They are lost once the method ends.</w:t>
+      </w:r>
+    </w:p>
+    <w:p>
+      <w:pPr>
+        <w:pStyle w:val="ListParagraph"/>
+        <w:numPr>
+          <w:ilvl w:val="0"/>
+          <w:numId w:val="1"/>
+        </w:numPr>
+        <w:rPr>
+          <w:lang w:val="en-US"/>
+        </w:rPr>
+      </w:pPr>
+      <w:r>
+        <w:rPr>
+          <w:rStyle w:val="NoSpacingChar"/>
+          <w:lang w:val="en-ZA"/>
+        </w:rPr>
         <w:t>Class attributes</w:t>
       </w:r>
       <w:r>
-        <w:t xml:space="preserve"> are declared as variables in a class declaration, and outside of the bodies of the class’ method declarations.</w:t>
+        <w:t xml:space="preserve"> are declared as variables in a class declaration, and outside of the bodies of the </w:t>
+      </w:r>
+      <w:proofErr w:type="spellStart"/>
+      <w:r>
+        <w:t>class’</w:t>
+      </w:r>
+      <w:proofErr w:type="spellEnd"/>
+      <w:r>
+        <w:t xml:space="preserve"> method declarations.</w:t>
       </w:r>
     </w:p>
     <w:p>
@@ -2243,7 +2431,15 @@
         <w:t>instantiating</w:t>
       </w:r>
       <w:r>
-        <w:t xml:space="preserve"> an object of a class by means of the class’ constructor; this amounts to requesting memory to be allocated for storing the instantiated object</w:t>
+        <w:t xml:space="preserve"> an object of a class by means of the </w:t>
+      </w:r>
+      <w:proofErr w:type="spellStart"/>
+      <w:r>
+        <w:t>class’</w:t>
+      </w:r>
+      <w:proofErr w:type="spellEnd"/>
+      <w:r>
+        <w:t xml:space="preserve"> constructor; this amounts to requesting memory to be allocated for storing the instantiated object</w:t>
       </w:r>
     </w:p>
     <w:p>
@@ -2325,7 +2521,15 @@
         </w:rPr>
       </w:pPr>
       <w:r>
-        <w:t>Constructors are normally declared public (since they have to be used by other classes to instantiate objects)</w:t>
+        <w:t xml:space="preserve">Constructors are normally declared public (since they </w:t>
+      </w:r>
+      <w:proofErr w:type="gramStart"/>
+      <w:r>
+        <w:t>have to</w:t>
+      </w:r>
+      <w:proofErr w:type="gramEnd"/>
+      <w:r>
+        <w:t xml:space="preserve"> be used by other classes to instantiate objects)</w:t>
       </w:r>
     </w:p>
     <w:p>
@@ -2347,7 +2551,6 @@
         <w:rPr>
           <w:lang w:val="en-US"/>
         </w:rPr>
-        <w:lastRenderedPageBreak/>
         <w:t>Class notes</w:t>
       </w:r>
     </w:p>
@@ -2386,11 +2589,19 @@
           <w:lang w:val="en-US"/>
         </w:rPr>
       </w:pPr>
-      <w:r>
-        <w:rPr>
-          <w:lang w:val="en-US"/>
-        </w:rPr>
-        <w:t>Instanve variable must be declared on the top of the class outside</w:t>
+      <w:proofErr w:type="spellStart"/>
+      <w:r>
+        <w:rPr>
+          <w:lang w:val="en-US"/>
+        </w:rPr>
+        <w:t>Instanve</w:t>
+      </w:r>
+      <w:proofErr w:type="spellEnd"/>
+      <w:r>
+        <w:rPr>
+          <w:lang w:val="en-US"/>
+        </w:rPr>
+        <w:t xml:space="preserve"> variable must be declared on the top of the class outside</w:t>
       </w:r>
     </w:p>
     <w:p>
@@ -2408,7 +2619,21 @@
         <w:rPr>
           <w:lang w:val="en-US"/>
         </w:rPr>
-        <w:t>By declaring a variable inside a class it should be declared using the private access modifier</w:t>
+        <w:t xml:space="preserve">By declaring a variable inside a </w:t>
+      </w:r>
+      <w:proofErr w:type="gramStart"/>
+      <w:r>
+        <w:rPr>
+          <w:lang w:val="en-US"/>
+        </w:rPr>
+        <w:t>class</w:t>
+      </w:r>
+      <w:proofErr w:type="gramEnd"/>
+      <w:r>
+        <w:rPr>
+          <w:lang w:val="en-US"/>
+        </w:rPr>
+        <w:t xml:space="preserve"> it should be declared using the private access modifier</w:t>
       </w:r>
       <w:r>
         <w:rPr>
@@ -2506,7 +2731,15 @@
         <w:t>Literal</w:t>
       </w:r>
       <w:r>
-        <w:t>: an exact representation of a value; usually used for primitives (e.g. int, boolean, character, etc.)</w:t>
+        <w:t xml:space="preserve">: an exact representation of a value; usually used for primitives (e.g. int, </w:t>
+      </w:r>
+      <w:proofErr w:type="spellStart"/>
+      <w:r>
+        <w:t>boolean</w:t>
+      </w:r>
+      <w:proofErr w:type="spellEnd"/>
+      <w:r>
+        <w:t>, character, etc.)</w:t>
       </w:r>
     </w:p>
     <w:p>
@@ -2699,6 +2932,7 @@
       <w:r>
         <w:t xml:space="preserve">Observation: String objects in Java are </w:t>
       </w:r>
+      <w:proofErr w:type="gramStart"/>
       <w:r>
         <w:rPr>
           <w:rStyle w:val="NoSpacingChar"/>
@@ -2707,7 +2941,11 @@
         <w:t>immutable</w:t>
       </w:r>
       <w:r>
-        <w:t xml:space="preserve">; i.e. once created and initialized, the character </w:t>
+        <w:t>;</w:t>
+      </w:r>
+      <w:proofErr w:type="gramEnd"/>
+      <w:r>
+        <w:t xml:space="preserve"> i.e. once created and initialized, the character </w:t>
       </w:r>
       <w:r>
         <w:rPr>
@@ -2806,7 +3044,6 @@
         </w:rPr>
       </w:pPr>
       <w:r>
-        <w:lastRenderedPageBreak/>
         <w:t>equals returns true if s1, s2 contents are the same; uses lexicographic</w:t>
       </w:r>
     </w:p>
@@ -2866,18 +3103,57 @@
           <w:lang w:val="en-US"/>
         </w:rPr>
       </w:pPr>
+      <w:proofErr w:type="spellStart"/>
       <w:r>
         <w:rPr>
           <w:rStyle w:val="NoSpacingChar"/>
         </w:rPr>
         <w:t>regionMatches</w:t>
       </w:r>
+      <w:proofErr w:type="spellEnd"/>
       <w:r>
         <w:t xml:space="preserve"> checks for equality of two substrings</w:t>
       </w:r>
     </w:p>
     <w:p>
       <w:pPr>
+        <w:pStyle w:val="ListParagraph"/>
+        <w:numPr>
+          <w:ilvl w:val="0"/>
+          <w:numId w:val="2"/>
+        </w:numPr>
+        <w:rPr>
+          <w:lang w:val="en-US"/>
+        </w:rPr>
+      </w:pPr>
+      <w:r>
+        <w:rPr>
+          <w:rStyle w:val="NoSpacingChar"/>
+        </w:rPr>
+        <w:t>S</w:t>
+      </w:r>
+      <w:proofErr w:type="spellStart"/>
+      <w:r>
+        <w:rPr>
+          <w:rStyle w:val="NoSpacingChar"/>
+          <w:lang w:val="en-ZA"/>
+        </w:rPr>
+        <w:t>tringBuilder</w:t>
+      </w:r>
+      <w:proofErr w:type="spellEnd"/>
+      <w:r>
+        <w:t xml:space="preserve"> class provided for creating and </w:t>
+      </w:r>
+      <w:r>
+        <w:rPr>
+          <w:rStyle w:val="NoSpacingChar"/>
+          <w:lang w:val="en-ZA"/>
+        </w:rPr>
+        <w:t>manipulating modifiable strings</w:t>
+      </w:r>
+    </w:p>
+    <w:p>
+      <w:pPr>
         <w:pStyle w:val="Heading2"/>
         <w:rPr>
           <w:lang w:val="en-US"/>
@@ -2887,6 +3163,158 @@
         <w:rPr>
           <w:lang w:val="en-US"/>
         </w:rPr>
+        <w:t xml:space="preserve">String </w:t>
+      </w:r>
+      <w:proofErr w:type="spellStart"/>
+      <w:r>
+        <w:rPr>
+          <w:lang w:val="en-US"/>
+        </w:rPr>
+        <w:t>Buider</w:t>
+      </w:r>
+      <w:proofErr w:type="spellEnd"/>
+    </w:p>
+    <w:p>
+      <w:pPr>
+        <w:pStyle w:val="ListParagraph"/>
+        <w:numPr>
+          <w:ilvl w:val="0"/>
+          <w:numId w:val="2"/>
+        </w:numPr>
+        <w:rPr>
+          <w:lang w:val="en-US"/>
+        </w:rPr>
+      </w:pPr>
+      <w:r>
+        <w:t>Strings in Java are</w:t>
+      </w:r>
+      <w:r>
+        <w:rPr>
+          <w:rStyle w:val="NoSpacingChar"/>
+          <w:lang w:val="en-ZA"/>
+        </w:rPr>
+        <w:t xml:space="preserve"> immutable</w:t>
+      </w:r>
+      <w:r>
+        <w:t xml:space="preserve"> (i.e. unmodifiable)</w:t>
+      </w:r>
+    </w:p>
+    <w:p>
+      <w:pPr>
+        <w:pStyle w:val="Heading2"/>
+        <w:rPr>
+          <w:lang w:val="en-US"/>
+        </w:rPr>
+      </w:pPr>
+      <w:r>
+        <w:rPr>
+          <w:lang w:val="en-US"/>
+        </w:rPr>
+        <w:t>Class char</w:t>
+      </w:r>
+      <w:r>
+        <w:rPr>
+          <w:lang w:val="en-US"/>
+        </w:rPr>
+        <w:t>acter</w:t>
+      </w:r>
+    </w:p>
+    <w:p>
+      <w:pPr>
+        <w:pStyle w:val="ListParagraph"/>
+        <w:numPr>
+          <w:ilvl w:val="0"/>
+          <w:numId w:val="2"/>
+        </w:numPr>
+        <w:rPr>
+          <w:lang w:val="en-US"/>
+        </w:rPr>
+      </w:pPr>
+      <w:r>
+        <w:rPr>
+          <w:lang w:val="en-US"/>
+        </w:rPr>
+        <w:br/>
+      </w:r>
+      <w:r>
+        <w:rPr>
+          <w:lang w:val="en-US"/>
+        </w:rPr>
+        <w:br/>
+      </w:r>
+    </w:p>
+    <w:p>
+      <w:pPr>
+        <w:pStyle w:val="Heading2"/>
+        <w:rPr>
+          <w:lang w:val="en-US"/>
+        </w:rPr>
+      </w:pPr>
+      <w:r>
+        <w:rPr>
+          <w:lang w:val="en-US"/>
+        </w:rPr>
+        <w:t>Regular expression</w:t>
+      </w:r>
+    </w:p>
+    <w:p>
+      <w:pPr>
+        <w:pStyle w:val="ListParagraph"/>
+        <w:numPr>
+          <w:ilvl w:val="0"/>
+          <w:numId w:val="2"/>
+        </w:numPr>
+        <w:rPr>
+          <w:lang w:val="en-US"/>
+        </w:rPr>
+      </w:pPr>
+      <w:r>
+        <w:t xml:space="preserve">A specially </w:t>
+      </w:r>
+      <w:r>
+        <w:rPr>
+          <w:rStyle w:val="NoSpacingChar"/>
+          <w:lang w:val="en-ZA"/>
+        </w:rPr>
+        <w:t>formatted String</w:t>
+      </w:r>
+      <w:r>
+        <w:t xml:space="preserve"> (can’t be StringBuilder) that describes a search pattern for matching characters in other Strings</w:t>
+      </w:r>
+    </w:p>
+    <w:p>
+      <w:pPr>
+        <w:pStyle w:val="ListParagraph"/>
+        <w:numPr>
+          <w:ilvl w:val="0"/>
+          <w:numId w:val="2"/>
+        </w:numPr>
+        <w:rPr>
+          <w:lang w:val="en-US"/>
+        </w:rPr>
+      </w:pPr>
+      <w:r>
+        <w:t>Consists of literal characters and special symbols</w:t>
+      </w:r>
+    </w:p>
+    <w:p>
+      <w:pPr>
+        <w:rPr>
+          <w:lang w:val="en-US"/>
+        </w:rPr>
+      </w:pPr>
+    </w:p>
+    <w:p>
+      <w:pPr>
+        <w:pStyle w:val="Heading2"/>
+        <w:rPr>
+          <w:lang w:val="en-US"/>
+        </w:rPr>
+      </w:pPr>
+      <w:r>
+        <w:rPr>
+          <w:lang w:val="en-US"/>
+        </w:rPr>
         <w:t>Class notes</w:t>
       </w:r>
     </w:p>
@@ -2907,11 +3335,35 @@
         </w:rPr>
         <w:t xml:space="preserve">To get the length of a string we will use the </w:t>
       </w:r>
-      <w:r>
-        <w:rPr>
-          <w:lang w:val="en-US"/>
-        </w:rPr>
-        <w:t>the .lenght() method</w:t>
+      <w:proofErr w:type="spellStart"/>
+      <w:proofErr w:type="gramStart"/>
+      <w:r>
+        <w:rPr>
+          <w:lang w:val="en-US"/>
+        </w:rPr>
+        <w:t>the</w:t>
+      </w:r>
+      <w:proofErr w:type="spellEnd"/>
+      <w:r>
+        <w:rPr>
+          <w:lang w:val="en-US"/>
+        </w:rPr>
+        <w:t xml:space="preserve"> .</w:t>
+      </w:r>
+      <w:proofErr w:type="spellStart"/>
+      <w:r>
+        <w:rPr>
+          <w:lang w:val="en-US"/>
+        </w:rPr>
+        <w:t>lenght</w:t>
+      </w:r>
+      <w:proofErr w:type="spellEnd"/>
+      <w:proofErr w:type="gramEnd"/>
+      <w:r>
+        <w:rPr>
+          <w:lang w:val="en-US"/>
+        </w:rPr>
+        <w:t>() method</w:t>
       </w:r>
     </w:p>
     <w:p>
@@ -2922,11 +3374,33 @@
           <w:lang w:val="en-US"/>
         </w:rPr>
       </w:pPr>
-      <w:r>
-        <w:rPr>
-          <w:lang w:val="en-US"/>
-        </w:rPr>
-        <w:t xml:space="preserve">Int  n = color.lenght(); </w:t>
+      <w:proofErr w:type="gramStart"/>
+      <w:r>
+        <w:rPr>
+          <w:lang w:val="en-US"/>
+        </w:rPr>
+        <w:t>Int  n</w:t>
+      </w:r>
+      <w:proofErr w:type="gramEnd"/>
+      <w:r>
+        <w:rPr>
+          <w:lang w:val="en-US"/>
+        </w:rPr>
+        <w:t xml:space="preserve"> = </w:t>
+      </w:r>
+      <w:proofErr w:type="spellStart"/>
+      <w:r>
+        <w:rPr>
+          <w:lang w:val="en-US"/>
+        </w:rPr>
+        <w:t>color.lenght</w:t>
+      </w:r>
+      <w:proofErr w:type="spellEnd"/>
+      <w:r>
+        <w:rPr>
+          <w:lang w:val="en-US"/>
+        </w:rPr>
+        <w:t xml:space="preserve">(); </w:t>
       </w:r>
       <w:r>
         <w:rPr>
@@ -2957,7 +3431,21 @@
         <w:rPr>
           <w:lang w:val="en-US"/>
         </w:rPr>
-        <w:t>instance of an object inorder to invoke</w:t>
+        <w:t xml:space="preserve">instance of an object </w:t>
+      </w:r>
+      <w:proofErr w:type="spellStart"/>
+      <w:r>
+        <w:rPr>
+          <w:lang w:val="en-US"/>
+        </w:rPr>
+        <w:t>inorder</w:t>
+      </w:r>
+      <w:proofErr w:type="spellEnd"/>
+      <w:r>
+        <w:rPr>
+          <w:lang w:val="en-US"/>
+        </w:rPr>
+        <w:t xml:space="preserve"> to invoke</w:t>
       </w:r>
       <w:r>
         <w:rPr>
@@ -2994,13 +3482,27 @@
         <w:rPr>
           <w:lang w:val="en-US"/>
         </w:rPr>
-        <w:t xml:space="preserve"> are declared static and is defined </w:t>
-      </w:r>
-      <w:r>
-        <w:rPr>
-          <w:lang w:val="en-US"/>
-        </w:rPr>
-        <w:t xml:space="preserve"> for the class and can also be invoked without  instan</w:t>
+        <w:t xml:space="preserve"> are declared static and is </w:t>
+      </w:r>
+      <w:proofErr w:type="gramStart"/>
+      <w:r>
+        <w:rPr>
+          <w:lang w:val="en-US"/>
+        </w:rPr>
+        <w:t xml:space="preserve">defined </w:t>
+      </w:r>
+      <w:r>
+        <w:rPr>
+          <w:lang w:val="en-US"/>
+        </w:rPr>
+        <w:t xml:space="preserve"> for</w:t>
+      </w:r>
+      <w:proofErr w:type="gramEnd"/>
+      <w:r>
+        <w:rPr>
+          <w:lang w:val="en-US"/>
+        </w:rPr>
+        <w:t xml:space="preserve"> the class and can also be invoked without  instan</w:t>
       </w:r>
       <w:r>
         <w:rPr>
@@ -3008,6 +3510,150 @@
         </w:rPr>
         <w:t>tiating a class of the object</w:t>
       </w:r>
+    </w:p>
+    <w:p>
+      <w:pPr>
+        <w:pStyle w:val="ListParagraph"/>
+        <w:numPr>
+          <w:ilvl w:val="0"/>
+          <w:numId w:val="2"/>
+        </w:numPr>
+        <w:spacing w:before="240"/>
+        <w:rPr>
+          <w:lang w:val="en-US"/>
+        </w:rPr>
+      </w:pPr>
+      <w:r>
+        <w:rPr>
+          <w:lang w:val="en-US"/>
+        </w:rPr>
+        <w:t xml:space="preserve">When methods </w:t>
+      </w:r>
+      <w:proofErr w:type="gramStart"/>
+      <w:r>
+        <w:rPr>
+          <w:lang w:val="en-US"/>
+        </w:rPr>
+        <w:t>has</w:t>
+      </w:r>
+      <w:proofErr w:type="gramEnd"/>
+      <w:r>
+        <w:rPr>
+          <w:lang w:val="en-US"/>
+        </w:rPr>
+        <w:t xml:space="preserve"> the word is its checking is something is a specific form and it will return a </w:t>
+      </w:r>
+      <w:r>
+        <w:rPr>
+          <w:lang w:val="en-US"/>
+        </w:rPr>
+        <w:t>Boolean</w:t>
+      </w:r>
+    </w:p>
+    <w:p>
+      <w:pPr>
+        <w:pStyle w:val="ListParagraph"/>
+        <w:numPr>
+          <w:ilvl w:val="0"/>
+          <w:numId w:val="2"/>
+        </w:numPr>
+        <w:spacing w:before="240"/>
+        <w:rPr>
+          <w:lang w:val="en-US"/>
+        </w:rPr>
+      </w:pPr>
+      <w:r>
+        <w:rPr>
+          <w:lang w:val="en-US"/>
+        </w:rPr>
+        <w:t xml:space="preserve">Regular expression </w:t>
+      </w:r>
+      <w:proofErr w:type="spellStart"/>
+      <w:r>
+        <w:rPr>
+          <w:lang w:val="en-US"/>
+        </w:rPr>
+        <w:t>can not</w:t>
+      </w:r>
+      <w:proofErr w:type="spellEnd"/>
+      <w:r>
+        <w:rPr>
+          <w:lang w:val="en-US"/>
+        </w:rPr>
+        <w:t xml:space="preserve"> be used a string builder</w:t>
+      </w:r>
+    </w:p>
+    <w:p>
+      <w:pPr>
+        <w:pStyle w:val="ListParagraph"/>
+        <w:numPr>
+          <w:ilvl w:val="0"/>
+          <w:numId w:val="2"/>
+        </w:numPr>
+        <w:spacing w:before="240"/>
+        <w:rPr>
+          <w:lang w:val="en-US"/>
+        </w:rPr>
+      </w:pPr>
+      <w:r>
+        <w:rPr>
+          <w:lang w:val="en-US"/>
+        </w:rPr>
+        <w:t>First name, starting with uppercase</w:t>
+      </w:r>
+      <w:r>
+        <w:rPr>
+          <w:lang w:val="en-US"/>
+        </w:rPr>
+        <w:t xml:space="preserve"> letter, </w:t>
+      </w:r>
+      <w:proofErr w:type="spellStart"/>
+      <w:r>
+        <w:rPr>
+          <w:lang w:val="en-US"/>
+        </w:rPr>
+        <w:t>atleast</w:t>
+      </w:r>
+      <w:proofErr w:type="spellEnd"/>
+      <w:r>
+        <w:rPr>
+          <w:lang w:val="en-US"/>
+        </w:rPr>
+        <w:t xml:space="preserve"> three characters</w:t>
+      </w:r>
+      <w:r>
+        <w:rPr>
+          <w:lang w:val="en-US"/>
+        </w:rPr>
+        <w:t xml:space="preserve">, and only </w:t>
+      </w:r>
+      <w:proofErr w:type="gramStart"/>
+      <w:r>
+        <w:rPr>
+          <w:lang w:val="en-US"/>
+        </w:rPr>
+        <w:t>letters(</w:t>
+      </w:r>
+      <w:proofErr w:type="gramEnd"/>
+      <w:r>
+        <w:rPr>
+          <w:lang w:val="en-US"/>
+        </w:rPr>
+        <w:t>all lower case except the first)</w:t>
+      </w:r>
+    </w:p>
+    <w:p>
+      <w:pPr>
+        <w:pStyle w:val="ListParagraph"/>
+        <w:numPr>
+          <w:ilvl w:val="0"/>
+          <w:numId w:val="2"/>
+        </w:numPr>
+        <w:spacing w:before="240"/>
+        <w:rPr>
+          <w:lang w:val="en-US"/>
+        </w:rPr>
+      </w:pPr>
     </w:p>
     <w:sectPr>
       <w:pgSz w:w="11906" w:h="16838"/>
@@ -3043,6 +3689,13 @@
       </w:r>
     </w:p>
   </w:endnote>
+  <w:endnote w:type="continuationNotice" w:id="1">
+    <w:p>
+      <w:pPr>
+        <w:spacing w:after="0" w:line="240" w:lineRule="auto"/>
+      </w:pPr>
+    </w:p>
+  </w:endnote>
 </w:endnotes>
 </file>
 
@@ -3066,6 +3719,13 @@
       <w:r>
         <w:continuationSeparator/>
       </w:r>
+    </w:p>
+  </w:footnote>
+  <w:footnote w:type="continuationNotice" w:id="1">
+    <w:p>
+      <w:pPr>
+        <w:spacing w:after="0" w:line="240" w:lineRule="auto"/>
+      </w:pPr>
     </w:p>
   </w:footnote>
 </w:footnotes>
@@ -3907,6 +4567,7 @@
   <w:style w:type="character" w:default="1" w:styleId="DefaultParagraphFont">
     <w:name w:val="Default Paragraph Font"/>
     <w:uiPriority w:val="1"/>
+    <w:semiHidden/>
     <w:unhideWhenUsed/>
   </w:style>
   <w:style w:type="table" w:default="1" w:styleId="TableNormal">
@@ -4346,7 +5007,7 @@
             <w:rPr>
               <w:rFonts w:asciiTheme="majorHAnsi" w:eastAsiaTheme="majorEastAsia" w:hAnsiTheme="majorHAnsi" w:cstheme="majorBidi"/>
               <w:caps/>
-              <w:color w:val="156082" w:themeColor="accent1"/>
+              <w:color w:val="4472C4" w:themeColor="accent1"/>
               <w:sz w:val="80"/>
               <w:szCs w:val="80"/>
             </w:rPr>
@@ -4377,7 +5038,7 @@
           </w:pPr>
           <w:r>
             <w:rPr>
-              <w:color w:val="156082" w:themeColor="accent1"/>
+              <w:color w:val="4472C4" w:themeColor="accent1"/>
               <w:sz w:val="28"/>
               <w:szCs w:val="28"/>
             </w:rPr>
@@ -4405,10 +5066,10 @@
     <w:pitch w:val="variable"/>
     <w:sig w:usb0="20000287" w:usb1="00000003" w:usb2="00000000" w:usb3="00000000" w:csb0="0000019F" w:csb1="00000000"/>
   </w:font>
-  <w:font w:name="Times New Roman">
-    <w:panose1 w:val="02020603050405020304"/>
+  <w:font w:name="Arial">
+    <w:panose1 w:val="020B0604020202020204"/>
     <w:charset w:val="00"/>
-    <w:family w:val="roman"/>
+    <w:family w:val="swiss"/>
     <w:pitch w:val="variable"/>
     <w:sig w:usb0="E0002EFF" w:usb1="C000785B" w:usb2="00000009" w:usb3="00000000" w:csb0="000001FF" w:csb1="00000000"/>
   </w:font>
@@ -4418,6 +5079,13 @@
     <w:family w:val="modern"/>
     <w:pitch w:val="fixed"/>
     <w:sig w:usb0="E0002EFF" w:usb1="C0007843" w:usb2="00000009" w:usb3="00000000" w:csb0="000001FF" w:csb1="00000000"/>
+  </w:font>
+  <w:font w:name="Times New Roman">
+    <w:panose1 w:val="02020603050405020304"/>
+    <w:charset w:val="00"/>
+    <w:family w:val="roman"/>
+    <w:pitch w:val="variable"/>
+    <w:sig w:usb0="E0002EFF" w:usb1="C000785B" w:usb2="00000009" w:usb3="00000000" w:csb0="000001FF" w:csb1="00000000"/>
   </w:font>
   <w:font w:name="Wingdings">
     <w:panose1 w:val="05000000000000000000"/>
@@ -4432,6 +5100,14 @@
     <w:pitch w:val="variable"/>
     <w:sig w:usb0="20000287" w:usb1="00000003" w:usb2="00000000" w:usb3="00000000" w:csb0="0000019F" w:csb1="00000000"/>
   </w:font>
+  <w:font w:name="Yu Gothic Light">
+    <w:altName w:val="游ゴシック Light"/>
+    <w:panose1 w:val="020B0300000000000000"/>
+    <w:charset w:val="80"/>
+    <w:family w:val="swiss"/>
+    <w:pitch w:val="variable"/>
+    <w:sig w:usb0="E00002FF" w:usb1="2AC7FDFF" w:usb2="00000016" w:usb3="00000000" w:csb0="0002009F" w:csb1="00000000"/>
+  </w:font>
   <w:font w:name="Cascadia Code">
     <w:panose1 w:val="020B0609020000020004"/>
     <w:charset w:val="00"/>
@@ -4439,12 +5115,33 @@
     <w:pitch w:val="fixed"/>
     <w:sig w:usb0="A1002AFF" w:usb1="C200F9FB" w:usb2="00040020" w:usb3="00000000" w:csb0="000001FF" w:csb1="00000000"/>
   </w:font>
+  <w:font w:name="Yu Mincho">
+    <w:altName w:val="游明朝"/>
+    <w:charset w:val="80"/>
+    <w:family w:val="roman"/>
+    <w:pitch w:val="variable"/>
+    <w:sig w:usb0="800002E7" w:usb1="2AC7FCFF" w:usb2="00000012" w:usb3="00000000" w:csb0="0002009F" w:csb1="00000000"/>
+  </w:font>
   <w:font w:name="Consolas">
     <w:panose1 w:val="020B0609020204030204"/>
     <w:charset w:val="00"/>
     <w:family w:val="modern"/>
     <w:pitch w:val="fixed"/>
     <w:sig w:usb0="E00006FF" w:usb1="0000FCFF" w:usb2="00000001" w:usb3="00000000" w:csb0="0000019F" w:csb1="00000000"/>
+  </w:font>
+  <w:font w:name="Calibri">
+    <w:panose1 w:val="020F0502020204030204"/>
+    <w:charset w:val="00"/>
+    <w:family w:val="swiss"/>
+    <w:pitch w:val="variable"/>
+    <w:sig w:usb0="E4002EFF" w:usb1="C200247B" w:usb2="00000009" w:usb3="00000000" w:csb0="000001FF" w:csb1="00000000"/>
+  </w:font>
+  <w:font w:name="Calibri Light">
+    <w:panose1 w:val="020F0302020204030204"/>
+    <w:charset w:val="00"/>
+    <w:family w:val="swiss"/>
+    <w:pitch w:val="variable"/>
+    <w:sig w:usb0="E4002EFF" w:usb1="C200247B" w:usb2="00000009" w:usb3="00000000" w:csb0="000001FF" w:csb1="00000000"/>
   </w:font>
 </w:fonts>
 </file>
@@ -4467,15 +5164,18 @@
     <w:rsidRoot w:val="006D0342"/>
     <w:rsid w:val="001A1E2E"/>
     <w:rsid w:val="00251248"/>
+    <w:rsid w:val="0039176B"/>
     <w:rsid w:val="00403C41"/>
     <w:rsid w:val="005821F1"/>
     <w:rsid w:val="00650CAA"/>
     <w:rsid w:val="006D0342"/>
     <w:rsid w:val="00843F6D"/>
+    <w:rsid w:val="00A831B6"/>
     <w:rsid w:val="00B07E2C"/>
     <w:rsid w:val="00D12FDD"/>
     <w:rsid w:val="00D73E60"/>
     <w:rsid w:val="00ED5D9A"/>
+    <w:rsid w:val="00F57733"/>
   </w:rsids>
   <m:mathPr>
     <m:mathFont m:val="Cambria Math"/>
@@ -4490,7 +5190,7 @@
     <m:intLim m:val="subSup"/>
     <m:naryLim m:val="undOvr"/>
   </m:mathPr>
-  <w:themeFontLang w:val="en-ZA"/>
+  <w:themeFontLang w:val="en-ZA" w:eastAsia="ja-JP" w:bidi="ar-SA"/>
   <w:clrSchemeMapping w:bg1="light1" w:t1="dark1" w:bg2="light2" w:t2="dark2" w:accent1="accent1" w:accent2="accent2" w:accent3="accent3" w:accent4="accent4" w:accent5="accent5" w:accent6="accent6" w:hyperlink="hyperlink" w:followedHyperlink="followedHyperlink"/>
   <w:decimalSymbol w:val="."/>
   <w:listSeparator w:val=","/>

--- a/java.docx
+++ b/java.docx
@@ -2,6 +2,36 @@
 <file path=word/document.xml><?xml version="1.0" encoding="utf-8"?>
 <w:document xmlns:wpc="http://schemas.microsoft.com/office/word/2010/wordprocessingCanvas" xmlns:cx="http://schemas.microsoft.com/office/drawing/2014/chartex" xmlns:cx1="http://schemas.microsoft.com/office/drawing/2015/9/8/chartex" xmlns:cx2="http://schemas.microsoft.com/office/drawing/2015/10/21/chartex" xmlns:cx3="http://schemas.microsoft.com/office/drawing/2016/5/9/chartex" xmlns:cx4="http://schemas.microsoft.com/office/drawing/2016/5/10/chartex" xmlns:cx5="http://schemas.microsoft.com/office/drawing/2016/5/11/chartex" xmlns:cx6="http://schemas.microsoft.com/office/drawing/2016/5/12/chartex" xmlns:cx7="http://schemas.microsoft.com/office/drawing/2016/5/13/chartex" xmlns:cx8="http://schemas.microsoft.com/office/drawing/2016/5/14/chartex" xmlns:mc="http://schemas.openxmlformats.org/markup-compatibility/2006" xmlns:aink="http://schemas.microsoft.com/office/drawing/2016/ink" xmlns:am3d="http://schemas.microsoft.com/office/drawing/2017/model3d" xmlns:o="urn:schemas-microsoft-com:office:office" xmlns:oel="http://schemas.microsoft.com/office/2019/extlst" xmlns:r="http://schemas.openxmlformats.org/officeDocument/2006/relationships" xmlns:m="http://schemas.openxmlformats.org/officeDocument/2006/math" xmlns:v="urn:schemas-microsoft-com:vml" xmlns:wp14="http://schemas.microsoft.com/office/word/2010/wordprocessingDrawing" xmlns:wp="http://schemas.openxmlformats.org/drawingml/2006/wordprocessingDrawing" xmlns:w10="urn:schemas-microsoft-com:office:word" xmlns:w="http://schemas.openxmlformats.org/wordprocessingml/2006/main" xmlns:w14="http://schemas.microsoft.com/office/word/2010/wordml" xmlns:w15="http://schemas.microsoft.com/office/word/2012/wordml" xmlns:w16cex="http://schemas.microsoft.com/office/word/2018/wordml/cex" xmlns:w16cid="http://schemas.microsoft.com/office/word/2016/wordml/cid" xmlns:w16="http://schemas.microsoft.com/office/word/2018/wordml" xmlns:w16du="http://schemas.microsoft.com/office/word/2023/wordml/word16du" xmlns:w16sdtdh="http://schemas.microsoft.com/office/word/2020/wordml/sdtdatahash" xmlns:w16se="http://schemas.microsoft.com/office/word/2015/wordml/symex" xmlns:wpg="http://schemas.microsoft.com/office/word/2010/wordprocessingGroup" xmlns:wpi="http://schemas.microsoft.com/office/word/2010/wordprocessingInk" xmlns:wne="http://schemas.microsoft.com/office/word/2006/wordml" xmlns:wps="http://schemas.microsoft.com/office/word/2010/wordprocessingShape" mc:Ignorable="w14 w15 w16se w16cid w16 w16cex w16sdtdh w16du wp14">
   <w:body>
+    <w:p>
+      <w:pPr>
+        <w:pStyle w:val="NoSpacing"/>
+        <w:spacing w:before="1540" w:after="240"/>
+        <w:jc w:val="center"/>
+        <w:rPr>
+          <w:rFonts w:asciiTheme="minorHAnsi" w:eastAsiaTheme="minorHAnsi" w:hAnsiTheme="minorHAnsi"/>
+          <w:b w:val="0"/>
+          <w:color w:val="156082" w:themeColor="accent1"/>
+          <w:kern w:val="2"/>
+          <w:sz w:val="24"/>
+          <w:szCs w:val="24"/>
+          <w:lang w:val="en-ZA"/>
+          <w14:ligatures w14:val="standardContextual"/>
+        </w:rPr>
+      </w:pPr>
+      <w:r>
+        <w:rPr>
+          <w:rFonts w:asciiTheme="minorHAnsi" w:eastAsiaTheme="minorHAnsi" w:hAnsiTheme="minorHAnsi"/>
+          <w:b w:val="0"/>
+          <w:color w:val="156082" w:themeColor="accent1"/>
+          <w:kern w:val="2"/>
+          <w:sz w:val="24"/>
+          <w:szCs w:val="24"/>
+          <w:lang w:val="en-ZA"/>
+          <w14:ligatures w14:val="standardContextual"/>
+        </w:rPr>
+        <w:t>000000000000000000000000000000000</w:t>
+      </w:r>
+    </w:p>
     <w:sdt>
       <w:sdtPr>
         <w:rPr>
@@ -596,6 +626,7 @@
         <w:rPr>
           <w:lang w:val="en-US"/>
         </w:rPr>
+        <w:lastRenderedPageBreak/>
         <w:t xml:space="preserve">Java lesson 1 </w:t>
       </w:r>
     </w:p>
@@ -2053,6 +2084,7 @@
         <w:rPr>
           <w:lang w:val="en-US"/>
         </w:rPr>
+        <w:lastRenderedPageBreak/>
         <w:t>Declaring method with parameter</w:t>
       </w:r>
     </w:p>
@@ -2551,6 +2583,7 @@
         <w:rPr>
           <w:lang w:val="en-US"/>
         </w:rPr>
+        <w:lastRenderedPageBreak/>
         <w:t>Class notes</w:t>
       </w:r>
     </w:p>
@@ -3044,7 +3077,16 @@
         </w:rPr>
       </w:pPr>
       <w:r>
-        <w:t>equals returns true if s1, s2 contents are the same; uses lexicographic</w:t>
+        <w:lastRenderedPageBreak/>
+        <w:t xml:space="preserve">equals </w:t>
+      </w:r>
+      <w:proofErr w:type="gramStart"/>
+      <w:r>
+        <w:t>returns</w:t>
+      </w:r>
+      <w:proofErr w:type="gramEnd"/>
+      <w:r>
+        <w:t xml:space="preserve"> true if s1, s2 contents are the same; uses lexicographic</w:t>
       </w:r>
     </w:p>
     <w:p>
@@ -3644,12 +3686,3387 @@
     </w:p>
     <w:p>
       <w:pPr>
+        <w:spacing w:before="240"/>
+        <w:rPr>
+          <w:lang w:val="en-US"/>
+        </w:rPr>
+      </w:pPr>
+    </w:p>
+    <w:p>
+      <w:pPr>
+        <w:spacing w:before="240"/>
+        <w:rPr>
+          <w:lang w:val="en-US"/>
+        </w:rPr>
+      </w:pPr>
+    </w:p>
+    <w:p>
+      <w:pPr>
+        <w:rPr>
+          <w:lang w:val="en-US"/>
+        </w:rPr>
+      </w:pPr>
+    </w:p>
+    <w:p>
+      <w:pPr>
+        <w:pStyle w:val="Heading1"/>
+        <w:rPr>
+          <w:lang w:val="en-US"/>
+        </w:rPr>
+      </w:pPr>
+      <w:proofErr w:type="gramStart"/>
+      <w:r>
+        <w:rPr>
+          <w:lang w:val="en-US"/>
+        </w:rPr>
+        <w:lastRenderedPageBreak/>
+        <w:t>Files ,</w:t>
+      </w:r>
+      <w:proofErr w:type="gramEnd"/>
+      <w:r>
+        <w:rPr>
+          <w:lang w:val="en-US"/>
+        </w:rPr>
+        <w:t xml:space="preserve"> stream and object seri</w:t>
+      </w:r>
+      <w:r>
+        <w:rPr>
+          <w:lang w:val="en-US"/>
+        </w:rPr>
+        <w:t>alization</w:t>
+      </w:r>
+    </w:p>
+    <w:p>
+      <w:pPr>
+        <w:pStyle w:val="Heading2"/>
+        <w:rPr>
+          <w:lang w:val="en-US"/>
+        </w:rPr>
+      </w:pPr>
+    </w:p>
+    <w:p>
+      <w:pPr>
+        <w:pStyle w:val="Heading2"/>
+        <w:rPr>
+          <w:lang w:val="en-US"/>
+        </w:rPr>
+      </w:pPr>
+      <w:r>
+        <w:rPr>
+          <w:lang w:val="en-US"/>
+        </w:rPr>
+        <w:t>Class file</w:t>
+      </w:r>
+    </w:p>
+    <w:p>
+      <w:pPr>
         <w:pStyle w:val="ListParagraph"/>
         <w:numPr>
           <w:ilvl w:val="0"/>
           <w:numId w:val="2"/>
         </w:numPr>
-        <w:spacing w:before="240"/>
+        <w:rPr>
+          <w:lang w:val="en-US"/>
+        </w:rPr>
+      </w:pPr>
+      <w:r>
+        <w:t>P</w:t>
+      </w:r>
+      <w:r>
+        <w:t>rovides information about files and directories</w:t>
+      </w:r>
+    </w:p>
+    <w:p>
+      <w:pPr>
+        <w:pStyle w:val="ListParagraph"/>
+        <w:rPr>
+          <w:lang w:val="en-US"/>
+        </w:rPr>
+      </w:pPr>
+      <w:r>
+        <w:rPr>
+          <w:b/>
+          <w:bCs/>
+          <w:u w:val="single"/>
+        </w:rPr>
+        <w:t>First</w:t>
+      </w:r>
+      <w:r>
+        <w:t xml:space="preserve"> with one String argument specifying name of file/directory to associate with File object:</w:t>
+      </w:r>
+      <w:r>
+        <w:t xml:space="preserve"> </w:t>
+      </w:r>
+    </w:p>
+    <w:p>
+      <w:pPr>
+        <w:pStyle w:val="ListParagraph"/>
+        <w:numPr>
+          <w:ilvl w:val="0"/>
+          <w:numId w:val="2"/>
+        </w:numPr>
+        <w:rPr>
+          <w:lang w:val="en-US"/>
+        </w:rPr>
+      </w:pPr>
+      <w:r>
+        <w:t>Name can contain (</w:t>
+      </w:r>
+      <w:r>
+        <w:rPr>
+          <w:rStyle w:val="NoSpacingChar"/>
+          <w:lang w:val="en-ZA"/>
+        </w:rPr>
+        <w:t>relative/absolute</w:t>
+      </w:r>
+      <w:r>
+        <w:t>) path information, as well as file/directory name</w:t>
+      </w:r>
+    </w:p>
+    <w:p>
+      <w:pPr>
+        <w:pStyle w:val="ListParagraph"/>
+        <w:numPr>
+          <w:ilvl w:val="0"/>
+          <w:numId w:val="2"/>
+        </w:numPr>
+        <w:rPr>
+          <w:lang w:val="en-US"/>
+        </w:rPr>
+      </w:pPr>
+      <w:r>
+        <w:rPr>
+          <w:b/>
+          <w:bCs/>
+          <w:u w:val="single"/>
+        </w:rPr>
+        <w:t>Second</w:t>
+      </w:r>
+      <w:r>
+        <w:t xml:space="preserve"> with two </w:t>
+      </w:r>
+      <w:r>
+        <w:rPr>
+          <w:rStyle w:val="NoSpacingChar"/>
+          <w:lang w:val="en-ZA"/>
+        </w:rPr>
+        <w:t>String arguments</w:t>
+      </w:r>
+      <w:r>
+        <w:t xml:space="preserve"> specifying </w:t>
+      </w:r>
+      <w:r>
+        <w:rPr>
+          <w:rStyle w:val="NoSpacingChar"/>
+          <w:lang w:val="en-ZA"/>
+        </w:rPr>
+        <w:t>absolute/relative path</w:t>
+      </w:r>
+      <w:r>
+        <w:t xml:space="preserve">, and </w:t>
+      </w:r>
+      <w:r>
+        <w:rPr>
+          <w:rStyle w:val="NoSpacingChar"/>
+          <w:lang w:val="en-ZA"/>
+        </w:rPr>
+        <w:t>file/directory</w:t>
+      </w:r>
+      <w:r>
+        <w:t xml:space="preserve"> to associate with File object</w:t>
+      </w:r>
+    </w:p>
+    <w:p>
+      <w:pPr>
+        <w:pStyle w:val="ListParagraph"/>
+        <w:numPr>
+          <w:ilvl w:val="0"/>
+          <w:numId w:val="2"/>
+        </w:numPr>
+        <w:rPr>
+          <w:lang w:val="en-US"/>
+        </w:rPr>
+      </w:pPr>
+      <w:r>
+        <w:rPr>
+          <w:b/>
+          <w:bCs/>
+          <w:u w:val="single"/>
+        </w:rPr>
+        <w:t xml:space="preserve">Third </w:t>
+      </w:r>
+      <w:r>
+        <w:t xml:space="preserve">with </w:t>
+      </w:r>
+      <w:r>
+        <w:rPr>
+          <w:rStyle w:val="NoSpacingChar"/>
+          <w:lang w:val="en-ZA"/>
+        </w:rPr>
+        <w:t>File and String arguments</w:t>
+      </w:r>
+      <w:r>
+        <w:t xml:space="preserve">, uses an </w:t>
+      </w:r>
+      <w:r>
+        <w:rPr>
+          <w:rStyle w:val="NoSpacingChar"/>
+          <w:lang w:val="en-ZA"/>
+        </w:rPr>
+        <w:t>existing File object</w:t>
+      </w:r>
+      <w:r>
+        <w:t xml:space="preserve"> that specifies the parent directory of the file/directory specified by String argument</w:t>
+      </w:r>
+    </w:p>
+    <w:p>
+      <w:pPr>
+        <w:pStyle w:val="ListParagraph"/>
+        <w:numPr>
+          <w:ilvl w:val="0"/>
+          <w:numId w:val="2"/>
+        </w:numPr>
+        <w:rPr>
+          <w:lang w:val="en-US"/>
+        </w:rPr>
+      </w:pPr>
+      <w:r>
+        <w:rPr>
+          <w:b/>
+          <w:bCs/>
+          <w:u w:val="single"/>
+        </w:rPr>
+        <w:t xml:space="preserve">Fourth </w:t>
+      </w:r>
+      <w:r>
+        <w:t>uses a URI (Uniform Resource Identifier) object to locate the file</w:t>
+      </w:r>
+    </w:p>
+    <w:p>
+      <w:pPr>
+        <w:rPr>
+          <w:b/>
+          <w:bCs/>
+          <w:u w:val="single"/>
+          <w:lang w:val="en-US"/>
+        </w:rPr>
+      </w:pPr>
+      <w:r>
+        <w:rPr>
+          <w:b/>
+          <w:bCs/>
+          <w:u w:val="single"/>
+          <w:lang w:val="en-US"/>
+        </w:rPr>
+        <w:t xml:space="preserve"> File/Directory path specifies its location on disk</w:t>
+      </w:r>
+    </w:p>
+    <w:p>
+      <w:pPr>
+        <w:pStyle w:val="ListParagraph"/>
+        <w:numPr>
+          <w:ilvl w:val="0"/>
+          <w:numId w:val="2"/>
+        </w:numPr>
+        <w:rPr>
+          <w:lang w:val="en-US"/>
+        </w:rPr>
+      </w:pPr>
+      <w:r>
+        <w:rPr>
+          <w:rStyle w:val="NoSpacingChar"/>
+        </w:rPr>
+        <w:t>Absolute path</w:t>
+      </w:r>
+      <w:r>
+        <w:t xml:space="preserve"> contains all directories, starting with root directory (e.g. C:\ in Windows), that lead to a specific file/directory</w:t>
+      </w:r>
+    </w:p>
+    <w:p>
+      <w:pPr>
+        <w:pStyle w:val="ListParagraph"/>
+        <w:numPr>
+          <w:ilvl w:val="0"/>
+          <w:numId w:val="2"/>
+        </w:numPr>
+        <w:rPr>
+          <w:lang w:val="en-US"/>
+        </w:rPr>
+      </w:pPr>
+      <w:r>
+        <w:rPr>
+          <w:rStyle w:val="NoSpacingChar"/>
+          <w:lang w:val="en-ZA"/>
+        </w:rPr>
+        <w:t>Relative path</w:t>
+      </w:r>
+      <w:r>
+        <w:t xml:space="preserve"> normally starts from directory in which the application began executing, therefore “relative” to current directory</w:t>
+      </w:r>
+    </w:p>
+    <w:p>
+      <w:pPr>
+        <w:pStyle w:val="ListParagraph"/>
+        <w:numPr>
+          <w:ilvl w:val="0"/>
+          <w:numId w:val="2"/>
+        </w:numPr>
+        <w:rPr>
+          <w:lang w:val="en-US"/>
+        </w:rPr>
+      </w:pPr>
+      <w:r>
+        <w:t>Separator character for separating path files/</w:t>
+      </w:r>
+      <w:proofErr w:type="gramStart"/>
+      <w:r>
+        <w:t>directories:</w:t>
+      </w:r>
+      <w:proofErr w:type="gramEnd"/>
+      <w:r>
+        <w:t xml:space="preserve"> varies among OS’s; use </w:t>
+      </w:r>
+      <w:proofErr w:type="spellStart"/>
+      <w:r>
+        <w:rPr>
+          <w:rStyle w:val="NoSpacingChar"/>
+          <w:lang w:val="en-ZA"/>
+        </w:rPr>
+        <w:t>File.separator</w:t>
+      </w:r>
+      <w:proofErr w:type="spellEnd"/>
+      <w:r>
+        <w:t xml:space="preserve"> to obtain local computer’s proper separator</w:t>
+      </w:r>
+    </w:p>
+    <w:p>
+      <w:pPr>
+        <w:rPr>
+          <w:b/>
+          <w:bCs/>
+          <w:u w:val="single"/>
+          <w:lang w:val="en-US"/>
+        </w:rPr>
+      </w:pPr>
+      <w:r>
+        <w:rPr>
+          <w:rStyle w:val="Heading2Char"/>
+        </w:rPr>
+        <w:t>Sequential Access Text files</w:t>
+      </w:r>
+      <w:r>
+        <w:rPr>
+          <w:lang w:val="en-US"/>
+        </w:rPr>
+        <w:br/>
+      </w:r>
+      <w:r>
+        <w:rPr>
+          <w:b/>
+          <w:bCs/>
+          <w:sz w:val="28"/>
+          <w:szCs w:val="28"/>
+          <w:u w:val="single"/>
+          <w:lang w:val="en-US"/>
+        </w:rPr>
+        <w:t>Sequential-</w:t>
+      </w:r>
+      <w:proofErr w:type="spellStart"/>
+      <w:r>
+        <w:rPr>
+          <w:b/>
+          <w:bCs/>
+          <w:sz w:val="28"/>
+          <w:szCs w:val="28"/>
+          <w:u w:val="single"/>
+          <w:lang w:val="en-US"/>
+        </w:rPr>
+        <w:t>accces</w:t>
+      </w:r>
+      <w:proofErr w:type="spellEnd"/>
+      <w:r>
+        <w:rPr>
+          <w:b/>
+          <w:bCs/>
+          <w:sz w:val="28"/>
+          <w:szCs w:val="28"/>
+          <w:u w:val="single"/>
+          <w:lang w:val="en-US"/>
+        </w:rPr>
+        <w:t xml:space="preserve"> files</w:t>
+      </w:r>
+    </w:p>
+    <w:p>
+      <w:pPr>
+        <w:pStyle w:val="ListParagraph"/>
+        <w:numPr>
+          <w:ilvl w:val="0"/>
+          <w:numId w:val="2"/>
+        </w:numPr>
+        <w:rPr>
+          <w:b/>
+          <w:bCs/>
+          <w:u w:val="single"/>
+          <w:lang w:val="en-US"/>
+        </w:rPr>
+      </w:pPr>
+      <w:r>
+        <w:rPr>
+          <w:lang w:val="en-US"/>
+        </w:rPr>
+        <w:t>Java stores records in order by record-key field</w:t>
+      </w:r>
+    </w:p>
+    <w:p>
+      <w:pPr>
+        <w:pStyle w:val="ListParagraph"/>
+        <w:numPr>
+          <w:ilvl w:val="0"/>
+          <w:numId w:val="2"/>
+        </w:numPr>
+        <w:rPr>
+          <w:b/>
+          <w:bCs/>
+          <w:u w:val="single"/>
+          <w:lang w:val="en-US"/>
+        </w:rPr>
+      </w:pPr>
+      <w:r>
+        <w:t>programmer needs to structure files to meet application requirements</w:t>
+      </w:r>
+    </w:p>
+    <w:p>
+      <w:pPr>
+        <w:pStyle w:val="ListParagraph"/>
+        <w:numPr>
+          <w:ilvl w:val="0"/>
+          <w:numId w:val="2"/>
+        </w:numPr>
+        <w:rPr>
+          <w:lang w:val="en-US"/>
+        </w:rPr>
+      </w:pPr>
+      <w:proofErr w:type="spellStart"/>
+      <w:r>
+        <w:rPr>
+          <w:lang w:val="en-US"/>
+        </w:rPr>
+        <w:t>Lets</w:t>
+      </w:r>
+      <w:proofErr w:type="spellEnd"/>
+      <w:r>
+        <w:rPr>
+          <w:lang w:val="en-US"/>
+        </w:rPr>
+        <w:t xml:space="preserve"> say we use </w:t>
+      </w:r>
+      <w:proofErr w:type="spellStart"/>
+      <w:r>
+        <w:rPr>
+          <w:highlight w:val="green"/>
+          <w:lang w:val="en-US"/>
+        </w:rPr>
+        <w:t>filereader</w:t>
+      </w:r>
+      <w:proofErr w:type="spellEnd"/>
+      <w:r>
+        <w:rPr>
+          <w:lang w:val="en-US"/>
+        </w:rPr>
+        <w:t xml:space="preserve"> we still need a method to read the file as a programmer </w:t>
+      </w:r>
+      <w:proofErr w:type="gramStart"/>
+      <w:r>
+        <w:rPr>
+          <w:lang w:val="en-US"/>
+        </w:rPr>
+        <w:t>you  need</w:t>
+      </w:r>
+      <w:proofErr w:type="gramEnd"/>
+      <w:r>
+        <w:rPr>
+          <w:lang w:val="en-US"/>
+        </w:rPr>
+        <w:t xml:space="preserve"> to specify the type of date that you will be reading</w:t>
+      </w:r>
+    </w:p>
+    <w:p>
+      <w:pPr>
+        <w:rPr>
+          <w:b/>
+          <w:bCs/>
+          <w:u w:val="single"/>
+          <w:lang w:val="en-US"/>
+        </w:rPr>
+      </w:pPr>
+      <w:r>
+        <w:rPr>
+          <w:b/>
+          <w:bCs/>
+          <w:u w:val="single"/>
+          <w:lang w:val="en-US"/>
+        </w:rPr>
+        <w:t>Creating a sequential-access text file</w:t>
+      </w:r>
+    </w:p>
+    <w:p>
+      <w:pPr>
+        <w:pStyle w:val="ListParagraph"/>
+        <w:numPr>
+          <w:ilvl w:val="0"/>
+          <w:numId w:val="2"/>
+        </w:numPr>
+        <w:rPr>
+          <w:lang w:val="en-US"/>
+        </w:rPr>
+      </w:pPr>
+      <w:r>
+        <w:rPr>
+          <w:rStyle w:val="NoSpacingChar"/>
+        </w:rPr>
+        <w:t xml:space="preserve">Formatter </w:t>
+      </w:r>
+      <w:r>
+        <w:t>used to output formatted data to text-based stream</w:t>
+      </w:r>
+    </w:p>
+    <w:p>
+      <w:pPr>
+        <w:pStyle w:val="ListParagraph"/>
+        <w:numPr>
+          <w:ilvl w:val="0"/>
+          <w:numId w:val="2"/>
+        </w:numPr>
+        <w:rPr>
+          <w:lang w:val="en-US"/>
+        </w:rPr>
+      </w:pPr>
+      <w:r>
+        <w:rPr>
+          <w:b/>
+          <w:bCs/>
+          <w:lang w:val="en-US"/>
+        </w:rPr>
+        <w:t>Open file</w:t>
+      </w:r>
+      <w:r>
+        <w:rPr>
+          <w:lang w:val="en-US"/>
+        </w:rPr>
+        <w:t xml:space="preserve"> </w:t>
+      </w:r>
+      <w:r>
+        <w:rPr>
+          <w:rStyle w:val="NoSpacingChar"/>
+          <w:lang w:val="en-ZA"/>
+        </w:rPr>
+        <w:t>Formatter constructor</w:t>
+      </w:r>
+      <w:r>
+        <w:t xml:space="preserve"> with one String argument receives name of file, including its path; if path is not supplied, JVM assumes file to be in directory from which program was executed; file created if not existing already; if existing file is opened, its contents are truncated</w:t>
+      </w:r>
+    </w:p>
+    <w:p>
+      <w:pPr>
+        <w:pStyle w:val="ListParagraph"/>
+        <w:numPr>
+          <w:ilvl w:val="0"/>
+          <w:numId w:val="2"/>
+        </w:numPr>
+        <w:rPr>
+          <w:lang w:val="en-US"/>
+        </w:rPr>
+      </w:pPr>
+      <w:r>
+        <w:rPr>
+          <w:b/>
+          <w:bCs/>
+          <w:lang w:val="en-US"/>
+        </w:rPr>
+        <w:t>Write date to file</w:t>
+      </w:r>
+    </w:p>
+    <w:p>
+      <w:pPr>
+        <w:pStyle w:val="ListParagraph"/>
+        <w:numPr>
+          <w:ilvl w:val="0"/>
+          <w:numId w:val="2"/>
+        </w:numPr>
+        <w:rPr>
+          <w:lang w:val="en-US"/>
+        </w:rPr>
+      </w:pPr>
+      <w:r>
+        <w:rPr>
+          <w:b/>
+          <w:bCs/>
+          <w:lang w:val="en-US"/>
+        </w:rPr>
+        <w:lastRenderedPageBreak/>
+        <w:t>Close file</w:t>
+      </w:r>
+    </w:p>
+    <w:p>
+      <w:pPr>
+        <w:rPr>
+          <w:b/>
+          <w:bCs/>
+          <w:u w:val="single"/>
+          <w:lang w:val="en-US"/>
+        </w:rPr>
+      </w:pPr>
+      <w:r>
+        <w:rPr>
+          <w:b/>
+          <w:bCs/>
+          <w:u w:val="single"/>
+          <w:lang w:val="en-US"/>
+        </w:rPr>
+        <w:t>Exceptions</w:t>
+      </w:r>
+    </w:p>
+    <w:p>
+      <w:pPr>
+        <w:pStyle w:val="ListParagraph"/>
+        <w:numPr>
+          <w:ilvl w:val="0"/>
+          <w:numId w:val="2"/>
+        </w:numPr>
+        <w:rPr>
+          <w:b/>
+          <w:bCs/>
+          <w:u w:val="single"/>
+          <w:lang w:val="en-US"/>
+        </w:rPr>
+      </w:pPr>
+      <w:r>
+        <w:rPr>
+          <w:lang w:val="en-US"/>
+        </w:rPr>
+        <w:t xml:space="preserve">Are </w:t>
+      </w:r>
+      <w:r>
+        <w:rPr>
+          <w:lang w:val="en-US"/>
+        </w:rPr>
+        <w:t>abnormal</w:t>
+      </w:r>
+      <w:r>
+        <w:rPr>
+          <w:lang w:val="en-US"/>
+        </w:rPr>
+        <w:t xml:space="preserve"> conditions that </w:t>
+      </w:r>
+      <w:r>
+        <w:rPr>
+          <w:lang w:val="en-US"/>
+        </w:rPr>
+        <w:t>cause</w:t>
+      </w:r>
+      <w:r>
+        <w:rPr>
+          <w:lang w:val="en-US"/>
+        </w:rPr>
+        <w:t xml:space="preserve"> program to ex</w:t>
+      </w:r>
+      <w:r>
+        <w:rPr>
+          <w:lang w:val="en-US"/>
+        </w:rPr>
+        <w:t>ecute incorrectly</w:t>
+      </w:r>
+    </w:p>
+    <w:p>
+      <w:pPr>
+        <w:pStyle w:val="ListParagraph"/>
+        <w:numPr>
+          <w:ilvl w:val="0"/>
+          <w:numId w:val="2"/>
+        </w:numPr>
+        <w:rPr>
+          <w:b/>
+          <w:bCs/>
+          <w:u w:val="single"/>
+          <w:lang w:val="en-US"/>
+        </w:rPr>
+      </w:pPr>
+      <w:r>
+        <w:rPr>
+          <w:lang w:val="en-US"/>
+        </w:rPr>
+        <w:t xml:space="preserve">You can think of it as a </w:t>
+      </w:r>
+      <w:r>
+        <w:rPr>
+          <w:lang w:val="en-US"/>
+        </w:rPr>
+        <w:t>graceful</w:t>
+      </w:r>
+      <w:r>
+        <w:rPr>
+          <w:lang w:val="en-US"/>
+        </w:rPr>
+        <w:t xml:space="preserve"> </w:t>
+      </w:r>
+      <w:r>
+        <w:rPr>
+          <w:lang w:val="en-US"/>
+        </w:rPr>
+        <w:t>failure</w:t>
+      </w:r>
+      <w:r>
+        <w:rPr>
+          <w:lang w:val="en-US"/>
+        </w:rPr>
+        <w:t xml:space="preserve"> mechanism</w:t>
+      </w:r>
+      <w:r>
+        <w:rPr>
+          <w:lang w:val="en-US"/>
+        </w:rPr>
+        <w:t xml:space="preserve"> </w:t>
+      </w:r>
+    </w:p>
+    <w:p>
+      <w:pPr>
+        <w:pStyle w:val="ListParagraph"/>
+        <w:numPr>
+          <w:ilvl w:val="0"/>
+          <w:numId w:val="2"/>
+        </w:numPr>
+        <w:rPr>
+          <w:b/>
+          <w:bCs/>
+          <w:u w:val="single"/>
+          <w:lang w:val="en-US"/>
+        </w:rPr>
+      </w:pPr>
+      <w:r>
+        <w:rPr>
+          <w:lang w:val="en-US"/>
+        </w:rPr>
+        <w:t xml:space="preserve">Gracefully as it prevents a dangerous situation </w:t>
+      </w:r>
+    </w:p>
+    <w:p>
+      <w:pPr>
+        <w:pStyle w:val="ListParagraph"/>
+        <w:numPr>
+          <w:ilvl w:val="0"/>
+          <w:numId w:val="2"/>
+        </w:numPr>
+        <w:rPr>
+          <w:b/>
+          <w:bCs/>
+          <w:u w:val="single"/>
+          <w:lang w:val="en-US"/>
+        </w:rPr>
+      </w:pPr>
+      <w:proofErr w:type="spellStart"/>
+      <w:r>
+        <w:rPr>
+          <w:lang w:val="en-US"/>
+        </w:rPr>
+        <w:t>Programmes</w:t>
+      </w:r>
+      <w:proofErr w:type="spellEnd"/>
+      <w:r>
+        <w:rPr>
+          <w:lang w:val="en-US"/>
+        </w:rPr>
+        <w:t xml:space="preserve"> throw exception it will tell you why the program is not executing based of certain conditions</w:t>
+      </w:r>
+    </w:p>
+    <w:p>
+      <w:pPr>
+        <w:pStyle w:val="ListParagraph"/>
+        <w:numPr>
+          <w:ilvl w:val="0"/>
+          <w:numId w:val="2"/>
+        </w:numPr>
+        <w:rPr>
+          <w:rStyle w:val="NoSpacingChar"/>
+        </w:rPr>
+      </w:pPr>
+      <w:r>
+        <w:rPr>
+          <w:lang w:val="en-US"/>
+        </w:rPr>
+        <w:t xml:space="preserve">Java requires program to implement </w:t>
+      </w:r>
+      <w:r>
+        <w:rPr>
+          <w:lang w:val="en-US"/>
+        </w:rPr>
+        <w:t xml:space="preserve">exceptional programming </w:t>
+      </w:r>
+      <w:proofErr w:type="spellStart"/>
+      <w:r>
+        <w:rPr>
+          <w:lang w:val="en-US"/>
+        </w:rPr>
+        <w:t>inorder</w:t>
+      </w:r>
+      <w:proofErr w:type="spellEnd"/>
+      <w:r>
+        <w:rPr>
+          <w:lang w:val="en-US"/>
+        </w:rPr>
+        <w:t xml:space="preserve"> to have this graceful failure </w:t>
+      </w:r>
+      <w:r>
+        <w:rPr>
+          <w:lang w:val="en-US"/>
+        </w:rPr>
+        <w:t xml:space="preserve">you can use the </w:t>
+      </w:r>
+      <w:r>
+        <w:rPr>
+          <w:rStyle w:val="NoSpacingChar"/>
+        </w:rPr>
+        <w:t>try-catch construct</w:t>
+      </w:r>
+    </w:p>
+    <w:p>
+      <w:pPr>
+        <w:pStyle w:val="ListParagraph"/>
+        <w:numPr>
+          <w:ilvl w:val="0"/>
+          <w:numId w:val="2"/>
+        </w:numPr>
+        <w:rPr>
+          <w:b/>
+          <w:bCs/>
+          <w:u w:val="single"/>
+          <w:lang w:val="en-US"/>
+        </w:rPr>
+      </w:pPr>
+      <w:proofErr w:type="gramStart"/>
+      <w:r>
+        <w:rPr>
+          <w:lang w:val="en-US"/>
+        </w:rPr>
+        <w:t>Try</w:t>
+      </w:r>
+      <w:r>
+        <w:rPr>
+          <w:lang w:val="en-US"/>
+        </w:rPr>
+        <w:t>{</w:t>
+      </w:r>
+      <w:proofErr w:type="gramEnd"/>
+      <w:r>
+        <w:rPr>
+          <w:lang w:val="en-US"/>
+        </w:rPr>
+        <w:t>} to catch the errors that will stop the code from running</w:t>
+      </w:r>
+    </w:p>
+    <w:p>
+      <w:pPr>
+        <w:pStyle w:val="ListParagraph"/>
+        <w:numPr>
+          <w:ilvl w:val="0"/>
+          <w:numId w:val="2"/>
+        </w:numPr>
+        <w:rPr>
+          <w:lang w:val="en-US"/>
+        </w:rPr>
+      </w:pPr>
+      <w:proofErr w:type="spellStart"/>
+      <w:r>
+        <w:rPr>
+          <w:rStyle w:val="NoSpacingChar"/>
+          <w:lang w:val="en-ZA"/>
+        </w:rPr>
+        <w:t>SecurityException</w:t>
+      </w:r>
+      <w:proofErr w:type="spellEnd"/>
+      <w:r>
+        <w:rPr>
+          <w:rStyle w:val="NoSpacingChar"/>
+          <w:lang w:val="en-ZA"/>
+        </w:rPr>
+        <w:t>:</w:t>
+      </w:r>
+      <w:r>
+        <w:t xml:space="preserve"> occurs when user has no permission to write data to file</w:t>
+      </w:r>
+    </w:p>
+    <w:p>
+      <w:pPr>
+        <w:pStyle w:val="ListParagraph"/>
+        <w:numPr>
+          <w:ilvl w:val="0"/>
+          <w:numId w:val="2"/>
+        </w:numPr>
+        <w:rPr>
+          <w:lang w:val="en-US"/>
+        </w:rPr>
+      </w:pPr>
+      <w:proofErr w:type="spellStart"/>
+      <w:r>
+        <w:rPr>
+          <w:rStyle w:val="NoSpacingChar"/>
+          <w:lang w:val="en-ZA"/>
+        </w:rPr>
+        <w:t>FileNotFoundException</w:t>
+      </w:r>
+      <w:proofErr w:type="spellEnd"/>
+      <w:r>
+        <w:t>: occurs if file does not exist, and a new one can’t be created</w:t>
+      </w:r>
+    </w:p>
+    <w:p>
+      <w:pPr>
+        <w:pStyle w:val="ListParagraph"/>
+        <w:numPr>
+          <w:ilvl w:val="0"/>
+          <w:numId w:val="2"/>
+        </w:numPr>
+        <w:rPr>
+          <w:lang w:val="en-US"/>
+        </w:rPr>
+      </w:pPr>
+      <w:proofErr w:type="spellStart"/>
+      <w:r>
+        <w:rPr>
+          <w:rStyle w:val="NoSpacingChar"/>
+          <w:lang w:val="en-ZA"/>
+        </w:rPr>
+        <w:t>FormatterClosedException</w:t>
+      </w:r>
+      <w:proofErr w:type="spellEnd"/>
+      <w:r>
+        <w:rPr>
+          <w:rStyle w:val="NoSpacingChar"/>
+          <w:lang w:val="en-ZA"/>
+        </w:rPr>
+        <w:t>:</w:t>
+      </w:r>
+      <w:r>
+        <w:t xml:space="preserve"> occurs on attempt to output to file when Formatter has been closed</w:t>
+      </w:r>
+    </w:p>
+    <w:p>
+      <w:pPr>
+        <w:rPr>
+          <w:b/>
+          <w:bCs/>
+          <w:u w:val="single"/>
+          <w:lang w:val="en-US"/>
+        </w:rPr>
+      </w:pPr>
+      <w:r>
+        <w:rPr>
+          <w:b/>
+          <w:bCs/>
+          <w:u w:val="single"/>
+          <w:lang w:val="en-US"/>
+        </w:rPr>
+        <w:t>Other</w:t>
+      </w:r>
+    </w:p>
+    <w:p>
+      <w:pPr>
+        <w:pStyle w:val="ListParagraph"/>
+        <w:shd w:val="clear" w:color="auto" w:fill="000000"/>
+        <w:spacing w:after="0" w:line="285" w:lineRule="atLeast"/>
+        <w:rPr>
+          <w:rFonts w:ascii="Consolas" w:eastAsia="Times New Roman" w:hAnsi="Consolas" w:cs="Times New Roman"/>
+          <w:color w:val="FFFFFF"/>
+          <w:kern w:val="0"/>
+          <w:sz w:val="21"/>
+          <w:szCs w:val="21"/>
+          <w:lang w:val="en-IO" w:eastAsia="en-IO"/>
+          <w14:ligatures w14:val="none"/>
+        </w:rPr>
+      </w:pPr>
+      <w:proofErr w:type="gramStart"/>
+      <w:r>
+        <w:rPr>
+          <w:rFonts w:ascii="Consolas" w:eastAsia="Times New Roman" w:hAnsi="Consolas" w:cs="Times New Roman"/>
+          <w:color w:val="C586C0"/>
+          <w:kern w:val="0"/>
+          <w:sz w:val="21"/>
+          <w:szCs w:val="21"/>
+          <w:lang w:val="en-IO" w:eastAsia="en-IO"/>
+          <w14:ligatures w14:val="none"/>
+        </w:rPr>
+        <w:t>try</w:t>
+      </w:r>
+      <w:r>
+        <w:rPr>
+          <w:rFonts w:ascii="Consolas" w:eastAsia="Times New Roman" w:hAnsi="Consolas" w:cs="Times New Roman"/>
+          <w:color w:val="FFFFFF"/>
+          <w:kern w:val="0"/>
+          <w:sz w:val="21"/>
+          <w:szCs w:val="21"/>
+          <w:lang w:val="en-IO" w:eastAsia="en-IO"/>
+          <w14:ligatures w14:val="none"/>
+        </w:rPr>
+        <w:t>{</w:t>
+      </w:r>
+      <w:proofErr w:type="gramEnd"/>
+    </w:p>
+    <w:p>
+      <w:pPr>
+        <w:pStyle w:val="ListParagraph"/>
+        <w:shd w:val="clear" w:color="auto" w:fill="000000"/>
+        <w:spacing w:after="0" w:line="285" w:lineRule="atLeast"/>
+        <w:rPr>
+          <w:rFonts w:ascii="Consolas" w:eastAsia="Times New Roman" w:hAnsi="Consolas" w:cs="Times New Roman"/>
+          <w:color w:val="FFFFFF"/>
+          <w:kern w:val="0"/>
+          <w:sz w:val="21"/>
+          <w:szCs w:val="21"/>
+          <w:lang w:val="en-IO" w:eastAsia="en-IO"/>
+          <w14:ligatures w14:val="none"/>
+        </w:rPr>
+      </w:pPr>
+      <w:r>
+        <w:rPr>
+          <w:rFonts w:ascii="Consolas" w:eastAsia="Times New Roman" w:hAnsi="Consolas" w:cs="Times New Roman"/>
+          <w:color w:val="FFFFFF"/>
+          <w:kern w:val="0"/>
+          <w:sz w:val="21"/>
+          <w:szCs w:val="21"/>
+          <w:lang w:val="en-IO" w:eastAsia="en-IO"/>
+          <w14:ligatures w14:val="none"/>
+        </w:rPr>
+        <w:t xml:space="preserve">  </w:t>
+      </w:r>
+      <w:r>
+        <w:rPr>
+          <w:rFonts w:ascii="Consolas" w:eastAsia="Times New Roman" w:hAnsi="Consolas" w:cs="Times New Roman"/>
+          <w:color w:val="9CDCFE"/>
+          <w:kern w:val="0"/>
+          <w:sz w:val="21"/>
+          <w:szCs w:val="21"/>
+          <w:lang w:val="en-IO" w:eastAsia="en-IO"/>
+          <w14:ligatures w14:val="none"/>
+        </w:rPr>
+        <w:t>read</w:t>
+      </w:r>
+      <w:r>
+        <w:rPr>
+          <w:rFonts w:ascii="Consolas" w:eastAsia="Times New Roman" w:hAnsi="Consolas" w:cs="Times New Roman"/>
+          <w:color w:val="FFFFFF"/>
+          <w:kern w:val="0"/>
+          <w:sz w:val="21"/>
+          <w:szCs w:val="21"/>
+          <w:lang w:val="en-IO" w:eastAsia="en-IO"/>
+          <w14:ligatures w14:val="none"/>
+        </w:rPr>
+        <w:t xml:space="preserve"> </w:t>
+      </w:r>
+      <w:r>
+        <w:rPr>
+          <w:rFonts w:ascii="Consolas" w:eastAsia="Times New Roman" w:hAnsi="Consolas" w:cs="Times New Roman"/>
+          <w:color w:val="9CDCFE"/>
+          <w:kern w:val="0"/>
+          <w:sz w:val="21"/>
+          <w:szCs w:val="21"/>
+          <w:lang w:val="en-IO" w:eastAsia="en-IO"/>
+          <w14:ligatures w14:val="none"/>
+        </w:rPr>
+        <w:t>from</w:t>
+      </w:r>
+      <w:r>
+        <w:rPr>
+          <w:rFonts w:ascii="Consolas" w:eastAsia="Times New Roman" w:hAnsi="Consolas" w:cs="Times New Roman"/>
+          <w:color w:val="FFFFFF"/>
+          <w:kern w:val="0"/>
+          <w:sz w:val="21"/>
+          <w:szCs w:val="21"/>
+          <w:lang w:val="en-IO" w:eastAsia="en-IO"/>
+          <w14:ligatures w14:val="none"/>
+        </w:rPr>
+        <w:t xml:space="preserve"> </w:t>
+      </w:r>
+      <w:r>
+        <w:rPr>
+          <w:rFonts w:ascii="Consolas" w:eastAsia="Times New Roman" w:hAnsi="Consolas" w:cs="Times New Roman"/>
+          <w:color w:val="9CDCFE"/>
+          <w:kern w:val="0"/>
+          <w:sz w:val="21"/>
+          <w:szCs w:val="21"/>
+          <w:lang w:val="en-IO" w:eastAsia="en-IO"/>
+          <w14:ligatures w14:val="none"/>
+        </w:rPr>
+        <w:t>file</w:t>
+      </w:r>
+    </w:p>
+    <w:p>
+      <w:pPr>
+        <w:pStyle w:val="ListParagraph"/>
+        <w:shd w:val="clear" w:color="auto" w:fill="000000"/>
+        <w:spacing w:after="0" w:line="285" w:lineRule="atLeast"/>
+        <w:rPr>
+          <w:rFonts w:ascii="Consolas" w:eastAsia="Times New Roman" w:hAnsi="Consolas" w:cs="Times New Roman"/>
+          <w:color w:val="FFFFFF"/>
+          <w:kern w:val="0"/>
+          <w:sz w:val="21"/>
+          <w:szCs w:val="21"/>
+          <w:lang w:val="en-IO" w:eastAsia="en-IO"/>
+          <w14:ligatures w14:val="none"/>
+        </w:rPr>
+      </w:pPr>
+      <w:r>
+        <w:rPr>
+          <w:rFonts w:ascii="Consolas" w:eastAsia="Times New Roman" w:hAnsi="Consolas" w:cs="Times New Roman"/>
+          <w:color w:val="FFFFFF"/>
+          <w:kern w:val="0"/>
+          <w:sz w:val="21"/>
+          <w:szCs w:val="21"/>
+          <w:lang w:val="en-IO" w:eastAsia="en-IO"/>
+          <w14:ligatures w14:val="none"/>
+        </w:rPr>
+        <w:t>}</w:t>
+      </w:r>
+    </w:p>
+    <w:p>
+      <w:pPr>
+        <w:pStyle w:val="ListParagraph"/>
+        <w:shd w:val="clear" w:color="auto" w:fill="000000"/>
+        <w:spacing w:after="0" w:line="285" w:lineRule="atLeast"/>
+        <w:rPr>
+          <w:rFonts w:ascii="Consolas" w:eastAsia="Times New Roman" w:hAnsi="Consolas" w:cs="Times New Roman"/>
+          <w:color w:val="FFFFFF"/>
+          <w:kern w:val="0"/>
+          <w:sz w:val="21"/>
+          <w:szCs w:val="21"/>
+          <w:lang w:val="en-IO" w:eastAsia="en-IO"/>
+          <w14:ligatures w14:val="none"/>
+        </w:rPr>
+      </w:pPr>
+      <w:proofErr w:type="gramStart"/>
+      <w:r>
+        <w:rPr>
+          <w:rFonts w:ascii="Consolas" w:eastAsia="Times New Roman" w:hAnsi="Consolas" w:cs="Times New Roman"/>
+          <w:color w:val="C586C0"/>
+          <w:kern w:val="0"/>
+          <w:sz w:val="21"/>
+          <w:szCs w:val="21"/>
+          <w:lang w:val="en-IO" w:eastAsia="en-IO"/>
+          <w14:ligatures w14:val="none"/>
+        </w:rPr>
+        <w:t>catch</w:t>
+      </w:r>
+      <w:r>
+        <w:rPr>
+          <w:rFonts w:ascii="Consolas" w:eastAsia="Times New Roman" w:hAnsi="Consolas" w:cs="Times New Roman"/>
+          <w:color w:val="FFFFFF"/>
+          <w:kern w:val="0"/>
+          <w:sz w:val="21"/>
+          <w:szCs w:val="21"/>
+          <w:lang w:val="en-IO" w:eastAsia="en-IO"/>
+          <w14:ligatures w14:val="none"/>
+        </w:rPr>
+        <w:t>{</w:t>
+      </w:r>
+      <w:proofErr w:type="gramEnd"/>
+      <w:r>
+        <w:rPr>
+          <w:rFonts w:ascii="Consolas" w:eastAsia="Times New Roman" w:hAnsi="Consolas" w:cs="Times New Roman"/>
+          <w:color w:val="9CDCFE"/>
+          <w:kern w:val="0"/>
+          <w:sz w:val="21"/>
+          <w:szCs w:val="21"/>
+          <w:lang w:val="en-IO" w:eastAsia="en-IO"/>
+          <w14:ligatures w14:val="none"/>
+        </w:rPr>
+        <w:t>could</w:t>
+      </w:r>
+      <w:r>
+        <w:rPr>
+          <w:rFonts w:ascii="Consolas" w:eastAsia="Times New Roman" w:hAnsi="Consolas" w:cs="Times New Roman"/>
+          <w:color w:val="FFFFFF"/>
+          <w:kern w:val="0"/>
+          <w:sz w:val="21"/>
+          <w:szCs w:val="21"/>
+          <w:lang w:val="en-IO" w:eastAsia="en-IO"/>
+          <w14:ligatures w14:val="none"/>
+        </w:rPr>
+        <w:t xml:space="preserve"> </w:t>
+      </w:r>
+      <w:r>
+        <w:rPr>
+          <w:rFonts w:ascii="Consolas" w:eastAsia="Times New Roman" w:hAnsi="Consolas" w:cs="Times New Roman"/>
+          <w:color w:val="9CDCFE"/>
+          <w:kern w:val="0"/>
+          <w:sz w:val="21"/>
+          <w:szCs w:val="21"/>
+          <w:lang w:val="en-IO" w:eastAsia="en-IO"/>
+          <w14:ligatures w14:val="none"/>
+        </w:rPr>
+        <w:t>not</w:t>
+      </w:r>
+      <w:r>
+        <w:rPr>
+          <w:rFonts w:ascii="Consolas" w:eastAsia="Times New Roman" w:hAnsi="Consolas" w:cs="Times New Roman"/>
+          <w:color w:val="FFFFFF"/>
+          <w:kern w:val="0"/>
+          <w:sz w:val="21"/>
+          <w:szCs w:val="21"/>
+          <w:lang w:val="en-IO" w:eastAsia="en-IO"/>
+          <w14:ligatures w14:val="none"/>
+        </w:rPr>
+        <w:t xml:space="preserve"> </w:t>
+      </w:r>
+      <w:r>
+        <w:rPr>
+          <w:rFonts w:ascii="Consolas" w:eastAsia="Times New Roman" w:hAnsi="Consolas" w:cs="Times New Roman"/>
+          <w:color w:val="9CDCFE"/>
+          <w:kern w:val="0"/>
+          <w:sz w:val="21"/>
+          <w:szCs w:val="21"/>
+          <w:lang w:val="en-IO" w:eastAsia="en-IO"/>
+          <w14:ligatures w14:val="none"/>
+        </w:rPr>
+        <w:t>read</w:t>
+      </w:r>
+    </w:p>
+    <w:p>
+      <w:pPr>
+        <w:pStyle w:val="ListParagraph"/>
+        <w:shd w:val="clear" w:color="auto" w:fill="000000"/>
+        <w:spacing w:after="0" w:line="285" w:lineRule="atLeast"/>
+        <w:rPr>
+          <w:rFonts w:ascii="Consolas" w:eastAsia="Times New Roman" w:hAnsi="Consolas" w:cs="Times New Roman"/>
+          <w:color w:val="FFFFFF"/>
+          <w:kern w:val="0"/>
+          <w:sz w:val="21"/>
+          <w:szCs w:val="21"/>
+          <w:lang w:val="en-IO" w:eastAsia="en-IO"/>
+          <w14:ligatures w14:val="none"/>
+        </w:rPr>
+      </w:pPr>
+      <w:r>
+        <w:rPr>
+          <w:rFonts w:ascii="Consolas" w:eastAsia="Times New Roman" w:hAnsi="Consolas" w:cs="Times New Roman"/>
+          <w:color w:val="FFFFFF"/>
+          <w:kern w:val="0"/>
+          <w:sz w:val="21"/>
+          <w:szCs w:val="21"/>
+          <w:lang w:val="en-IO" w:eastAsia="en-IO"/>
+          <w14:ligatures w14:val="none"/>
+        </w:rPr>
+        <w:t xml:space="preserve">  </w:t>
+      </w:r>
+      <w:proofErr w:type="spellStart"/>
+      <w:r>
+        <w:rPr>
+          <w:rFonts w:ascii="Consolas" w:eastAsia="Times New Roman" w:hAnsi="Consolas" w:cs="Times New Roman"/>
+          <w:color w:val="4EC9B0"/>
+          <w:kern w:val="0"/>
+          <w:sz w:val="21"/>
+          <w:szCs w:val="21"/>
+          <w:lang w:val="en-IO" w:eastAsia="en-IO"/>
+          <w14:ligatures w14:val="none"/>
+        </w:rPr>
+        <w:t>FileSystem</w:t>
+      </w:r>
+      <w:r>
+        <w:rPr>
+          <w:rFonts w:ascii="Consolas" w:eastAsia="Times New Roman" w:hAnsi="Consolas" w:cs="Times New Roman"/>
+          <w:color w:val="FFFFFF"/>
+          <w:kern w:val="0"/>
+          <w:sz w:val="21"/>
+          <w:szCs w:val="21"/>
+          <w:lang w:val="en-IO" w:eastAsia="en-IO"/>
+          <w14:ligatures w14:val="none"/>
+        </w:rPr>
+        <w:t>.</w:t>
+      </w:r>
+      <w:r>
+        <w:rPr>
+          <w:rFonts w:ascii="Consolas" w:eastAsia="Times New Roman" w:hAnsi="Consolas" w:cs="Times New Roman"/>
+          <w:color w:val="DCDCAA"/>
+          <w:kern w:val="0"/>
+          <w:sz w:val="21"/>
+          <w:szCs w:val="21"/>
+          <w:lang w:val="en-IO" w:eastAsia="en-IO"/>
+          <w14:ligatures w14:val="none"/>
+        </w:rPr>
+        <w:t>exit</w:t>
+      </w:r>
+      <w:proofErr w:type="spellEnd"/>
+      <w:r>
+        <w:rPr>
+          <w:rFonts w:ascii="Consolas" w:eastAsia="Times New Roman" w:hAnsi="Consolas" w:cs="Times New Roman"/>
+          <w:color w:val="FFFFFF"/>
+          <w:kern w:val="0"/>
+          <w:sz w:val="21"/>
+          <w:szCs w:val="21"/>
+          <w:lang w:val="en-IO" w:eastAsia="en-IO"/>
+          <w14:ligatures w14:val="none"/>
+        </w:rPr>
+        <w:t>(</w:t>
+      </w:r>
+      <w:r>
+        <w:rPr>
+          <w:rFonts w:ascii="Consolas" w:eastAsia="Times New Roman" w:hAnsi="Consolas" w:cs="Times New Roman"/>
+          <w:color w:val="9CDCFE"/>
+          <w:kern w:val="0"/>
+          <w:sz w:val="21"/>
+          <w:szCs w:val="21"/>
+          <w:lang w:val="en-IO" w:eastAsia="en-IO"/>
+          <w14:ligatures w14:val="none"/>
+        </w:rPr>
+        <w:t>int</w:t>
+      </w:r>
+      <w:r>
+        <w:rPr>
+          <w:rFonts w:ascii="Consolas" w:eastAsia="Times New Roman" w:hAnsi="Consolas" w:cs="Times New Roman"/>
+          <w:color w:val="FFFFFF"/>
+          <w:kern w:val="0"/>
+          <w:sz w:val="21"/>
+          <w:szCs w:val="21"/>
+          <w:lang w:val="en-IO" w:eastAsia="en-IO"/>
+          <w14:ligatures w14:val="none"/>
+        </w:rPr>
+        <w:t>)</w:t>
+      </w:r>
+    </w:p>
+    <w:p>
+      <w:pPr>
+        <w:pStyle w:val="ListParagraph"/>
+        <w:shd w:val="clear" w:color="auto" w:fill="000000"/>
+        <w:spacing w:after="0" w:line="285" w:lineRule="atLeast"/>
+        <w:rPr>
+          <w:rFonts w:ascii="Consolas" w:eastAsia="Times New Roman" w:hAnsi="Consolas" w:cs="Times New Roman"/>
+          <w:color w:val="FFFFFF"/>
+          <w:kern w:val="0"/>
+          <w:sz w:val="21"/>
+          <w:szCs w:val="21"/>
+          <w:lang w:val="en-IO" w:eastAsia="en-IO"/>
+          <w14:ligatures w14:val="none"/>
+        </w:rPr>
+      </w:pPr>
+      <w:r>
+        <w:rPr>
+          <w:rFonts w:ascii="Consolas" w:eastAsia="Times New Roman" w:hAnsi="Consolas" w:cs="Times New Roman"/>
+          <w:color w:val="FFFFFF"/>
+          <w:kern w:val="0"/>
+          <w:sz w:val="21"/>
+          <w:szCs w:val="21"/>
+          <w:lang w:val="en-IO" w:eastAsia="en-IO"/>
+          <w14:ligatures w14:val="none"/>
+        </w:rPr>
+        <w:t>}</w:t>
+      </w:r>
+    </w:p>
+    <w:p>
+      <w:pPr>
+        <w:pStyle w:val="ListParagraph"/>
+        <w:numPr>
+          <w:ilvl w:val="0"/>
+          <w:numId w:val="2"/>
+        </w:numPr>
+        <w:rPr>
+          <w:b/>
+          <w:bCs/>
+          <w:u w:val="single"/>
+          <w:lang w:val="en-US"/>
+        </w:rPr>
+      </w:pPr>
+      <w:proofErr w:type="spellStart"/>
+      <w:r>
+        <w:rPr>
+          <w:highlight w:val="green"/>
+        </w:rPr>
+        <w:t>System.exit</w:t>
+      </w:r>
+      <w:proofErr w:type="spellEnd"/>
+      <w:r>
+        <w:rPr>
+          <w:highlight w:val="green"/>
+        </w:rPr>
+        <w:t>(int):</w:t>
+      </w:r>
+      <w:r>
+        <w:t xml:space="preserve"> static method that terminates an application; argument of 0 indicates successful program termination, nonzero value normally indicates an error (exception)</w:t>
+      </w:r>
+    </w:p>
+    <w:p>
+      <w:pPr>
+        <w:ind w:left="360"/>
+        <w:rPr>
+          <w:b/>
+          <w:bCs/>
+          <w:u w:val="single"/>
+          <w:lang w:val="en-US"/>
+        </w:rPr>
+      </w:pPr>
+      <w:r>
+        <w:rPr>
+          <w:b/>
+          <w:bCs/>
+          <w:u w:val="single"/>
+          <w:lang w:val="en-US"/>
+        </w:rPr>
+        <w:t xml:space="preserve">PG 12 CODE </w:t>
+      </w:r>
+    </w:p>
+    <w:p>
+      <w:pPr>
+        <w:pStyle w:val="ListParagraph"/>
+        <w:shd w:val="clear" w:color="auto" w:fill="000000"/>
+        <w:spacing w:after="0" w:line="285" w:lineRule="atLeast"/>
+        <w:rPr>
+          <w:rFonts w:ascii="Consolas" w:eastAsia="Times New Roman" w:hAnsi="Consolas" w:cs="Times New Roman"/>
+          <w:color w:val="FFFFFF"/>
+          <w:kern w:val="0"/>
+          <w:sz w:val="21"/>
+          <w:szCs w:val="21"/>
+          <w:lang w:val="en-IO" w:eastAsia="en-IO"/>
+          <w14:ligatures w14:val="none"/>
+        </w:rPr>
+      </w:pPr>
+      <w:r>
+        <w:rPr>
+          <w:rFonts w:ascii="Consolas" w:eastAsia="Times New Roman" w:hAnsi="Consolas" w:cs="Times New Roman"/>
+          <w:color w:val="9CDCFE"/>
+          <w:kern w:val="0"/>
+          <w:sz w:val="21"/>
+          <w:szCs w:val="21"/>
+          <w:lang w:val="en-IO" w:eastAsia="en-IO"/>
+          <w14:ligatures w14:val="none"/>
+        </w:rPr>
+        <w:t>int</w:t>
+      </w:r>
+      <w:r>
+        <w:rPr>
+          <w:rFonts w:ascii="Consolas" w:eastAsia="Times New Roman" w:hAnsi="Consolas" w:cs="Times New Roman"/>
+          <w:color w:val="FFFFFF"/>
+          <w:kern w:val="0"/>
+          <w:sz w:val="21"/>
+          <w:szCs w:val="21"/>
+          <w:lang w:val="en-IO" w:eastAsia="en-IO"/>
+          <w14:ligatures w14:val="none"/>
+        </w:rPr>
+        <w:t xml:space="preserve"> </w:t>
+      </w:r>
+      <w:proofErr w:type="gramStart"/>
+      <w:r>
+        <w:rPr>
+          <w:rFonts w:ascii="Consolas" w:eastAsia="Times New Roman" w:hAnsi="Consolas" w:cs="Times New Roman"/>
+          <w:color w:val="4EC9B0"/>
+          <w:kern w:val="0"/>
+          <w:sz w:val="21"/>
+          <w:szCs w:val="21"/>
+          <w:lang w:val="en-IO" w:eastAsia="en-IO"/>
+          <w14:ligatures w14:val="none"/>
+        </w:rPr>
+        <w:t>Number</w:t>
+      </w:r>
+      <w:r>
+        <w:rPr>
+          <w:rFonts w:ascii="Consolas" w:eastAsia="Times New Roman" w:hAnsi="Consolas" w:cs="Times New Roman"/>
+          <w:color w:val="FFFFFF"/>
+          <w:kern w:val="0"/>
+          <w:sz w:val="21"/>
+          <w:szCs w:val="21"/>
+          <w:lang w:val="en-IO" w:eastAsia="en-IO"/>
+          <w14:ligatures w14:val="none"/>
+        </w:rPr>
+        <w:t>;</w:t>
+      </w:r>
+      <w:proofErr w:type="gramEnd"/>
+    </w:p>
+    <w:p>
+      <w:pPr>
+        <w:pStyle w:val="ListParagraph"/>
+        <w:shd w:val="clear" w:color="auto" w:fill="000000"/>
+        <w:spacing w:after="0" w:line="285" w:lineRule="atLeast"/>
+        <w:rPr>
+          <w:rFonts w:ascii="Consolas" w:eastAsia="Times New Roman" w:hAnsi="Consolas" w:cs="Times New Roman"/>
+          <w:color w:val="FFFFFF"/>
+          <w:kern w:val="0"/>
+          <w:sz w:val="21"/>
+          <w:szCs w:val="21"/>
+          <w:lang w:val="en-IO" w:eastAsia="en-IO"/>
+          <w14:ligatures w14:val="none"/>
+        </w:rPr>
+      </w:pPr>
+      <w:r>
+        <w:rPr>
+          <w:rFonts w:ascii="Consolas" w:eastAsia="Times New Roman" w:hAnsi="Consolas" w:cs="Times New Roman"/>
+          <w:color w:val="9CDCFE"/>
+          <w:kern w:val="0"/>
+          <w:sz w:val="21"/>
+          <w:szCs w:val="21"/>
+          <w:lang w:val="en-IO" w:eastAsia="en-IO"/>
+          <w14:ligatures w14:val="none"/>
+        </w:rPr>
+        <w:t>Formatter</w:t>
+      </w:r>
+      <w:r>
+        <w:rPr>
+          <w:rFonts w:ascii="Consolas" w:eastAsia="Times New Roman" w:hAnsi="Consolas" w:cs="Times New Roman"/>
+          <w:color w:val="FFFFFF"/>
+          <w:kern w:val="0"/>
+          <w:sz w:val="21"/>
+          <w:szCs w:val="21"/>
+          <w:lang w:val="en-IO" w:eastAsia="en-IO"/>
+          <w14:ligatures w14:val="none"/>
+        </w:rPr>
+        <w:t xml:space="preserve"> </w:t>
+      </w:r>
+      <w:r>
+        <w:rPr>
+          <w:rFonts w:ascii="Consolas" w:eastAsia="Times New Roman" w:hAnsi="Consolas" w:cs="Times New Roman"/>
+          <w:color w:val="9CDCFE"/>
+          <w:kern w:val="0"/>
+          <w:sz w:val="21"/>
+          <w:szCs w:val="21"/>
+          <w:lang w:val="en-IO" w:eastAsia="en-IO"/>
+          <w14:ligatures w14:val="none"/>
+        </w:rPr>
+        <w:t>output</w:t>
+      </w:r>
+      <w:r>
+        <w:rPr>
+          <w:rFonts w:ascii="Consolas" w:eastAsia="Times New Roman" w:hAnsi="Consolas" w:cs="Times New Roman"/>
+          <w:color w:val="FFFFFF"/>
+          <w:kern w:val="0"/>
+          <w:sz w:val="21"/>
+          <w:szCs w:val="21"/>
+          <w:lang w:val="en-IO" w:eastAsia="en-IO"/>
+          <w14:ligatures w14:val="none"/>
+        </w:rPr>
+        <w:t xml:space="preserve">; </w:t>
+      </w:r>
+      <w:r>
+        <w:rPr>
+          <w:rFonts w:ascii="Consolas" w:eastAsia="Times New Roman" w:hAnsi="Consolas" w:cs="Times New Roman"/>
+          <w:color w:val="7CA668"/>
+          <w:kern w:val="0"/>
+          <w:sz w:val="21"/>
+          <w:szCs w:val="21"/>
+          <w:lang w:val="en-IO" w:eastAsia="en-IO"/>
+          <w14:ligatures w14:val="none"/>
+        </w:rPr>
+        <w:t>//almost the same as the one above</w:t>
+      </w:r>
+    </w:p>
+    <w:p>
+      <w:pPr>
+        <w:pStyle w:val="ListParagraph"/>
+        <w:shd w:val="clear" w:color="auto" w:fill="000000"/>
+        <w:spacing w:after="0" w:line="285" w:lineRule="atLeast"/>
+        <w:rPr>
+          <w:rFonts w:ascii="Consolas" w:eastAsia="Times New Roman" w:hAnsi="Consolas" w:cs="Times New Roman"/>
+          <w:color w:val="FFFFFF"/>
+          <w:kern w:val="0"/>
+          <w:sz w:val="21"/>
+          <w:szCs w:val="21"/>
+          <w:lang w:val="en-IO" w:eastAsia="en-IO"/>
+          <w14:ligatures w14:val="none"/>
+        </w:rPr>
+      </w:pPr>
+      <w:r>
+        <w:rPr>
+          <w:rFonts w:ascii="Consolas" w:eastAsia="Times New Roman" w:hAnsi="Consolas" w:cs="Times New Roman"/>
+          <w:color w:val="9CDCFE"/>
+          <w:kern w:val="0"/>
+          <w:sz w:val="21"/>
+          <w:szCs w:val="21"/>
+          <w:lang w:val="en-IO" w:eastAsia="en-IO"/>
+          <w14:ligatures w14:val="none"/>
+        </w:rPr>
+        <w:t>output</w:t>
+      </w:r>
+      <w:r>
+        <w:rPr>
+          <w:rFonts w:ascii="Consolas" w:eastAsia="Times New Roman" w:hAnsi="Consolas" w:cs="Times New Roman"/>
+          <w:color w:val="FFFFFF"/>
+          <w:kern w:val="0"/>
+          <w:sz w:val="21"/>
+          <w:szCs w:val="21"/>
+          <w:lang w:val="en-IO" w:eastAsia="en-IO"/>
+          <w14:ligatures w14:val="none"/>
+        </w:rPr>
+        <w:t xml:space="preserve"> </w:t>
+      </w:r>
+      <w:r>
+        <w:rPr>
+          <w:rFonts w:ascii="Consolas" w:eastAsia="Times New Roman" w:hAnsi="Consolas" w:cs="Times New Roman"/>
+          <w:color w:val="D4D4D4"/>
+          <w:kern w:val="0"/>
+          <w:sz w:val="21"/>
+          <w:szCs w:val="21"/>
+          <w:lang w:val="en-IO" w:eastAsia="en-IO"/>
+          <w14:ligatures w14:val="none"/>
+        </w:rPr>
+        <w:t>=</w:t>
+      </w:r>
+      <w:r>
+        <w:rPr>
+          <w:rFonts w:ascii="Consolas" w:eastAsia="Times New Roman" w:hAnsi="Consolas" w:cs="Times New Roman"/>
+          <w:color w:val="FFFFFF"/>
+          <w:kern w:val="0"/>
+          <w:sz w:val="21"/>
+          <w:szCs w:val="21"/>
+          <w:lang w:val="en-IO" w:eastAsia="en-IO"/>
+          <w14:ligatures w14:val="none"/>
+        </w:rPr>
+        <w:t xml:space="preserve"> </w:t>
+      </w:r>
+      <w:r>
+        <w:rPr>
+          <w:rFonts w:ascii="Consolas" w:eastAsia="Times New Roman" w:hAnsi="Consolas" w:cs="Times New Roman"/>
+          <w:color w:val="569CD6"/>
+          <w:kern w:val="0"/>
+          <w:sz w:val="21"/>
+          <w:szCs w:val="21"/>
+          <w:lang w:val="en-IO" w:eastAsia="en-IO"/>
+          <w14:ligatures w14:val="none"/>
+        </w:rPr>
+        <w:t>new</w:t>
+      </w:r>
+      <w:r>
+        <w:rPr>
+          <w:rFonts w:ascii="Consolas" w:eastAsia="Times New Roman" w:hAnsi="Consolas" w:cs="Times New Roman"/>
+          <w:color w:val="FFFFFF"/>
+          <w:kern w:val="0"/>
+          <w:sz w:val="21"/>
+          <w:szCs w:val="21"/>
+          <w:lang w:val="en-IO" w:eastAsia="en-IO"/>
+          <w14:ligatures w14:val="none"/>
+        </w:rPr>
+        <w:t xml:space="preserve"> </w:t>
+      </w:r>
+      <w:proofErr w:type="gramStart"/>
+      <w:r>
+        <w:rPr>
+          <w:rFonts w:ascii="Consolas" w:eastAsia="Times New Roman" w:hAnsi="Consolas" w:cs="Times New Roman"/>
+          <w:color w:val="DCDCAA"/>
+          <w:kern w:val="0"/>
+          <w:sz w:val="21"/>
+          <w:szCs w:val="21"/>
+          <w:lang w:val="en-IO" w:eastAsia="en-IO"/>
+          <w14:ligatures w14:val="none"/>
+        </w:rPr>
+        <w:t>Formatter</w:t>
+      </w:r>
+      <w:r>
+        <w:rPr>
+          <w:rFonts w:ascii="Consolas" w:eastAsia="Times New Roman" w:hAnsi="Consolas" w:cs="Times New Roman"/>
+          <w:color w:val="FFFFFF"/>
+          <w:kern w:val="0"/>
+          <w:sz w:val="21"/>
+          <w:szCs w:val="21"/>
+          <w:lang w:val="en-IO" w:eastAsia="en-IO"/>
+          <w14:ligatures w14:val="none"/>
+        </w:rPr>
+        <w:t>(</w:t>
+      </w:r>
+      <w:proofErr w:type="gramEnd"/>
+      <w:r>
+        <w:rPr>
+          <w:rFonts w:ascii="Consolas" w:eastAsia="Times New Roman" w:hAnsi="Consolas" w:cs="Times New Roman"/>
+          <w:color w:val="FFFFFF"/>
+          <w:kern w:val="0"/>
+          <w:sz w:val="21"/>
+          <w:szCs w:val="21"/>
+          <w:lang w:val="en-IO" w:eastAsia="en-IO"/>
+          <w14:ligatures w14:val="none"/>
+        </w:rPr>
+        <w:t>)</w:t>
+      </w:r>
+      <w:r>
+        <w:rPr>
+          <w:rFonts w:ascii="Consolas" w:eastAsia="Times New Roman" w:hAnsi="Consolas" w:cs="Times New Roman"/>
+          <w:color w:val="7CA668"/>
+          <w:kern w:val="0"/>
+          <w:sz w:val="21"/>
+          <w:szCs w:val="21"/>
+          <w:lang w:val="en-IO" w:eastAsia="en-IO"/>
+          <w14:ligatures w14:val="none"/>
+        </w:rPr>
+        <w:t xml:space="preserve">//if file does not exist we cant be created or exist but cannot write to </w:t>
+      </w:r>
+      <w:proofErr w:type="spellStart"/>
+      <w:r>
+        <w:rPr>
+          <w:rFonts w:ascii="Consolas" w:eastAsia="Times New Roman" w:hAnsi="Consolas" w:cs="Times New Roman"/>
+          <w:color w:val="7CA668"/>
+          <w:kern w:val="0"/>
+          <w:sz w:val="21"/>
+          <w:szCs w:val="21"/>
+          <w:lang w:val="en-IO" w:eastAsia="en-IO"/>
+          <w14:ligatures w14:val="none"/>
+        </w:rPr>
+        <w:t>diretory</w:t>
+      </w:r>
+      <w:proofErr w:type="spellEnd"/>
+    </w:p>
+    <w:p>
+      <w:pPr>
+        <w:pStyle w:val="ListParagraph"/>
+        <w:numPr>
+          <w:ilvl w:val="0"/>
+          <w:numId w:val="2"/>
+        </w:numPr>
+        <w:rPr>
+          <w:b/>
+          <w:bCs/>
+          <w:u w:val="single"/>
+          <w:lang w:val="en-US"/>
+        </w:rPr>
+      </w:pPr>
+      <w:r>
+        <w:rPr>
+          <w:lang w:val="en-US"/>
+        </w:rPr>
+        <w:t xml:space="preserve">Due to those condition we </w:t>
+      </w:r>
+      <w:proofErr w:type="gramStart"/>
+      <w:r>
+        <w:rPr>
+          <w:lang w:val="en-US"/>
+        </w:rPr>
+        <w:t>have to</w:t>
+      </w:r>
+      <w:proofErr w:type="gramEnd"/>
+      <w:r>
+        <w:rPr>
+          <w:lang w:val="en-US"/>
+        </w:rPr>
+        <w:t xml:space="preserve"> use them in try and catch </w:t>
+      </w:r>
+      <w:proofErr w:type="spellStart"/>
+      <w:r>
+        <w:rPr>
+          <w:lang w:val="en-US"/>
+        </w:rPr>
+        <w:t>metods</w:t>
+      </w:r>
+      <w:proofErr w:type="spellEnd"/>
+    </w:p>
+    <w:p>
+      <w:pPr>
+        <w:pStyle w:val="Heading2"/>
+        <w:rPr>
+          <w:lang w:val="en-US"/>
+        </w:rPr>
+      </w:pPr>
+      <w:r>
+        <w:rPr>
+          <w:lang w:val="en-US"/>
+        </w:rPr>
+        <w:t>Reading Data from sequential-Acces</w:t>
+      </w:r>
+      <w:r>
+        <w:rPr>
+          <w:lang w:val="en-US"/>
+        </w:rPr>
+        <w:t>s Text file</w:t>
+      </w:r>
+    </w:p>
+    <w:p>
+      <w:r>
+        <w:rPr>
+          <w:lang w:val="en-US"/>
+        </w:rPr>
+        <w:br/>
+      </w:r>
+      <w:r>
+        <w:rPr>
+          <w:lang w:val="en-US"/>
+        </w:rPr>
+        <w:t xml:space="preserve">* </w:t>
+      </w:r>
+      <w:r>
+        <w:t>Data that was written to file in previous section is read back into a program to demonstrate sequential-access character-based stream input</w:t>
+      </w:r>
+    </w:p>
+    <w:p>
+      <w:pPr>
+        <w:pStyle w:val="ListParagraph"/>
+        <w:numPr>
+          <w:ilvl w:val="0"/>
+          <w:numId w:val="2"/>
+        </w:numPr>
+        <w:rPr>
+          <w:lang w:val="en-US"/>
+        </w:rPr>
+      </w:pPr>
+      <w:r>
+        <w:rPr>
+          <w:b/>
+          <w:bCs/>
+          <w:u w:val="single"/>
+          <w:lang w:val="en-US"/>
+        </w:rPr>
+        <w:t xml:space="preserve">Open file </w:t>
+      </w:r>
+      <w:r>
+        <w:t>Scanner constructor takes file path of the file to be read from</w:t>
+      </w:r>
+    </w:p>
+    <w:p>
+      <w:pPr>
+        <w:pStyle w:val="ListParagraph"/>
+        <w:numPr>
+          <w:ilvl w:val="0"/>
+          <w:numId w:val="2"/>
+        </w:numPr>
+        <w:rPr>
+          <w:lang w:val="en-US"/>
+        </w:rPr>
+      </w:pPr>
+      <w:r>
+        <w:rPr>
+          <w:b/>
+          <w:bCs/>
+          <w:u w:val="single"/>
+        </w:rPr>
+        <w:lastRenderedPageBreak/>
+        <w:t>Read data from file</w:t>
+      </w:r>
+      <w:r>
+        <w:rPr>
+          <w:rStyle w:val="NoSpacingChar"/>
+          <w:lang w:val="en-ZA"/>
+        </w:rPr>
+        <w:t>:  Scanner</w:t>
+      </w:r>
+      <w:r>
+        <w:t xml:space="preserve"> object receives data file passed to it by constructor, which can then be used by the program</w:t>
+      </w:r>
+    </w:p>
+    <w:p>
+      <w:pPr>
+        <w:pStyle w:val="ListParagraph"/>
+        <w:numPr>
+          <w:ilvl w:val="0"/>
+          <w:numId w:val="2"/>
+        </w:numPr>
+        <w:rPr>
+          <w:lang w:val="en-US"/>
+        </w:rPr>
+      </w:pPr>
+      <w:r>
+        <w:rPr>
+          <w:b/>
+          <w:bCs/>
+          <w:u w:val="single"/>
+        </w:rPr>
+        <w:t xml:space="preserve">Close </w:t>
+      </w:r>
+    </w:p>
+    <w:p>
+      <w:pPr>
+        <w:rPr>
+          <w:b/>
+          <w:bCs/>
+          <w:u w:val="single"/>
+          <w:lang w:val="en-US"/>
+        </w:rPr>
+      </w:pPr>
+      <w:r>
+        <w:rPr>
+          <w:b/>
+          <w:bCs/>
+          <w:u w:val="single"/>
+          <w:lang w:val="en-US"/>
+        </w:rPr>
+        <w:t>File output exceptions</w:t>
+      </w:r>
+    </w:p>
+    <w:p>
+      <w:pPr>
+        <w:pStyle w:val="ListParagraph"/>
+        <w:numPr>
+          <w:ilvl w:val="0"/>
+          <w:numId w:val="2"/>
+        </w:numPr>
+        <w:rPr>
+          <w:lang w:val="en-US"/>
+        </w:rPr>
+      </w:pPr>
+      <w:r>
+        <w:rPr>
+          <w:lang w:val="en-US"/>
+        </w:rPr>
+        <w:t>File not found (does not exist</w:t>
+      </w:r>
+      <w:r>
+        <w:rPr>
+          <w:lang w:val="en-US"/>
+        </w:rPr>
+        <w:t xml:space="preserve"> and </w:t>
+      </w:r>
+      <w:proofErr w:type="spellStart"/>
+      <w:proofErr w:type="gramStart"/>
+      <w:r>
+        <w:rPr>
+          <w:lang w:val="en-US"/>
+        </w:rPr>
+        <w:t>cant</w:t>
+      </w:r>
+      <w:proofErr w:type="spellEnd"/>
+      <w:proofErr w:type="gramEnd"/>
+      <w:r>
+        <w:rPr>
+          <w:lang w:val="en-US"/>
+        </w:rPr>
+        <w:t xml:space="preserve"> be created)</w:t>
+      </w:r>
+    </w:p>
+    <w:p>
+      <w:pPr>
+        <w:pStyle w:val="ListParagraph"/>
+        <w:numPr>
+          <w:ilvl w:val="0"/>
+          <w:numId w:val="2"/>
+        </w:numPr>
+        <w:rPr>
+          <w:lang w:val="en-US"/>
+        </w:rPr>
+      </w:pPr>
+      <w:r>
+        <w:rPr>
+          <w:lang w:val="en-US"/>
+        </w:rPr>
+        <w:t xml:space="preserve">Here we can create a </w:t>
+      </w:r>
+      <w:proofErr w:type="spellStart"/>
+      <w:r>
+        <w:rPr>
+          <w:lang w:val="en-US"/>
+        </w:rPr>
+        <w:t>file</w:t>
+      </w:r>
+      <w:r>
+        <w:rPr>
+          <w:lang w:val="en-US"/>
+        </w:rPr>
+        <w:t>if</w:t>
+      </w:r>
+      <w:proofErr w:type="spellEnd"/>
+      <w:r>
+        <w:rPr>
+          <w:lang w:val="en-US"/>
+        </w:rPr>
+        <w:t xml:space="preserve"> it </w:t>
+      </w:r>
+      <w:proofErr w:type="spellStart"/>
+      <w:r>
+        <w:rPr>
+          <w:lang w:val="en-US"/>
+        </w:rPr>
+        <w:t>dioes</w:t>
+      </w:r>
+      <w:proofErr w:type="spellEnd"/>
+      <w:r>
+        <w:rPr>
+          <w:lang w:val="en-US"/>
+        </w:rPr>
+        <w:t xml:space="preserve"> not exist</w:t>
+      </w:r>
+    </w:p>
+    <w:p>
+      <w:pPr>
+        <w:pStyle w:val="ListParagraph"/>
+        <w:numPr>
+          <w:ilvl w:val="0"/>
+          <w:numId w:val="2"/>
+        </w:numPr>
+        <w:rPr>
+          <w:lang w:val="en-US"/>
+        </w:rPr>
+      </w:pPr>
+      <w:r>
+        <w:rPr>
+          <w:lang w:val="en-US"/>
+        </w:rPr>
+        <w:t xml:space="preserve">Write </w:t>
+      </w:r>
+      <w:proofErr w:type="spellStart"/>
+      <w:r>
+        <w:rPr>
+          <w:lang w:val="en-US"/>
+        </w:rPr>
+        <w:t>accrs</w:t>
+      </w:r>
+      <w:proofErr w:type="spellEnd"/>
+      <w:r>
+        <w:rPr>
+          <w:lang w:val="en-US"/>
+        </w:rPr>
+        <w:t xml:space="preserve"> not available (Security </w:t>
+      </w:r>
+      <w:proofErr w:type="spellStart"/>
+      <w:r>
+        <w:rPr>
+          <w:lang w:val="en-US"/>
+        </w:rPr>
+        <w:t>exeception</w:t>
+      </w:r>
+      <w:proofErr w:type="spellEnd"/>
+    </w:p>
+    <w:p>
+      <w:pPr>
+        <w:pStyle w:val="ListParagraph"/>
+        <w:numPr>
+          <w:ilvl w:val="0"/>
+          <w:numId w:val="2"/>
+        </w:numPr>
+        <w:rPr>
+          <w:lang w:val="en-US"/>
+        </w:rPr>
+      </w:pPr>
+      <w:r>
+        <w:rPr>
+          <w:lang w:val="en-US"/>
+        </w:rPr>
+        <w:t>File output object closed</w:t>
+      </w:r>
+    </w:p>
+    <w:p>
+      <w:pPr>
+        <w:pStyle w:val="ListParagraph"/>
+        <w:numPr>
+          <w:ilvl w:val="0"/>
+          <w:numId w:val="2"/>
+        </w:numPr>
+        <w:rPr>
+          <w:lang w:val="en-US"/>
+        </w:rPr>
+      </w:pPr>
+    </w:p>
+    <w:p>
+      <w:pPr>
+        <w:ind w:left="360"/>
+        <w:rPr>
+          <w:b/>
+          <w:bCs/>
+          <w:u w:val="single"/>
+          <w:lang w:val="en-US"/>
+        </w:rPr>
+      </w:pPr>
+      <w:r>
+        <w:rPr>
+          <w:b/>
+          <w:bCs/>
+          <w:u w:val="single"/>
+          <w:lang w:val="en-US"/>
+        </w:rPr>
+        <w:t xml:space="preserve">File </w:t>
+      </w:r>
+      <w:r>
+        <w:rPr>
+          <w:b/>
+          <w:bCs/>
+          <w:u w:val="single"/>
+          <w:lang w:val="en-US"/>
+        </w:rPr>
+        <w:t>input exception</w:t>
+      </w:r>
+    </w:p>
+    <w:p>
+      <w:pPr>
+        <w:pStyle w:val="ListParagraph"/>
+        <w:numPr>
+          <w:ilvl w:val="0"/>
+          <w:numId w:val="2"/>
+        </w:numPr>
+        <w:rPr>
+          <w:lang w:val="en-US"/>
+        </w:rPr>
+      </w:pPr>
+      <w:r>
+        <w:rPr>
+          <w:lang w:val="en-US"/>
+        </w:rPr>
+        <w:t>File does not exist and no flexibility to create a file</w:t>
+      </w:r>
+    </w:p>
+    <w:p>
+      <w:pPr>
+        <w:pStyle w:val="ListParagraph"/>
+        <w:numPr>
+          <w:ilvl w:val="0"/>
+          <w:numId w:val="2"/>
+        </w:numPr>
+        <w:rPr>
+          <w:lang w:val="en-US"/>
+        </w:rPr>
+      </w:pPr>
+      <w:r>
+        <w:rPr>
+          <w:lang w:val="en-US"/>
+        </w:rPr>
+        <w:t>File input object is closed</w:t>
+      </w:r>
+    </w:p>
+    <w:p>
+      <w:pPr>
+        <w:pStyle w:val="Heading2"/>
+        <w:rPr>
+          <w:lang w:val="en-US"/>
+        </w:rPr>
+      </w:pPr>
+      <w:proofErr w:type="spellStart"/>
+      <w:r>
+        <w:rPr>
+          <w:lang w:val="en-US"/>
+        </w:rPr>
+        <w:t>Obect</w:t>
+      </w:r>
+      <w:proofErr w:type="spellEnd"/>
+      <w:r>
+        <w:rPr>
+          <w:lang w:val="en-US"/>
+        </w:rPr>
+        <w:t xml:space="preserve"> </w:t>
+      </w:r>
+      <w:proofErr w:type="spellStart"/>
+      <w:r>
+        <w:rPr>
+          <w:lang w:val="en-US"/>
+        </w:rPr>
+        <w:t>Serilization</w:t>
+      </w:r>
+      <w:proofErr w:type="spellEnd"/>
+      <w:r>
+        <w:rPr>
+          <w:lang w:val="en-US"/>
+        </w:rPr>
+        <w:t xml:space="preserve"> </w:t>
+      </w:r>
+    </w:p>
+    <w:p>
+      <w:pPr>
+        <w:pStyle w:val="ListParagraph"/>
+        <w:numPr>
+          <w:ilvl w:val="0"/>
+          <w:numId w:val="2"/>
+        </w:numPr>
+        <w:rPr>
+          <w:lang w:val="en-US"/>
+        </w:rPr>
+      </w:pPr>
+      <w:r>
+        <w:rPr>
+          <w:rStyle w:val="NoSpacingChar"/>
+          <w:lang w:val="en-ZA"/>
+        </w:rPr>
+        <w:t>Reading</w:t>
+      </w:r>
+      <w:r>
+        <w:t xml:space="preserve"> an entire object from file (or writing to file) is referred to as Object serialization</w:t>
+      </w:r>
+    </w:p>
+    <w:p>
+      <w:pPr>
+        <w:pStyle w:val="ListParagraph"/>
+        <w:numPr>
+          <w:ilvl w:val="0"/>
+          <w:numId w:val="2"/>
+        </w:numPr>
+        <w:rPr>
+          <w:lang w:val="en-US"/>
+        </w:rPr>
+      </w:pPr>
+      <w:r>
+        <w:t>Writing to file is referred to as serialization,</w:t>
+      </w:r>
+    </w:p>
+    <w:p>
+      <w:pPr>
+        <w:pStyle w:val="ListParagraph"/>
+        <w:numPr>
+          <w:ilvl w:val="0"/>
+          <w:numId w:val="2"/>
+        </w:numPr>
+        <w:rPr>
+          <w:lang w:val="en-US"/>
+        </w:rPr>
+      </w:pPr>
+      <w:r>
+        <w:t>reading from file is referred to as deserialization</w:t>
+      </w:r>
+    </w:p>
+    <w:p>
+      <w:pPr>
+        <w:ind w:left="360"/>
+        <w:rPr>
+          <w:b/>
+          <w:bCs/>
+          <w:u w:val="single"/>
+          <w:lang w:val="en-US"/>
+        </w:rPr>
+      </w:pPr>
+      <w:r>
+        <w:rPr>
+          <w:b/>
+          <w:bCs/>
+          <w:u w:val="single"/>
+          <w:lang w:val="en-US"/>
+        </w:rPr>
+        <w:t>Serialized Object</w:t>
+      </w:r>
+    </w:p>
+    <w:p>
+      <w:pPr>
+        <w:pStyle w:val="ListParagraph"/>
+        <w:numPr>
+          <w:ilvl w:val="0"/>
+          <w:numId w:val="2"/>
+        </w:numPr>
+        <w:rPr>
+          <w:lang w:val="en-US"/>
+        </w:rPr>
+      </w:pPr>
+      <w:proofErr w:type="spellStart"/>
+      <w:r>
+        <w:rPr>
+          <w:highlight w:val="cyan"/>
+        </w:rPr>
+        <w:t>FileOutputStream</w:t>
+      </w:r>
+      <w:proofErr w:type="spellEnd"/>
+      <w:r>
+        <w:t xml:space="preserve"> used in conjunction with </w:t>
+      </w:r>
+      <w:proofErr w:type="spellStart"/>
+      <w:r>
+        <w:rPr>
+          <w:highlight w:val="cyan"/>
+        </w:rPr>
+        <w:t>ObjectOutputStream</w:t>
+      </w:r>
+      <w:proofErr w:type="spellEnd"/>
+      <w:r>
+        <w:t xml:space="preserve"> for serialization</w:t>
+      </w:r>
+      <w:r>
+        <w:br/>
+      </w:r>
+    </w:p>
+    <w:p>
+      <w:pPr>
+        <w:pStyle w:val="ListParagraph"/>
+        <w:numPr>
+          <w:ilvl w:val="0"/>
+          <w:numId w:val="2"/>
+        </w:numPr>
+        <w:rPr>
+          <w:lang w:val="en-US"/>
+        </w:rPr>
+      </w:pPr>
+      <w:proofErr w:type="spellStart"/>
+      <w:r>
+        <w:rPr>
+          <w:lang w:val="en-US"/>
+        </w:rPr>
+        <w:t>Inputing</w:t>
+      </w:r>
+      <w:proofErr w:type="spellEnd"/>
+      <w:r>
+        <w:rPr>
+          <w:lang w:val="en-US"/>
+        </w:rPr>
+        <w:t>/outputting primitive ty</w:t>
+      </w:r>
+      <w:r>
+        <w:rPr>
+          <w:lang w:val="en-US"/>
+        </w:rPr>
+        <w:t xml:space="preserve">pe </w:t>
+      </w:r>
+      <w:r>
+        <w:rPr>
+          <w:lang w:val="en-US"/>
+        </w:rPr>
+        <w:t>(+string)</w:t>
+      </w:r>
+    </w:p>
+    <w:p>
+      <w:pPr>
+        <w:pStyle w:val="ListParagraph"/>
+        <w:numPr>
+          <w:ilvl w:val="0"/>
+          <w:numId w:val="2"/>
+        </w:numPr>
+        <w:rPr>
+          <w:lang w:val="en-US"/>
+        </w:rPr>
+      </w:pPr>
+      <w:r>
+        <w:rPr>
+          <w:noProof/>
+          <w:lang w:val="en-US"/>
+        </w:rPr>
+        <mc:AlternateContent>
+          <mc:Choice Requires="wpi">
+            <w:drawing>
+              <wp:anchor distT="0" distB="0" distL="114300" distR="114300" simplePos="0" relativeHeight="251666435" behindDoc="0" locked="0" layoutInCell="1" allowOverlap="1" wp14:anchorId="189A0567" wp14:editId="4D6B93A0">
+                <wp:simplePos x="0" y="0"/>
+                <wp:positionH relativeFrom="column">
+                  <wp:posOffset>777060</wp:posOffset>
+                </wp:positionH>
+                <wp:positionV relativeFrom="paragraph">
+                  <wp:posOffset>159350</wp:posOffset>
+                </wp:positionV>
+                <wp:extent cx="395280" cy="60840"/>
+                <wp:effectExtent l="76200" t="76200" r="43180" b="73025"/>
+                <wp:wrapNone/>
+                <wp:docPr id="759381160" name="Ink 13"/>
+                <wp:cNvGraphicFramePr/>
+                <a:graphic xmlns:a="http://schemas.openxmlformats.org/drawingml/2006/main">
+                  <a:graphicData uri="http://schemas.microsoft.com/office/word/2010/wordprocessingInk">
+                    <w14:contentPart bwMode="auto" r:id="rId11">
+                      <w14:nvContentPartPr>
+                        <w14:cNvContentPartPr/>
+                      </w14:nvContentPartPr>
+                      <w14:xfrm>
+                        <a:off x="0" y="0"/>
+                        <a:ext cx="395280" cy="60840"/>
+                      </w14:xfrm>
+                    </w14:contentPart>
+                  </a:graphicData>
+                </a:graphic>
+              </wp:anchor>
+            </w:drawing>
+          </mc:Choice>
+          <mc:Fallback>
+            <w:pict>
+              <v:shapetype w14:anchorId="3D714EB9" id="_x0000_t75" coordsize="21600,21600" o:spt="75" o:preferrelative="t" path="m@4@5l@4@11@9@11@9@5xe" filled="f" stroked="f">
+                <v:stroke joinstyle="miter"/>
+                <v:formulas>
+                  <v:f eqn="if lineDrawn pixelLineWidth 0"/>
+                  <v:f eqn="sum @0 1 0"/>
+                  <v:f eqn="sum 0 0 @1"/>
+                  <v:f eqn="prod @2 1 2"/>
+                  <v:f eqn="prod @3 21600 pixelWidth"/>
+                  <v:f eqn="prod @3 21600 pixelHeight"/>
+                  <v:f eqn="sum @0 0 1"/>
+                  <v:f eqn="prod @6 1 2"/>
+                  <v:f eqn="prod @7 21600 pixelWidth"/>
+                  <v:f eqn="sum @8 21600 0"/>
+                  <v:f eqn="prod @7 21600 pixelHeight"/>
+                  <v:f eqn="sum @10 21600 0"/>
+                </v:formulas>
+                <v:path o:extrusionok="f" gradientshapeok="t" o:connecttype="rect"/>
+                <o:lock v:ext="edit" aspectratio="t"/>
+              </v:shapetype>
+              <v:shape id="Ink 13" o:spid="_x0000_s1026" type="#_x0000_t75" style="position:absolute;margin-left:59.8pt;margin-top:11.15pt;width:33.95pt;height:7.65pt;z-index:251666435;visibility:visible;mso-wrap-style:square;mso-wrap-distance-left:9pt;mso-wrap-distance-top:0;mso-wrap-distance-right:9pt;mso-wrap-distance-bottom:0;mso-position-horizontal:absolute;mso-position-horizontal-relative:text;mso-position-vertical:absolute;mso-position-vertical-relative:text" o:gfxdata="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">
+                <v:imagedata r:id="rId12" o:title=""/>
+              </v:shape>
+            </w:pict>
+          </mc:Fallback>
+        </mc:AlternateContent>
+      </w:r>
+      <w:r>
+        <w:rPr>
+          <w:lang w:val="en-US"/>
+        </w:rPr>
+        <w:t>For inputting</w:t>
+      </w:r>
+      <w:r>
+        <w:rPr>
+          <w:lang w:val="en-US"/>
+        </w:rPr>
+        <w:t>/outputting object data (object: primitive and reference type)</w:t>
+      </w:r>
+    </w:p>
+    <w:p>
+      <w:pPr>
+        <w:ind w:left="4320"/>
+        <w:rPr>
+          <w:lang w:val="en-US"/>
+        </w:rPr>
+      </w:pPr>
+      <w:r>
+        <w:rPr>
+          <w:noProof/>
+          <w:lang w:val="en-US"/>
+        </w:rPr>
+        <mc:AlternateContent>
+          <mc:Choice Requires="wpi">
+            <w:drawing>
+              <wp:anchor distT="0" distB="0" distL="114300" distR="114300" simplePos="0" relativeHeight="251669507" behindDoc="0" locked="0" layoutInCell="1" allowOverlap="1" wp14:anchorId="2A3F2EFF" wp14:editId="64443232">
+                <wp:simplePos x="0" y="0"/>
+                <wp:positionH relativeFrom="column">
+                  <wp:posOffset>1066165</wp:posOffset>
+                </wp:positionH>
+                <wp:positionV relativeFrom="paragraph">
+                  <wp:posOffset>-69215</wp:posOffset>
+                </wp:positionV>
+                <wp:extent cx="3080075" cy="539115"/>
+                <wp:effectExtent l="57150" t="76200" r="44450" b="70485"/>
+                <wp:wrapNone/>
+                <wp:docPr id="1978307680" name="Ink 16"/>
+                <wp:cNvGraphicFramePr/>
+                <a:graphic xmlns:a="http://schemas.openxmlformats.org/drawingml/2006/main">
+                  <a:graphicData uri="http://schemas.microsoft.com/office/word/2010/wordprocessingInk">
+                    <w14:contentPart bwMode="auto" r:id="rId13">
+                      <w14:nvContentPartPr>
+                        <w14:cNvContentPartPr/>
+                      </w14:nvContentPartPr>
+                      <w14:xfrm>
+                        <a:off x="0" y="0"/>
+                        <a:ext cx="3080075" cy="539115"/>
+                      </w14:xfrm>
+                    </w14:contentPart>
+                  </a:graphicData>
+                </a:graphic>
+              </wp:anchor>
+            </w:drawing>
+          </mc:Choice>
+          <mc:Fallback>
+            <w:pict>
+              <v:shape w14:anchorId="52DC4F01" id="Ink 16" o:spid="_x0000_s1026" type="#_x0000_t75" style="position:absolute;margin-left:82.55pt;margin-top:-6.85pt;width:245.4pt;height:45.25pt;z-index:251669507;visibility:visible;mso-wrap-style:square;mso-wrap-distance-left:9pt;mso-wrap-distance-top:0;mso-wrap-distance-right:9pt;mso-wrap-distance-bottom:0;mso-position-horizontal:absolute;mso-position-horizontal-relative:text;mso-position-vertical:absolute;mso-position-vertical-relative:text" o:gfxdata="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">
+                <v:imagedata r:id="rId14" o:title=""/>
+              </v:shape>
+            </w:pict>
+          </mc:Fallback>
+        </mc:AlternateContent>
+      </w:r>
+      <w:r>
+        <w:rPr>
+          <w:noProof/>
+          <w:lang w:val="en-US"/>
+        </w:rPr>
+        <mc:AlternateContent>
+          <mc:Choice Requires="wpi">
+            <w:drawing>
+              <wp:anchor distT="0" distB="0" distL="114300" distR="114300" simplePos="0" relativeHeight="251665411" behindDoc="0" locked="0" layoutInCell="1" allowOverlap="1" wp14:anchorId="7E8D9354" wp14:editId="1F94B1E7">
+                <wp:simplePos x="0" y="0"/>
+                <wp:positionH relativeFrom="column">
+                  <wp:posOffset>1401445</wp:posOffset>
+                </wp:positionH>
+                <wp:positionV relativeFrom="paragraph">
+                  <wp:posOffset>-146050</wp:posOffset>
+                </wp:positionV>
+                <wp:extent cx="1319760" cy="382440"/>
+                <wp:effectExtent l="57150" t="57150" r="71120" b="74930"/>
+                <wp:wrapNone/>
+                <wp:docPr id="1288054400" name="Ink 12"/>
+                <wp:cNvGraphicFramePr/>
+                <a:graphic xmlns:a="http://schemas.openxmlformats.org/drawingml/2006/main">
+                  <a:graphicData uri="http://schemas.microsoft.com/office/word/2010/wordprocessingInk">
+                    <w14:contentPart bwMode="auto" r:id="rId15">
+                      <w14:nvContentPartPr>
+                        <w14:cNvContentPartPr/>
+                      </w14:nvContentPartPr>
+                      <w14:xfrm>
+                        <a:off x="0" y="0"/>
+                        <a:ext cx="1319760" cy="382440"/>
+                      </w14:xfrm>
+                    </w14:contentPart>
+                  </a:graphicData>
+                </a:graphic>
+              </wp:anchor>
+            </w:drawing>
+          </mc:Choice>
+          <mc:Fallback>
+            <w:pict>
+              <v:shape w14:anchorId="0EE440AB" id="Ink 12" o:spid="_x0000_s1026" type="#_x0000_t75" style="position:absolute;margin-left:108.95pt;margin-top:-12.9pt;width:106.7pt;height:32.9pt;z-index:251665411;visibility:visible;mso-wrap-style:square;mso-wrap-distance-left:9pt;mso-wrap-distance-top:0;mso-wrap-distance-right:9pt;mso-wrap-distance-bottom:0;mso-position-horizontal:absolute;mso-position-horizontal-relative:text;mso-position-vertical:absolute;mso-position-vertical-relative:text" o:gfxdata="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">
+                <v:imagedata r:id="rId16" o:title=""/>
+              </v:shape>
+            </w:pict>
+          </mc:Fallback>
+        </mc:AlternateContent>
+      </w:r>
+      <w:proofErr w:type="spellStart"/>
+      <w:r>
+        <w:rPr>
+          <w:lang w:val="en-US"/>
+        </w:rPr>
+        <w:t>serilization</w:t>
+      </w:r>
+      <w:proofErr w:type="spellEnd"/>
+      <w:r>
+        <w:rPr>
+          <w:lang w:val="en-US"/>
+        </w:rPr>
+        <w:t xml:space="preserve">   </w:t>
+      </w:r>
+      <w:proofErr w:type="spellStart"/>
+      <w:r>
+        <w:rPr>
+          <w:lang w:val="en-US"/>
+        </w:rPr>
+        <w:t>derserilaztion</w:t>
+      </w:r>
+      <w:proofErr w:type="spellEnd"/>
+    </w:p>
+    <w:p>
+      <w:pPr>
+        <w:rPr>
+          <w:lang w:val="en-US"/>
+        </w:rPr>
+      </w:pPr>
+      <w:r>
+        <w:rPr>
+          <w:lang w:val="en-US"/>
+        </w:rPr>
+        <w:t xml:space="preserve">Ex reference type account record </w:t>
+      </w:r>
+    </w:p>
+    <w:p>
+      <w:pPr>
+        <w:rPr>
+          <w:lang w:val="en-US"/>
+        </w:rPr>
+      </w:pPr>
+      <w:r>
+        <w:rPr>
+          <w:lang w:val="en-US"/>
+        </w:rPr>
+        <w:t xml:space="preserve">Int </w:t>
+      </w:r>
+      <w:proofErr w:type="spellStart"/>
+      <w:r>
+        <w:rPr>
+          <w:lang w:val="en-US"/>
+        </w:rPr>
+        <w:t>accNumber</w:t>
+      </w:r>
+      <w:proofErr w:type="spellEnd"/>
+    </w:p>
+    <w:p>
+      <w:pPr>
+        <w:rPr>
+          <w:lang w:val="en-US"/>
+        </w:rPr>
+      </w:pPr>
+      <w:r>
+        <w:rPr>
+          <w:lang w:val="en-US"/>
+        </w:rPr>
+        <w:t xml:space="preserve">String </w:t>
+      </w:r>
+      <w:proofErr w:type="spellStart"/>
+      <w:r>
+        <w:rPr>
+          <w:lang w:val="en-US"/>
+        </w:rPr>
+        <w:t>firstName</w:t>
+      </w:r>
+      <w:proofErr w:type="spellEnd"/>
+    </w:p>
+    <w:p>
+      <w:pPr>
+        <w:rPr>
+          <w:lang w:val="en-US"/>
+        </w:rPr>
+      </w:pPr>
+      <w:r>
+        <w:rPr>
+          <w:lang w:val="en-US"/>
+        </w:rPr>
+        <w:t xml:space="preserve">String </w:t>
+      </w:r>
+      <w:proofErr w:type="spellStart"/>
+      <w:r>
+        <w:rPr>
+          <w:lang w:val="en-US"/>
+        </w:rPr>
+        <w:t>lastName</w:t>
+      </w:r>
+      <w:proofErr w:type="spellEnd"/>
+    </w:p>
+    <w:p>
+      <w:pPr>
+        <w:rPr>
+          <w:lang w:val="en-US"/>
+        </w:rPr>
+      </w:pPr>
+      <w:r>
+        <w:rPr>
+          <w:lang w:val="en-US"/>
+        </w:rPr>
+        <w:t>Double balance</w:t>
+      </w:r>
+    </w:p>
+    <w:p>
+      <w:pPr>
+        <w:rPr>
+          <w:lang w:val="en-US"/>
+        </w:rPr>
+      </w:pPr>
+    </w:p>
+    <w:p>
+      <w:pPr>
+        <w:pStyle w:val="ListParagraph"/>
+        <w:numPr>
+          <w:ilvl w:val="0"/>
+          <w:numId w:val="2"/>
+        </w:numPr>
+        <w:rPr>
+          <w:lang w:val="en-US"/>
+        </w:rPr>
+      </w:pPr>
+      <w:r>
+        <w:rPr>
+          <w:lang w:val="en-US"/>
+        </w:rPr>
+        <w:t xml:space="preserve">When we </w:t>
+      </w:r>
+      <w:proofErr w:type="gramStart"/>
+      <w:r>
+        <w:rPr>
+          <w:lang w:val="en-US"/>
+        </w:rPr>
+        <w:t>reading</w:t>
+      </w:r>
+      <w:proofErr w:type="gramEnd"/>
+      <w:r>
+        <w:rPr>
+          <w:lang w:val="en-US"/>
+        </w:rPr>
+        <w:t xml:space="preserve"> the file we must do the opposite its call </w:t>
+      </w:r>
+      <w:proofErr w:type="spellStart"/>
+      <w:r>
+        <w:rPr>
+          <w:lang w:val="en-US"/>
+        </w:rPr>
+        <w:t>derilisation</w:t>
+      </w:r>
+      <w:proofErr w:type="spellEnd"/>
+    </w:p>
+    <w:p>
+      <w:pPr>
+        <w:pStyle w:val="ListParagraph"/>
+        <w:numPr>
+          <w:ilvl w:val="0"/>
+          <w:numId w:val="2"/>
+        </w:numPr>
+        <w:rPr>
+          <w:lang w:val="en-US"/>
+        </w:rPr>
+      </w:pPr>
+      <w:proofErr w:type="spellStart"/>
+      <w:r>
+        <w:rPr>
+          <w:lang w:val="en-US"/>
+        </w:rPr>
+        <w:t>Ob</w:t>
+      </w:r>
+      <w:r>
+        <w:rPr>
+          <w:lang w:val="en-US"/>
+        </w:rPr>
+        <w:t>jetcs</w:t>
+      </w:r>
+      <w:proofErr w:type="spellEnd"/>
+      <w:r>
+        <w:rPr>
+          <w:lang w:val="en-US"/>
+        </w:rPr>
+        <w:t xml:space="preserve"> are byte based </w:t>
+      </w:r>
+    </w:p>
+    <w:p>
+      <w:pPr>
+        <w:rPr>
+          <w:lang w:val="en-US"/>
+        </w:rPr>
+      </w:pPr>
+      <w:r>
+        <w:rPr>
+          <w:noProof/>
+          <w:lang w:val="en-US"/>
+        </w:rPr>
+        <mc:AlternateContent>
+          <mc:Choice Requires="wpi">
+            <w:drawing>
+              <wp:anchor distT="0" distB="0" distL="114300" distR="114300" simplePos="0" relativeHeight="251659267" behindDoc="0" locked="0" layoutInCell="1" allowOverlap="1" wp14:anchorId="2F3A232B" wp14:editId="508EBD8B">
+                <wp:simplePos x="0" y="0"/>
+                <wp:positionH relativeFrom="column">
+                  <wp:posOffset>4236660</wp:posOffset>
+                </wp:positionH>
+                <wp:positionV relativeFrom="paragraph">
+                  <wp:posOffset>17025</wp:posOffset>
+                </wp:positionV>
+                <wp:extent cx="360" cy="360"/>
+                <wp:effectExtent l="57150" t="57150" r="57150" b="57150"/>
+                <wp:wrapNone/>
+                <wp:docPr id="1101887576" name="Ink 5"/>
+                <wp:cNvGraphicFramePr/>
+                <a:graphic xmlns:a="http://schemas.openxmlformats.org/drawingml/2006/main">
+                  <a:graphicData uri="http://schemas.microsoft.com/office/word/2010/wordprocessingInk">
+                    <w14:contentPart bwMode="auto" r:id="rId17">
+                      <w14:nvContentPartPr>
+                        <w14:cNvContentPartPr/>
+                      </w14:nvContentPartPr>
+                      <w14:xfrm>
+                        <a:off x="0" y="0"/>
+                        <a:ext cx="360" cy="360"/>
+                      </w14:xfrm>
+                    </w14:contentPart>
+                  </a:graphicData>
+                </a:graphic>
+              </wp:anchor>
+            </w:drawing>
+          </mc:Choice>
+          <mc:Fallback>
+            <w:pict>
+              <v:shape w14:anchorId="39B37343" id="Ink 5" o:spid="_x0000_s1026" type="#_x0000_t75" style="position:absolute;margin-left:332.9pt;margin-top:.65pt;width:1.45pt;height:1.45pt;z-index:251659267;visibility:visible;mso-wrap-style:square;mso-wrap-distance-left:9pt;mso-wrap-distance-top:0;mso-wrap-distance-right:9pt;mso-wrap-distance-bottom:0;mso-position-horizontal:absolute;mso-position-horizontal-relative:text;mso-position-vertical:absolute;mso-position-vertical-relative:text" o:gfxdata="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">
+                <v:imagedata r:id="rId18" o:title=""/>
+              </v:shape>
+            </w:pict>
+          </mc:Fallback>
+        </mc:AlternateContent>
+      </w:r>
+    </w:p>
+    <w:p>
+      <w:pPr>
+        <w:rPr>
+          <w:lang w:val="en-US"/>
+        </w:rPr>
+      </w:pPr>
+    </w:p>
+    <w:p>
+      <w:pPr>
+        <w:pStyle w:val="ListParagraph"/>
+        <w:numPr>
+          <w:ilvl w:val="0"/>
+          <w:numId w:val="2"/>
+        </w:numPr>
+        <w:rPr>
+          <w:lang w:val="en-US"/>
+        </w:rPr>
+      </w:pPr>
+      <w:proofErr w:type="spellStart"/>
+      <w:r>
+        <w:rPr>
+          <w:lang w:val="en-US"/>
+        </w:rPr>
+        <w:t>Input.next</w:t>
+      </w:r>
+      <w:proofErr w:type="spellEnd"/>
+      <w:r>
+        <w:rPr>
+          <w:lang w:val="en-US"/>
+        </w:rPr>
+        <w:t xml:space="preserve">() this is for reading the next set of </w:t>
+      </w:r>
+      <w:proofErr w:type="spellStart"/>
+      <w:r>
+        <w:rPr>
+          <w:lang w:val="en-US"/>
+        </w:rPr>
+        <w:t>cha</w:t>
+      </w:r>
+      <w:r>
+        <w:rPr>
+          <w:lang w:val="en-US"/>
+        </w:rPr>
+        <w:t>ert</w:t>
+      </w:r>
+      <w:proofErr w:type="spellEnd"/>
+    </w:p>
+    <w:p>
+      <w:pPr>
+        <w:pStyle w:val="Heading2"/>
+        <w:rPr>
+          <w:lang w:val="en-US"/>
+        </w:rPr>
+      </w:pPr>
+      <w:r>
+        <w:rPr>
+          <w:lang w:val="en-US"/>
+        </w:rPr>
+        <w:t xml:space="preserve">Object </w:t>
+      </w:r>
+      <w:proofErr w:type="spellStart"/>
+      <w:r>
+        <w:rPr>
+          <w:lang w:val="en-US"/>
+        </w:rPr>
+        <w:t>de</w:t>
+      </w:r>
+      <w:r>
+        <w:rPr>
+          <w:lang w:val="en-US"/>
+        </w:rPr>
+        <w:t>serilization</w:t>
+      </w:r>
+      <w:proofErr w:type="spellEnd"/>
+      <w:r>
+        <w:rPr>
+          <w:lang w:val="en-US"/>
+        </w:rPr>
+        <w:t xml:space="preserve"> Used </w:t>
+      </w:r>
+    </w:p>
+    <w:p>
+      <w:pPr>
+        <w:pStyle w:val="Heading2"/>
+        <w:rPr>
+          <w:lang w:val="en-US"/>
+        </w:rPr>
+      </w:pPr>
+      <w:r>
+        <w:rPr>
+          <w:lang w:val="en-US"/>
+        </w:rPr>
+        <w:t>Addition java.io Classes</w:t>
+      </w:r>
+    </w:p>
+    <w:p>
+      <w:pPr>
+        <w:pStyle w:val="Heading2"/>
+        <w:rPr>
+          <w:lang w:val="en-US"/>
+        </w:rPr>
+      </w:pPr>
+      <w:r>
+        <w:rPr>
+          <w:lang w:val="en-US"/>
+        </w:rPr>
+        <w:br/>
+      </w:r>
+      <w:r>
+        <w:rPr>
+          <w:rStyle w:val="Heading2Char"/>
+        </w:rPr>
+        <w:t xml:space="preserve">Class </w:t>
+      </w:r>
+      <w:r>
+        <w:rPr>
+          <w:rStyle w:val="Heading2Char"/>
+        </w:rPr>
+        <w:t>notes</w:t>
+      </w:r>
+      <w:r>
+        <w:rPr>
+          <w:lang w:val="en-US"/>
+        </w:rPr>
+        <w:t xml:space="preserve"> </w:t>
+      </w:r>
+      <w:r>
+        <w:rPr>
+          <w:lang w:val="en-US"/>
+        </w:rPr>
+        <w:br/>
+      </w:r>
+    </w:p>
+    <w:p>
+      <w:pPr>
+        <w:pStyle w:val="ListParagraph"/>
+        <w:numPr>
+          <w:ilvl w:val="0"/>
+          <w:numId w:val="2"/>
+        </w:numPr>
+        <w:rPr>
+          <w:lang w:val="en-US"/>
+        </w:rPr>
+      </w:pPr>
+      <w:proofErr w:type="spellStart"/>
+      <w:r>
+        <w:rPr>
+          <w:lang w:val="en-US"/>
+        </w:rPr>
+        <w:t>When ever</w:t>
+      </w:r>
+      <w:proofErr w:type="spellEnd"/>
+      <w:r>
+        <w:rPr>
+          <w:lang w:val="en-US"/>
+        </w:rPr>
+        <w:t xml:space="preserve"> we are trying to make </w:t>
+      </w:r>
+      <w:proofErr w:type="spellStart"/>
+      <w:r>
+        <w:rPr>
+          <w:lang w:val="en-US"/>
+        </w:rPr>
+        <w:t>achannel</w:t>
+      </w:r>
+      <w:proofErr w:type="spellEnd"/>
+      <w:r>
+        <w:rPr>
+          <w:lang w:val="en-US"/>
+        </w:rPr>
+        <w:t xml:space="preserve"> we must create a </w:t>
+      </w:r>
+      <w:proofErr w:type="spellStart"/>
+      <w:r>
+        <w:rPr>
+          <w:lang w:val="en-US"/>
+        </w:rPr>
+        <w:t>chanel</w:t>
+      </w:r>
+      <w:proofErr w:type="spellEnd"/>
+      <w:r>
+        <w:rPr>
+          <w:lang w:val="en-US"/>
+        </w:rPr>
+        <w:t>.</w:t>
+      </w:r>
+    </w:p>
+    <w:p>
+      <w:pPr>
+        <w:pStyle w:val="ListParagraph"/>
+        <w:numPr>
+          <w:ilvl w:val="0"/>
+          <w:numId w:val="2"/>
+        </w:numPr>
+        <w:rPr>
+          <w:lang w:val="en-US"/>
+        </w:rPr>
+      </w:pPr>
+      <w:r>
+        <w:rPr>
+          <w:lang w:val="en-US"/>
+        </w:rPr>
+        <w:t xml:space="preserve">Either for </w:t>
+      </w:r>
+      <w:proofErr w:type="spellStart"/>
+      <w:r>
+        <w:rPr>
+          <w:lang w:val="en-US"/>
+        </w:rPr>
+        <w:t>iuputting</w:t>
+      </w:r>
+      <w:proofErr w:type="spellEnd"/>
+      <w:r>
+        <w:rPr>
+          <w:lang w:val="en-US"/>
+        </w:rPr>
+        <w:t xml:space="preserve"> data from the program or input data into the code </w:t>
+      </w:r>
+    </w:p>
+    <w:p>
+      <w:pPr>
+        <w:pStyle w:val="ListParagraph"/>
+        <w:numPr>
+          <w:ilvl w:val="0"/>
+          <w:numId w:val="2"/>
+        </w:numPr>
+        <w:rPr>
+          <w:lang w:val="en-US"/>
+        </w:rPr>
+      </w:pPr>
+      <w:r>
+        <w:rPr>
+          <w:lang w:val="en-US"/>
+        </w:rPr>
+        <w:t>We must create a channel of communication</w:t>
+      </w:r>
+      <w:r>
+        <w:rPr>
+          <w:lang w:val="en-US"/>
+        </w:rPr>
+        <w:t xml:space="preserve"> for data input/output</w:t>
+      </w:r>
+    </w:p>
+    <w:p>
+      <w:pPr>
+        <w:pStyle w:val="ListParagraph"/>
+        <w:numPr>
+          <w:ilvl w:val="0"/>
+          <w:numId w:val="2"/>
+        </w:numPr>
+        <w:rPr>
+          <w:lang w:val="en-US"/>
+        </w:rPr>
+      </w:pPr>
+      <w:r>
+        <w:rPr>
+          <w:rStyle w:val="NoSpacingChar"/>
+        </w:rPr>
+        <w:t xml:space="preserve">Associate </w:t>
+      </w:r>
+      <w:r>
+        <w:rPr>
+          <w:lang w:val="en-US"/>
+        </w:rPr>
+        <w:t xml:space="preserve">file object with source </w:t>
+      </w:r>
+      <w:r>
+        <w:rPr>
+          <w:lang w:val="en-US"/>
+        </w:rPr>
+        <w:t>or destination</w:t>
+      </w:r>
+    </w:p>
+    <w:p>
+      <w:pPr>
+        <w:pStyle w:val="ListParagraph"/>
+        <w:numPr>
+          <w:ilvl w:val="0"/>
+          <w:numId w:val="2"/>
+        </w:numPr>
+        <w:rPr>
+          <w:lang w:val="en-US"/>
+        </w:rPr>
+      </w:pPr>
+      <w:r>
+        <w:rPr>
+          <w:lang w:val="en-US"/>
+        </w:rPr>
+        <w:t xml:space="preserve">We read from the source either in bytes or </w:t>
+      </w:r>
+    </w:p>
+    <w:p>
+      <w:pPr>
+        <w:pStyle w:val="ListParagraph"/>
+        <w:numPr>
+          <w:ilvl w:val="0"/>
+          <w:numId w:val="2"/>
+        </w:numPr>
+        <w:rPr>
+          <w:lang w:val="en-US"/>
+        </w:rPr>
+      </w:pPr>
+      <w:r>
+        <w:rPr>
+          <w:lang w:val="en-US"/>
+        </w:rPr>
+        <w:t>We write into the destination</w:t>
+      </w:r>
+    </w:p>
+    <w:p>
+      <w:pPr>
+        <w:pStyle w:val="ListParagraph"/>
+        <w:numPr>
+          <w:ilvl w:val="0"/>
+          <w:numId w:val="2"/>
+        </w:numPr>
+        <w:rPr>
+          <w:lang w:val="en-US"/>
+        </w:rPr>
+      </w:pPr>
+      <w:r>
+        <w:rPr>
+          <w:lang w:val="en-US"/>
+        </w:rPr>
+        <w:t xml:space="preserve">To specify the </w:t>
+      </w:r>
+      <w:proofErr w:type="gramStart"/>
+      <w:r>
+        <w:rPr>
+          <w:lang w:val="en-US"/>
+        </w:rPr>
+        <w:t>path</w:t>
+      </w:r>
+      <w:proofErr w:type="gramEnd"/>
+      <w:r>
+        <w:rPr>
+          <w:lang w:val="en-US"/>
+        </w:rPr>
+        <w:t xml:space="preserve"> it can be relative or absolute</w:t>
+      </w:r>
+    </w:p>
+    <w:p>
+      <w:pPr>
+        <w:pStyle w:val="ListParagraph"/>
+        <w:numPr>
+          <w:ilvl w:val="0"/>
+          <w:numId w:val="2"/>
+        </w:numPr>
+        <w:rPr>
+          <w:lang w:val="en-US"/>
+        </w:rPr>
+      </w:pPr>
+      <w:r>
+        <w:rPr>
+          <w:lang w:val="en-US"/>
+        </w:rPr>
+        <w:t xml:space="preserve">Must know if </w:t>
+      </w:r>
+      <w:proofErr w:type="spellStart"/>
+      <w:r>
+        <w:rPr>
+          <w:lang w:val="en-US"/>
+        </w:rPr>
+        <w:t>ur</w:t>
+      </w:r>
+      <w:proofErr w:type="spellEnd"/>
+      <w:r>
+        <w:rPr>
+          <w:lang w:val="en-US"/>
+        </w:rPr>
+        <w:t xml:space="preserve"> using your own class or classes that are already predefined</w:t>
+      </w:r>
+    </w:p>
+    <w:p>
+      <w:pPr>
+        <w:pStyle w:val="ListParagraph"/>
+        <w:numPr>
+          <w:ilvl w:val="0"/>
+          <w:numId w:val="2"/>
+        </w:numPr>
+        <w:rPr>
+          <w:lang w:val="en-US"/>
+        </w:rPr>
+      </w:pPr>
+      <w:r>
+        <w:rPr>
+          <w:lang w:val="en-US"/>
+        </w:rPr>
+        <w:t xml:space="preserve">Various </w:t>
+      </w:r>
+      <w:r>
+        <w:rPr>
+          <w:lang w:val="en-US"/>
+        </w:rPr>
+        <w:t>operating</w:t>
+      </w:r>
+      <w:r>
+        <w:rPr>
+          <w:lang w:val="en-US"/>
+        </w:rPr>
+        <w:t xml:space="preserve"> system </w:t>
+      </w:r>
+      <w:proofErr w:type="gramStart"/>
+      <w:r>
+        <w:rPr>
+          <w:lang w:val="en-US"/>
+        </w:rPr>
+        <w:t>use</w:t>
+      </w:r>
+      <w:proofErr w:type="gramEnd"/>
+      <w:r>
+        <w:rPr>
+          <w:lang w:val="en-US"/>
+        </w:rPr>
+        <w:t xml:space="preserve"> different </w:t>
+      </w:r>
+      <w:r>
+        <w:rPr>
+          <w:lang w:val="en-US"/>
+        </w:rPr>
+        <w:t>ways</w:t>
+      </w:r>
+      <w:r>
+        <w:rPr>
+          <w:lang w:val="en-US"/>
+        </w:rPr>
+        <w:t xml:space="preserve"> to specify a file separator </w:t>
+      </w:r>
+    </w:p>
+    <w:p>
+      <w:pPr>
+        <w:pStyle w:val="ListParagraph"/>
+        <w:numPr>
+          <w:ilvl w:val="0"/>
+          <w:numId w:val="2"/>
+        </w:numPr>
+        <w:rPr>
+          <w:lang w:val="en-US"/>
+        </w:rPr>
+      </w:pPr>
+      <w:proofErr w:type="spellStart"/>
+      <w:r>
+        <w:rPr>
+          <w:lang w:val="en-US"/>
+        </w:rPr>
+        <w:t>Lets</w:t>
+      </w:r>
+      <w:proofErr w:type="spellEnd"/>
+      <w:r>
+        <w:rPr>
+          <w:lang w:val="en-US"/>
+        </w:rPr>
+        <w:t xml:space="preserve"> say we use </w:t>
+      </w:r>
+      <w:proofErr w:type="spellStart"/>
+      <w:r>
+        <w:rPr>
+          <w:lang w:val="en-US"/>
+        </w:rPr>
+        <w:t>filereader</w:t>
+      </w:r>
+      <w:proofErr w:type="spellEnd"/>
+      <w:r>
+        <w:rPr>
+          <w:lang w:val="en-US"/>
+        </w:rPr>
+        <w:t xml:space="preserve"> we still need a method to read the file as a programmer </w:t>
+      </w:r>
+      <w:proofErr w:type="gramStart"/>
+      <w:r>
+        <w:rPr>
+          <w:lang w:val="en-US"/>
+        </w:rPr>
+        <w:t>you  need</w:t>
+      </w:r>
+      <w:proofErr w:type="gramEnd"/>
+      <w:r>
+        <w:rPr>
+          <w:lang w:val="en-US"/>
+        </w:rPr>
+        <w:t xml:space="preserve"> to specify the type of date that you will be reading</w:t>
+      </w:r>
+    </w:p>
+    <w:p>
+      <w:pPr>
+        <w:pStyle w:val="ListParagraph"/>
+        <w:numPr>
+          <w:ilvl w:val="0"/>
+          <w:numId w:val="2"/>
+        </w:numPr>
+        <w:rPr>
+          <w:lang w:val="en-US"/>
+        </w:rPr>
+      </w:pPr>
+      <w:r>
+        <w:rPr>
+          <w:lang w:val="en-US"/>
+        </w:rPr>
+        <w:t>Classes in the same package does not to be imported</w:t>
+      </w:r>
+    </w:p>
+    <w:p>
+      <w:pPr>
+        <w:pStyle w:val="ListParagraph"/>
+        <w:numPr>
+          <w:ilvl w:val="0"/>
+          <w:numId w:val="2"/>
+        </w:numPr>
+        <w:rPr>
+          <w:lang w:val="en-US"/>
+        </w:rPr>
+      </w:pPr>
+      <w:r>
+        <w:rPr>
+          <w:lang w:val="en-US"/>
+        </w:rPr>
+        <w:t>Character based file input</w:t>
+      </w:r>
+      <w:r>
+        <w:rPr>
+          <w:lang w:val="en-US"/>
+        </w:rPr>
+        <w:br/>
+      </w:r>
+      <w:r>
+        <w:rPr>
+          <w:lang w:val="en-US"/>
+        </w:rPr>
+        <w:t>-Scanner reader</w:t>
+      </w:r>
+      <w:r>
+        <w:rPr>
+          <w:lang w:val="en-US"/>
+        </w:rPr>
+        <w:br/>
+        <w:t>-</w:t>
+      </w:r>
+      <w:proofErr w:type="spellStart"/>
+      <w:r>
+        <w:rPr>
+          <w:lang w:val="en-US"/>
+        </w:rPr>
+        <w:t>Filereader</w:t>
+      </w:r>
+      <w:proofErr w:type="spellEnd"/>
+    </w:p>
+    <w:p>
+      <w:pPr>
+        <w:pStyle w:val="ListParagraph"/>
+        <w:numPr>
+          <w:ilvl w:val="0"/>
+          <w:numId w:val="2"/>
+        </w:numPr>
+        <w:rPr>
+          <w:lang w:val="en-US"/>
+        </w:rPr>
+      </w:pPr>
+      <w:proofErr w:type="spellStart"/>
+      <w:r>
+        <w:rPr>
+          <w:lang w:val="en-US"/>
+        </w:rPr>
+        <w:t>Characterised</w:t>
+      </w:r>
+      <w:proofErr w:type="spellEnd"/>
+      <w:r>
+        <w:rPr>
+          <w:lang w:val="en-US"/>
+        </w:rPr>
+        <w:t xml:space="preserve"> file output </w:t>
+      </w:r>
+    </w:p>
+    <w:p>
+      <w:pPr>
+        <w:pStyle w:val="ListParagraph"/>
+        <w:numPr>
+          <w:ilvl w:val="0"/>
+          <w:numId w:val="3"/>
+        </w:numPr>
+        <w:rPr>
+          <w:lang w:val="en-US"/>
+        </w:rPr>
+      </w:pPr>
+      <w:r>
+        <w:rPr>
+          <w:lang w:val="en-US"/>
+        </w:rPr>
+        <w:t>Formatter</w:t>
+      </w:r>
+    </w:p>
+    <w:p>
+      <w:pPr>
+        <w:pStyle w:val="ListParagraph"/>
+        <w:numPr>
+          <w:ilvl w:val="0"/>
+          <w:numId w:val="3"/>
+        </w:numPr>
+        <w:rPr>
+          <w:lang w:val="en-US"/>
+        </w:rPr>
+      </w:pPr>
+      <w:proofErr w:type="spellStart"/>
+      <w:r>
+        <w:rPr>
+          <w:lang w:val="en-US"/>
+        </w:rPr>
+        <w:t>Filewriter</w:t>
+      </w:r>
+      <w:proofErr w:type="spellEnd"/>
+      <w:r>
+        <w:rPr>
+          <w:lang w:val="en-US"/>
+        </w:rPr>
+        <w:t xml:space="preserve"> (Allows you append </w:t>
+      </w:r>
+      <w:r>
+        <w:rPr>
+          <w:lang w:val="en-US"/>
+        </w:rPr>
+        <w:t xml:space="preserve">but you have </w:t>
+      </w:r>
+      <w:proofErr w:type="gramStart"/>
+      <w:r>
+        <w:rPr>
+          <w:lang w:val="en-US"/>
+        </w:rPr>
+        <w:t>instantiate</w:t>
+      </w:r>
+      <w:proofErr w:type="gramEnd"/>
+      <w:r>
+        <w:rPr>
+          <w:lang w:val="en-US"/>
+        </w:rPr>
+        <w:t xml:space="preserve"> to the file object that you want to write)</w:t>
+      </w:r>
+    </w:p>
+    <w:p>
+      <w:pPr>
+        <w:pStyle w:val="ListParagraph"/>
+        <w:rPr>
+          <w:lang w:val="en-US"/>
+        </w:rPr>
+      </w:pPr>
+    </w:p>
+    <w:p>
+      <w:pPr>
+        <w:pStyle w:val="ListParagraph"/>
         <w:rPr>
           <w:lang w:val="en-US"/>
         </w:rPr>
@@ -3734,6 +7151,119 @@
 <file path=word/numbering.xml><?xml version="1.0" encoding="utf-8"?>
 <w:numbering xmlns:wpc="http://schemas.microsoft.com/office/word/2010/wordprocessingCanvas" xmlns:cx="http://schemas.microsoft.com/office/drawing/2014/chartex" xmlns:cx1="http://schemas.microsoft.com/office/drawing/2015/9/8/chartex" xmlns:cx2="http://schemas.microsoft.com/office/drawing/2015/10/21/chartex" xmlns:cx3="http://schemas.microsoft.com/office/drawing/2016/5/9/chartex" xmlns:cx4="http://schemas.microsoft.com/office/drawing/2016/5/10/chartex" xmlns:cx5="http://schemas.microsoft.com/office/drawing/2016/5/11/chartex" xmlns:cx6="http://schemas.microsoft.com/office/drawing/2016/5/12/chartex" xmlns:cx7="http://schemas.microsoft.com/office/drawing/2016/5/13/chartex" xmlns:cx8="http://schemas.microsoft.com/office/drawing/2016/5/14/chartex" xmlns:mc="http://schemas.openxmlformats.org/markup-compatibility/2006" xmlns:aink="http://schemas.microsoft.com/office/drawing/2016/ink" xmlns:am3d="http://schemas.microsoft.com/office/drawing/2017/model3d" xmlns:o="urn:schemas-microsoft-com:office:office" xmlns:oel="http://schemas.microsoft.com/office/2019/extlst" xmlns:r="http://schemas.openxmlformats.org/officeDocument/2006/relationships" xmlns:m="http://schemas.openxmlformats.org/officeDocument/2006/math" xmlns:v="urn:schemas-microsoft-com:vml" xmlns:wp14="http://schemas.microsoft.com/office/word/2010/wordprocessingDrawing" xmlns:wp="http://schemas.openxmlformats.org/drawingml/2006/wordprocessingDrawing" xmlns:w10="urn:schemas-microsoft-com:office:word" xmlns:w="http://schemas.openxmlformats.org/wordprocessingml/2006/main" xmlns:w14="http://schemas.microsoft.com/office/word/2010/wordml" xmlns:w15="http://schemas.microsoft.com/office/word/2012/wordml" xmlns:w16cex="http://schemas.microsoft.com/office/word/2018/wordml/cex" xmlns:w16cid="http://schemas.microsoft.com/office/word/2016/wordml/cid" xmlns:w16="http://schemas.microsoft.com/office/word/2018/wordml" xmlns:w16du="http://schemas.microsoft.com/office/word/2023/wordml/word16du" xmlns:w16sdtdh="http://schemas.microsoft.com/office/word/2020/wordml/sdtdatahash" xmlns:w16se="http://schemas.microsoft.com/office/word/2015/wordml/symex" xmlns:wpg="http://schemas.microsoft.com/office/word/2010/wordprocessingGroup" xmlns:wpi="http://schemas.microsoft.com/office/word/2010/wordprocessingInk" xmlns:wne="http://schemas.microsoft.com/office/word/2006/wordml" xmlns:wps="http://schemas.microsoft.com/office/word/2010/wordprocessingShape" mc:Ignorable="w14 w15 w16se w16cid w16 w16cex w16sdtdh w16du wp14">
   <w:abstractNum w:abstractNumId="0" w15:restartNumberingAfterBreak="0">
+    <w:nsid w:val="09634AA1"/>
+    <w:multiLevelType w:val="hybridMultilevel"/>
+    <w:tmpl w:val="8F3C855A"/>
+    <w:lvl w:ilvl="0" w:tplc="307C89C4">
+      <w:start w:val="8"/>
+      <w:numFmt w:val="bullet"/>
+      <w:lvlText w:val="-"/>
+      <w:lvlJc w:val="left"/>
+      <w:pPr>
+        <w:ind w:left="1080" w:hanging="360"/>
+      </w:pPr>
+      <w:rPr>
+        <w:rFonts w:ascii="Aptos" w:eastAsiaTheme="minorHAnsi" w:hAnsi="Aptos" w:cstheme="minorBidi" w:hint="default"/>
+      </w:rPr>
+    </w:lvl>
+    <w:lvl w:ilvl="1" w:tplc="0C000003" w:tentative="1">
+      <w:start w:val="1"/>
+      <w:numFmt w:val="bullet"/>
+      <w:lvlText w:val="o"/>
+      <w:lvlJc w:val="left"/>
+      <w:pPr>
+        <w:ind w:left="1800" w:hanging="360"/>
+      </w:pPr>
+      <w:rPr>
+        <w:rFonts w:ascii="Courier New" w:hAnsi="Courier New" w:cs="Courier New" w:hint="default"/>
+      </w:rPr>
+    </w:lvl>
+    <w:lvl w:ilvl="2" w:tplc="0C000005" w:tentative="1">
+      <w:start w:val="1"/>
+      <w:numFmt w:val="bullet"/>
+      <w:lvlText w:val=""/>
+      <w:lvlJc w:val="left"/>
+      <w:pPr>
+        <w:ind w:left="2520" w:hanging="360"/>
+      </w:pPr>
+      <w:rPr>
+        <w:rFonts w:ascii="Wingdings" w:hAnsi="Wingdings" w:hint="default"/>
+      </w:rPr>
+    </w:lvl>
+    <w:lvl w:ilvl="3" w:tplc="0C000001" w:tentative="1">
+      <w:start w:val="1"/>
+      <w:numFmt w:val="bullet"/>
+      <w:lvlText w:val=""/>
+      <w:lvlJc w:val="left"/>
+      <w:pPr>
+        <w:ind w:left="3240" w:hanging="360"/>
+      </w:pPr>
+      <w:rPr>
+        <w:rFonts w:ascii="Symbol" w:hAnsi="Symbol" w:hint="default"/>
+      </w:rPr>
+    </w:lvl>
+    <w:lvl w:ilvl="4" w:tplc="0C000003" w:tentative="1">
+      <w:start w:val="1"/>
+      <w:numFmt w:val="bullet"/>
+      <w:lvlText w:val="o"/>
+      <w:lvlJc w:val="left"/>
+      <w:pPr>
+        <w:ind w:left="3960" w:hanging="360"/>
+      </w:pPr>
+      <w:rPr>
+        <w:rFonts w:ascii="Courier New" w:hAnsi="Courier New" w:cs="Courier New" w:hint="default"/>
+      </w:rPr>
+    </w:lvl>
+    <w:lvl w:ilvl="5" w:tplc="0C000005" w:tentative="1">
+      <w:start w:val="1"/>
+      <w:numFmt w:val="bullet"/>
+      <w:lvlText w:val=""/>
+      <w:lvlJc w:val="left"/>
+      <w:pPr>
+        <w:ind w:left="4680" w:hanging="360"/>
+      </w:pPr>
+      <w:rPr>
+        <w:rFonts w:ascii="Wingdings" w:hAnsi="Wingdings" w:hint="default"/>
+      </w:rPr>
+    </w:lvl>
+    <w:lvl w:ilvl="6" w:tplc="0C000001" w:tentative="1">
+      <w:start w:val="1"/>
+      <w:numFmt w:val="bullet"/>
+      <w:lvlText w:val=""/>
+      <w:lvlJc w:val="left"/>
+      <w:pPr>
+        <w:ind w:left="5400" w:hanging="360"/>
+      </w:pPr>
+      <w:rPr>
+        <w:rFonts w:ascii="Symbol" w:hAnsi="Symbol" w:hint="default"/>
+      </w:rPr>
+    </w:lvl>
+    <w:lvl w:ilvl="7" w:tplc="0C000003" w:tentative="1">
+      <w:start w:val="1"/>
+      <w:numFmt w:val="bullet"/>
+      <w:lvlText w:val="o"/>
+      <w:lvlJc w:val="left"/>
+      <w:pPr>
+        <w:ind w:left="6120" w:hanging="360"/>
+      </w:pPr>
+      <w:rPr>
+        <w:rFonts w:ascii="Courier New" w:hAnsi="Courier New" w:cs="Courier New" w:hint="default"/>
+      </w:rPr>
+    </w:lvl>
+    <w:lvl w:ilvl="8" w:tplc="0C000005" w:tentative="1">
+      <w:start w:val="1"/>
+      <w:numFmt w:val="bullet"/>
+      <w:lvlText w:val=""/>
+      <w:lvlJc w:val="left"/>
+      <w:pPr>
+        <w:ind w:left="6840" w:hanging="360"/>
+      </w:pPr>
+      <w:rPr>
+        <w:rFonts w:ascii="Wingdings" w:hAnsi="Wingdings" w:hint="default"/>
+      </w:rPr>
+    </w:lvl>
+  </w:abstractNum>
+  <w:abstractNum w:abstractNumId="1" w15:restartNumberingAfterBreak="0">
     <w:nsid w:val="5DE31BD4"/>
     <w:multiLevelType w:val="hybridMultilevel"/>
     <w:tmpl w:val="B096E2AC"/>
@@ -3845,7 +7375,7 @@
       </w:rPr>
     </w:lvl>
   </w:abstractNum>
-  <w:abstractNum w:abstractNumId="1" w15:restartNumberingAfterBreak="0">
+  <w:abstractNum w:abstractNumId="2" w15:restartNumberingAfterBreak="0">
     <w:nsid w:val="62FE0644"/>
     <w:multiLevelType w:val="hybridMultilevel"/>
     <w:tmpl w:val="2220669E"/>
@@ -3860,7 +7390,7 @@
         <w:rFonts w:ascii="Symbol" w:eastAsiaTheme="minorHAnsi" w:hAnsi="Symbol" w:cstheme="minorBidi" w:hint="default"/>
       </w:rPr>
     </w:lvl>
-    <w:lvl w:ilvl="1" w:tplc="1C090003" w:tentative="1">
+    <w:lvl w:ilvl="1" w:tplc="1C090003">
       <w:start w:val="1"/>
       <w:numFmt w:val="bullet"/>
       <w:lvlText w:val="o"/>
@@ -3958,10 +7488,13 @@
     </w:lvl>
   </w:abstractNum>
   <w:num w:numId="1" w16cid:durableId="495801144">
-    <w:abstractNumId w:val="0"/>
+    <w:abstractNumId w:val="1"/>
   </w:num>
   <w:num w:numId="2" w16cid:durableId="618529724">
-    <w:abstractNumId w:val="1"/>
+    <w:abstractNumId w:val="2"/>
+  </w:num>
+  <w:num w:numId="3" w16cid:durableId="289095454">
+    <w:abstractNumId w:val="0"/>
   </w:num>
 </w:numbering>
 </file>
@@ -4374,7 +7907,7 @@
     <w:link w:val="Heading1Char"/>
     <w:uiPriority w:val="9"/>
     <w:qFormat/>
-    <w:rsid w:val="00665E01"/>
+    <w:rsid w:val="00054443"/>
     <w:pPr>
       <w:keepNext/>
       <w:keepLines/>
@@ -4383,9 +7916,11 @@
     </w:pPr>
     <w:rPr>
       <w:rFonts w:asciiTheme="majorHAnsi" w:eastAsiaTheme="majorEastAsia" w:hAnsiTheme="majorHAnsi" w:cstheme="majorBidi"/>
+      <w:b/>
       <w:color w:val="0F4761" w:themeColor="accent1" w:themeShade="BF"/>
       <w:sz w:val="40"/>
       <w:szCs w:val="40"/>
+      <w:u w:val="single"/>
     </w:rPr>
   </w:style>
   <w:style w:type="paragraph" w:styleId="Heading2">
@@ -4596,12 +8131,14 @@
     <w:basedOn w:val="DefaultParagraphFont"/>
     <w:link w:val="Heading1"/>
     <w:uiPriority w:val="9"/>
-    <w:rsid w:val="00665E01"/>
+    <w:rsid w:val="00054443"/>
     <w:rPr>
       <w:rFonts w:asciiTheme="majorHAnsi" w:eastAsiaTheme="majorEastAsia" w:hAnsiTheme="majorHAnsi" w:cstheme="majorBidi"/>
+      <w:b/>
       <w:color w:val="0F4761" w:themeColor="accent1" w:themeShade="BF"/>
       <w:sz w:val="40"/>
       <w:szCs w:val="40"/>
+      <w:u w:val="single"/>
     </w:rPr>
   </w:style>
   <w:style w:type="character" w:customStyle="1" w:styleId="Heading2Char">
@@ -5007,7 +8544,7 @@
             <w:rPr>
               <w:rFonts w:asciiTheme="majorHAnsi" w:eastAsiaTheme="majorEastAsia" w:hAnsiTheme="majorHAnsi" w:cstheme="majorBidi"/>
               <w:caps/>
-              <w:color w:val="4472C4" w:themeColor="accent1"/>
+              <w:color w:val="156082" w:themeColor="accent1"/>
               <w:sz w:val="80"/>
               <w:szCs w:val="80"/>
             </w:rPr>
@@ -5038,7 +8575,7 @@
           </w:pPr>
           <w:r>
             <w:rPr>
-              <w:color w:val="4472C4" w:themeColor="accent1"/>
+              <w:color w:val="156082" w:themeColor="accent1"/>
               <w:sz w:val="28"/>
               <w:szCs w:val="28"/>
             </w:rPr>
@@ -5053,13 +8590,6 @@
 
 <file path=word/glossary/fontTable.xml><?xml version="1.0" encoding="utf-8"?>
 <w:fonts xmlns:mc="http://schemas.openxmlformats.org/markup-compatibility/2006" xmlns:r="http://schemas.openxmlformats.org/officeDocument/2006/relationships" xmlns:w="http://schemas.openxmlformats.org/wordprocessingml/2006/main" xmlns:w14="http://schemas.microsoft.com/office/word/2010/wordml" xmlns:w15="http://schemas.microsoft.com/office/word/2012/wordml" xmlns:w16cex="http://schemas.microsoft.com/office/word/2018/wordml/cex" xmlns:w16cid="http://schemas.microsoft.com/office/word/2016/wordml/cid" xmlns:w16="http://schemas.microsoft.com/office/word/2018/wordml" xmlns:w16du="http://schemas.microsoft.com/office/word/2023/wordml/word16du" xmlns:w16sdtdh="http://schemas.microsoft.com/office/word/2020/wordml/sdtdatahash" xmlns:w16se="http://schemas.microsoft.com/office/word/2015/wordml/symex" mc:Ignorable="w14 w15 w16se w16cid w16 w16cex w16sdtdh w16du">
-  <w:font w:name="Symbol">
-    <w:panose1 w:val="05050102010706020507"/>
-    <w:charset w:val="02"/>
-    <w:family w:val="roman"/>
-    <w:pitch w:val="variable"/>
-    <w:sig w:usb0="00000000" w:usb1="10000000" w:usb2="00000000" w:usb3="00000000" w:csb0="80000000" w:csb1="00000000"/>
-  </w:font>
   <w:font w:name="Aptos">
     <w:charset w:val="00"/>
     <w:family w:val="swiss"/>
@@ -5094,6 +8624,13 @@
     <w:pitch w:val="variable"/>
     <w:sig w:usb0="00000000" w:usb1="10000000" w:usb2="00000000" w:usb3="00000000" w:csb0="80000000" w:csb1="00000000"/>
   </w:font>
+  <w:font w:name="Symbol">
+    <w:panose1 w:val="05050102010706020507"/>
+    <w:charset w:val="02"/>
+    <w:family w:val="roman"/>
+    <w:pitch w:val="variable"/>
+    <w:sig w:usb0="00000000" w:usb1="10000000" w:usb2="00000000" w:usb3="00000000" w:csb0="80000000" w:csb1="00000000"/>
+  </w:font>
   <w:font w:name="Aptos Display">
     <w:charset w:val="00"/>
     <w:family w:val="swiss"/>
@@ -5109,6 +8646,7 @@
     <w:sig w:usb0="E00002FF" w:usb1="2AC7FDFF" w:usb2="00000016" w:usb3="00000000" w:csb0="0002009F" w:csb1="00000000"/>
   </w:font>
   <w:font w:name="Cascadia Code">
+    <w:altName w:val="Segoe UI Symbol"/>
     <w:panose1 w:val="020B0609020000020004"/>
     <w:charset w:val="00"/>
     <w:family w:val="modern"/>
@@ -5129,20 +8667,6 @@
     <w:pitch w:val="fixed"/>
     <w:sig w:usb0="E00006FF" w:usb1="0000FCFF" w:usb2="00000001" w:usb3="00000000" w:csb0="0000019F" w:csb1="00000000"/>
   </w:font>
-  <w:font w:name="Calibri">
-    <w:panose1 w:val="020F0502020204030204"/>
-    <w:charset w:val="00"/>
-    <w:family w:val="swiss"/>
-    <w:pitch w:val="variable"/>
-    <w:sig w:usb0="E4002EFF" w:usb1="C200247B" w:usb2="00000009" w:usb3="00000000" w:csb0="000001FF" w:csb1="00000000"/>
-  </w:font>
-  <w:font w:name="Calibri Light">
-    <w:panose1 w:val="020F0302020204030204"/>
-    <w:charset w:val="00"/>
-    <w:family w:val="swiss"/>
-    <w:pitch w:val="variable"/>
-    <w:sig w:usb0="E4002EFF" w:usb1="C200247B" w:usb2="00000009" w:usb3="00000000" w:csb0="000001FF" w:csb1="00000000"/>
-  </w:font>
 </w:fonts>
 </file>
 
@@ -5162,6 +8686,8 @@
   </w:compat>
   <w:rsids>
     <w:rsidRoot w:val="006D0342"/>
+    <w:rsid w:val="000301EC"/>
+    <w:rsid w:val="0013027E"/>
     <w:rsid w:val="001A1E2E"/>
     <w:rsid w:val="00251248"/>
     <w:rsid w:val="0039176B"/>
@@ -5172,6 +8698,8 @@
     <w:rsid w:val="00843F6D"/>
     <w:rsid w:val="00A831B6"/>
     <w:rsid w:val="00B07E2C"/>
+    <w:rsid w:val="00B10264"/>
+    <w:rsid w:val="00C95750"/>
     <w:rsid w:val="00D12FDD"/>
     <w:rsid w:val="00D73E60"/>
     <w:rsid w:val="00ED5D9A"/>
@@ -5644,6 +9172,120 @@
 </w:webSettings>
 </file>
 
+<file path=word/ink/ink1.xml><?xml version="1.0" encoding="utf-8"?>
+<inkml:ink xmlns:inkml="http://www.w3.org/2003/InkML">
+  <inkml:definitions>
+    <inkml:context xml:id="ctx0">
+      <inkml:inkSource xml:id="inkSrc0">
+        <inkml:traceFormat>
+          <inkml:channel name="X" type="integer" min="-2.14748E9" max="2.14748E9" units="cm"/>
+          <inkml:channel name="Y" type="integer" min="-2.14748E9" max="2.14748E9" units="cm"/>
+          <inkml:channel name="F" type="integer" max="32767" units="dev"/>
+        </inkml:traceFormat>
+        <inkml:channelProperties>
+          <inkml:channelProperty channel="X" name="resolution" value="1000" units="1/cm"/>
+          <inkml:channelProperty channel="Y" name="resolution" value="1000" units="1/cm"/>
+          <inkml:channelProperty channel="F" name="resolution" value="0" units="1/dev"/>
+        </inkml:channelProperties>
+      </inkml:inkSource>
+      <inkml:timestamp xml:id="ts0" timeString="2024-08-07T09:56:04.303"/>
+    </inkml:context>
+    <inkml:brush xml:id="br0">
+      <inkml:brushProperty name="width" value="0.1" units="cm"/>
+      <inkml:brushProperty name="height" value="0.1" units="cm"/>
+      <inkml:brushProperty name="color" value="#00A0D7"/>
+    </inkml:brush>
+  </inkml:definitions>
+  <inkml:trace contextRef="#ctx0" brushRef="#br0">1 105 24575,'0'1'0,"0"0"0,1 0 0,-1-1 0,0 1 0,1 0 0,0 0 0,-1 0 0,1 0 0,-1-1 0,1 1 0,0 0 0,0 0 0,-1-1 0,1 1 0,0-1 0,0 1 0,0 0 0,0-1 0,0 0 0,-1 1 0,1-1 0,0 0 0,0 1 0,0-1 0,0 0 0,0 0 0,2 0 0,33 4 0,-33-4 0,174 22 0,-103-13 0,-33-3 0,52 0 0,-69-7 0,-1-2 0,24-4 0,-23 2 0,47-2 0,-29 8 0,-31 0 0,0 0 0,0 0 0,0-2 0,-1 1 0,1-1 0,0-1 0,0 0 0,-1 0 0,1-1 0,-1 0 0,0-1 0,12-6 0,-18 7 0,23-15 0,0 1 0,1 1 0,1 2 0,0 0 0,52-15 0,-57 23-1365,-3 2-5461</inkml:trace>
+</inkml:ink>
+</file>
+
+<file path=word/ink/ink2.xml><?xml version="1.0" encoding="utf-8"?>
+<inkml:ink xmlns:inkml="http://www.w3.org/2003/InkML">
+  <inkml:definitions>
+    <inkml:context xml:id="ctx0">
+      <inkml:inkSource xml:id="inkSrc0">
+        <inkml:traceFormat>
+          <inkml:channel name="X" type="integer" min="-2.14748E9" max="2.14748E9" units="cm"/>
+          <inkml:channel name="Y" type="integer" min="-2.14748E9" max="2.14748E9" units="cm"/>
+          <inkml:channel name="F" type="integer" max="32767" units="dev"/>
+        </inkml:traceFormat>
+        <inkml:channelProperties>
+          <inkml:channelProperty channel="X" name="resolution" value="1000" units="1/cm"/>
+          <inkml:channelProperty channel="Y" name="resolution" value="1000" units="1/cm"/>
+          <inkml:channelProperty channel="F" name="resolution" value="0" units="1/dev"/>
+        </inkml:channelProperties>
+      </inkml:inkSource>
+      <inkml:timestamp xml:id="ts0" timeString="2024-08-07T09:56:08.790"/>
+    </inkml:context>
+    <inkml:brush xml:id="br0">
+      <inkml:brushProperty name="width" value="0.1" units="cm"/>
+      <inkml:brushProperty name="height" value="0.1" units="cm"/>
+      <inkml:brushProperty name="color" value="#00A0D7"/>
+    </inkml:brush>
+  </inkml:definitions>
+  <inkml:trace contextRef="#ctx0" brushRef="#br0">0 0 24575,'18'2'0,"-1"0"0,0 1 0,0 0 0,21 9 0,8 0 0,330 90 0,-319-84 0,-2 2 0,0 3 0,97 55 0,-65-32 0,128 74 0,-179-99 0,0 3 0,53 44 0,8 6 0,-41-34 0,-1 3 0,-3 1 0,52 57 0,-77-71 0,-4-5 0,37 32 0,-50-49 0,0 0 0,1-1 0,0-1 0,0 0 0,1 0 0,0-1 0,16 5 0,117 31 0,-128-36 0,0-1 0,0 0 0,1-1 0,30 1 0,74-6 0,-43-1 0,-47 4 0,-3-1 0,-1 0 0,1-2 0,50-9 0,60-11 0,-85 15 0,0 3 0,99 5 0,-53 1 0,-52 0 0,75 12 0,-109-11 0,0-1 0,1-1 0,-1 0 0,1-1 0,-1-1 0,1 0 0,-1-1 0,0-1 0,0 0 0,0-1 0,0 0 0,0-1 0,-1-1 0,1 0 0,-2 0 0,13-10 0,-17 11 0,0 1 0,0 0 0,0 0 0,0 1 0,0 0 0,1 0 0,-1 1 0,1 0 0,0 0 0,13 0 0,12 0 0,49 5 0,-22 0 0,-58-3 0,40 0 0,1 1 0,-1 3 0,61 12 0,6 4 0,-69-14 0,58 16 0,-60-10 0,92 32 0,-111-36 0,0 1 0,-1 1 0,0 1 0,24 19 0,-30-19 0,1-2 0,-1 1 0,18 7 0,-24-13 0,1-1 0,0-1 0,0 0 0,-1 0 0,1 0 0,0-1 0,1 0 0,11 0 0,3-1 0,1 1 0,-1 2 0,0 0 0,0 2 0,41 12 0,191 59 0,-19 7 0,-122-40 0,-55-19 0,-46-21 0,1 0 0,-1-1 0,1 0 0,-1-1 0,1-1 0,0 0 0,-1-1 0,1 0 0,18-5 0,35-1 0,491 3 0,-298 7 0,-247-3 0,-1 1 0,1-1 0,-1 0 0,1-1 0,0 0 0,-1-1 0,1 0 0,-1-1 0,0-1 0,0 1 0,21-12 0,-7 0 0,-12 7 0,-1 0 0,2 1 0,17-6 0,-29 12 0,17-5 0,-1-1 0,0 0 0,0-2 0,28-16 0,-33 17 0,-1 1 0,1 0 0,28-8 0,-27 10 0,0-1 0,-1 0 0,24-14 0,-27 14 0,0-1 0,0-1 0,0 0 0,-1-1 0,-1 0 0,0 0 0,0-1 0,0 0 0,-2-1 0,1 0 0,-1 0 0,7-16 0,13-21 0,-22 39 0,1 1 0,-1-2 0,-1 1 0,1-1 0,-2 1 0,1-1 0,2-13 0,-3 11 0,0 1 0,0 0 0,1 0 0,1 1 0,0-1 0,1 1 0,6-10 0,11-20 0,11-10-1365,-21 32-5461</inkml:trace>
+  <inkml:trace contextRef="#ctx0" brushRef="#br0" timeOffset="2166.67">7241 782 24575,'13'-1'0,"0"0"0,0-2 0,-1 1 0,1-1 0,17-8 0,-15 6 0,1 0 0,28-5 0,23 6 0,98 4 0,-56 3 0,-6-2 0,111-3 0,-176-1 0,48-11 0,-70 11 0,-1-1 0,0-1 0,-1 0 0,1-1 0,-1-1 0,14-8 0,91-81 0,-103 86 30,0-2 0,-1 0 0,15-16 0,-25 23-165,0-1 0,0 0 0,-1 0 0,0-1 0,0 0 0,0 1 0,-1-1 0,0-1 0,0 1 0,2-13 0,1-9-6691</inkml:trace>
+</inkml:ink>
+</file>
+
+<file path=word/ink/ink3.xml><?xml version="1.0" encoding="utf-8"?>
+<inkml:ink xmlns:inkml="http://www.w3.org/2003/InkML">
+  <inkml:definitions>
+    <inkml:context xml:id="ctx0">
+      <inkml:inkSource xml:id="inkSrc0">
+        <inkml:traceFormat>
+          <inkml:channel name="X" type="integer" min="-2.14748E9" max="2.14748E9" units="cm"/>
+          <inkml:channel name="Y" type="integer" min="-2.14748E9" max="2.14748E9" units="cm"/>
+          <inkml:channel name="F" type="integer" max="32767" units="dev"/>
+        </inkml:traceFormat>
+        <inkml:channelProperties>
+          <inkml:channelProperty channel="X" name="resolution" value="1000" units="1/cm"/>
+          <inkml:channelProperty channel="Y" name="resolution" value="1000" units="1/cm"/>
+          <inkml:channelProperty channel="F" name="resolution" value="0" units="1/dev"/>
+        </inkml:channelProperties>
+      </inkml:inkSource>
+      <inkml:timestamp xml:id="ts0" timeString="2024-08-07T09:55:44.058"/>
+    </inkml:context>
+    <inkml:brush xml:id="br0">
+      <inkml:brushProperty name="width" value="0.1" units="cm"/>
+      <inkml:brushProperty name="height" value="0.1" units="cm"/>
+      <inkml:brushProperty name="color" value="#FF0066"/>
+    </inkml:brush>
+  </inkml:definitions>
+  <inkml:trace contextRef="#ctx0" brushRef="#br0">1 44 24575,'37'-9'0,"-10"1"0,53-4 0,1 3 0,128 4 0,507 5 0,-690 1 0,45 9 0,-43-5 0,36 1 0,-35-4 0,0 2 0,44 11 0,-50-9 0,1-1 0,0-1 0,-1-1 0,41 0 0,-15-13 43,-42 8-184,-1 0 1,0 0-1,0 1 0,1 0 0,-1 0 0,0 1 0,1-1 1,-1 1-1,12 2 0</inkml:trace>
+  <inkml:trace contextRef="#ctx0" brushRef="#br0" timeOffset="2558.75">1505 151 24575,'3'0'0,"-1"1"0,1 0 0,-1 0 0,1 0 0,-1 0 0,0 0 0,1 1 0,-1-1 0,0 1 0,3 3 0,9 4 0,10 3 0,2-1 0,-1-1 0,53 12 0,-53-17 0,-1 2 0,1 1 0,-1 1 0,45 24 0,-53-22 0,-1 1 0,18 17 0,15 13 0,-31-28 0,-1 2 0,-1-1 0,22 29 0,4 5 0,-23-28 0,20 30 0,-30-37 0,2-1 0,-1 0 0,1 0 0,1-1 0,0-1 0,1 0 0,23 17 0,-21-18 0,0 0 0,-1 1 0,0 0 0,-1 1 0,11 15 0,-11-13 0,1-1 0,0 0 0,0-1 0,22 14 0,9-1 0,67 27 0,-44-22 0,-46-21 0,-1-2 0,1 0 0,1-1 0,-1-1 0,1-1 0,0-1 0,0-1 0,0-1 0,43-3 0,-60 1 0,0-1 0,0 1 0,-1-1 0,1 1 0,-1-1 0,1-1 0,-1 1 0,0-1 0,0 1 0,0-1 0,0 0 0,0-1 0,-1 1 0,1-1 0,3-5 0,-2 4 0,0-1 0,0 1 0,1 1 0,-1-1 0,1 1 0,11-7 0,0 5 0,0 0 0,1 0 0,0 2 0,22-3 0,-24 5 0,-1 0 0,0-2 0,-1 0 0,1 0 0,0-1 0,25-14 0,-19 6-1365,-2 2-5461</inkml:trace>
+  <inkml:trace contextRef="#ctx0" brushRef="#br0" timeOffset="4422.34">3302 678 24575,'5'1'0,"1"1"0,-1 0 0,0 0 0,0 0 0,0 1 0,0-1 0,0 1 0,5 5 0,-1-2 0,6 2 0,0 0 0,23 7 0,22 12 0,-47-20 0,1-1 0,-1-1 0,1 0 0,0-1 0,1 0 0,-1-1 0,18 2 0,-30-5 0,0 0 0,0 0 0,0 1 0,0-1 0,0 1 0,0-1 0,0 1 0,0 0 0,0 0 0,0 0 0,0 0 0,0 0 0,0 1 0,-1-1 0,1 0 0,-1 1 0,1-1 0,-1 1 0,1 0 0,-1-1 0,0 1 0,2 2 0,-2-1 0,0 1 0,-1-1 0,1 0 0,0 0 0,-1 1 0,0-1 0,0 0 0,0 1 0,0-1 0,0 1 0,-1-1 0,-1 6 0,-1 1 0,0 0 0,-1-1 0,0 1 0,0-1 0,-1 0 0,-1 0 0,1-1 0,-11 12 0,-24 15 0,30-28 0,0 2 0,-16 16 0,16-14-1365</inkml:trace>
+</inkml:ink>
+</file>
+
+<file path=word/ink/ink4.xml><?xml version="1.0" encoding="utf-8"?>
+<inkml:ink xmlns:inkml="http://www.w3.org/2003/InkML">
+  <inkml:definitions>
+    <inkml:context xml:id="ctx0">
+      <inkml:inkSource xml:id="inkSrc0">
+        <inkml:traceFormat>
+          <inkml:channel name="X" type="integer" min="-2.14748E9" max="2.14748E9" units="cm"/>
+          <inkml:channel name="Y" type="integer" min="-2.14748E9" max="2.14748E9" units="cm"/>
+          <inkml:channel name="F" type="integer" max="32767" units="dev"/>
+        </inkml:traceFormat>
+        <inkml:channelProperties>
+          <inkml:channelProperty channel="X" name="resolution" value="1000" units="1/cm"/>
+          <inkml:channelProperty channel="Y" name="resolution" value="1000" units="1/cm"/>
+          <inkml:channelProperty channel="F" name="resolution" value="0" units="1/dev"/>
+        </inkml:channelProperties>
+      </inkml:inkSource>
+      <inkml:timestamp xml:id="ts0" timeString="2024-08-07T09:50:43.932"/>
+    </inkml:context>
+    <inkml:brush xml:id="br0">
+      <inkml:brushProperty name="width" value="0.05" units="cm"/>
+      <inkml:brushProperty name="height" value="0.05" units="cm"/>
+    </inkml:brush>
+  </inkml:definitions>
+  <inkml:trace contextRef="#ctx0" brushRef="#br0">1 1 24575,'0'0'-8191</inkml:trace>
+</inkml:ink>
+</file>
+
 <file path=word/theme/theme1.xml><?xml version="1.0" encoding="utf-8"?>
 <a:theme xmlns:a="http://schemas.openxmlformats.org/drawingml/2006/main" name="Office Theme">
   <a:themeElements>
